--- a/Phase1/Report.docx
+++ b/Phase1/Report.docx
@@ -9,6 +9,196 @@
           <w:rFonts w:ascii="Times New Roman" w:hAnsi="Times New Roman" w:cs="Times New Roman"/>
         </w:rPr>
       </w:pPr>
+      <w:r>
+        <w:rPr>
+          <w:rFonts w:ascii="Times New Roman" w:hAnsi="Times New Roman" w:cs="Times New Roman"/>
+        </w:rPr>
+        <w:t>Users</w:t>
+      </w:r>
+    </w:p>
+    <w:p>
+      <w:pPr>
+        <w:jc w:val="both"/>
+        <w:rPr>
+          <w:rFonts w:ascii="Times New Roman" w:hAnsi="Times New Roman" w:cs="Times New Roman"/>
+        </w:rPr>
+      </w:pPr>
+      <w:proofErr w:type="gramStart"/>
+      <w:r>
+        <w:rPr>
+          <w:rFonts w:ascii="Times New Roman" w:hAnsi="Times New Roman" w:cs="Times New Roman"/>
+        </w:rPr>
+        <w:t>Users</w:t>
+      </w:r>
+      <w:proofErr w:type="gramEnd"/>
+      <w:r>
+        <w:rPr>
+          <w:rFonts w:ascii="Times New Roman" w:hAnsi="Times New Roman" w:cs="Times New Roman"/>
+        </w:rPr>
+        <w:t xml:space="preserve"> organizations</w:t>
+      </w:r>
+    </w:p>
+    <w:p>
+      <w:pPr>
+        <w:jc w:val="both"/>
+        <w:rPr>
+          <w:rFonts w:ascii="Times New Roman" w:hAnsi="Times New Roman" w:cs="Times New Roman"/>
+        </w:rPr>
+      </w:pPr>
+      <w:r>
+        <w:rPr>
+          <w:rFonts w:ascii="Times New Roman" w:hAnsi="Times New Roman" w:cs="Times New Roman"/>
+        </w:rPr>
+        <w:t>User achievements</w:t>
+      </w:r>
+    </w:p>
+    <w:p>
+      <w:pPr>
+        <w:jc w:val="both"/>
+        <w:rPr>
+          <w:rFonts w:ascii="Times New Roman" w:hAnsi="Times New Roman" w:cs="Times New Roman"/>
+        </w:rPr>
+      </w:pPr>
+      <w:r>
+        <w:rPr>
+          <w:rFonts w:ascii="Times New Roman" w:hAnsi="Times New Roman" w:cs="Times New Roman"/>
+        </w:rPr>
+        <w:t>Teams</w:t>
+      </w:r>
+    </w:p>
+    <w:p>
+      <w:pPr>
+        <w:jc w:val="both"/>
+        <w:rPr>
+          <w:rFonts w:ascii="Times New Roman" w:hAnsi="Times New Roman" w:cs="Times New Roman"/>
+        </w:rPr>
+      </w:pPr>
+      <w:r>
+        <w:rPr>
+          <w:rFonts w:ascii="Times New Roman" w:hAnsi="Times New Roman" w:cs="Times New Roman"/>
+        </w:rPr>
+        <w:t xml:space="preserve">Team </w:t>
+      </w:r>
+      <w:proofErr w:type="gramStart"/>
+      <w:r>
+        <w:rPr>
+          <w:rFonts w:ascii="Times New Roman" w:hAnsi="Times New Roman" w:cs="Times New Roman"/>
+        </w:rPr>
+        <w:t>memberships</w:t>
+      </w:r>
+      <w:proofErr w:type="gramEnd"/>
+    </w:p>
+    <w:p>
+      <w:pPr>
+        <w:jc w:val="both"/>
+        <w:rPr>
+          <w:rFonts w:ascii="Times New Roman" w:hAnsi="Times New Roman" w:cs="Times New Roman"/>
+        </w:rPr>
+      </w:pPr>
+      <w:r>
+        <w:rPr>
+          <w:rFonts w:ascii="Times New Roman" w:hAnsi="Times New Roman" w:cs="Times New Roman"/>
+        </w:rPr>
+        <w:t>Tags</w:t>
+      </w:r>
+    </w:p>
+    <w:p>
+      <w:pPr>
+        <w:jc w:val="both"/>
+        <w:rPr>
+          <w:rFonts w:ascii="Times New Roman" w:hAnsi="Times New Roman" w:cs="Times New Roman"/>
+        </w:rPr>
+      </w:pPr>
+      <w:r>
+        <w:rPr>
+          <w:rFonts w:ascii="Times New Roman" w:hAnsi="Times New Roman" w:cs="Times New Roman"/>
+        </w:rPr>
+        <w:t>Datasets</w:t>
+      </w:r>
+    </w:p>
+    <w:p>
+      <w:pPr>
+        <w:jc w:val="both"/>
+        <w:rPr>
+          <w:rFonts w:ascii="Times New Roman" w:hAnsi="Times New Roman" w:cs="Times New Roman"/>
+        </w:rPr>
+      </w:pPr>
+      <w:r>
+        <w:rPr>
+          <w:rFonts w:ascii="Times New Roman" w:hAnsi="Times New Roman" w:cs="Times New Roman"/>
+        </w:rPr>
+        <w:t>Dataset votes</w:t>
+      </w:r>
+    </w:p>
+    <w:p>
+      <w:pPr>
+        <w:jc w:val="both"/>
+        <w:rPr>
+          <w:rFonts w:ascii="Times New Roman" w:hAnsi="Times New Roman" w:cs="Times New Roman"/>
+        </w:rPr>
+      </w:pPr>
+      <w:r>
+        <w:rPr>
+          <w:rFonts w:ascii="Times New Roman" w:hAnsi="Times New Roman" w:cs="Times New Roman"/>
+        </w:rPr>
+        <w:t>Dataset tags</w:t>
+      </w:r>
+    </w:p>
+    <w:p>
+      <w:pPr>
+        <w:jc w:val="both"/>
+        <w:rPr>
+          <w:rFonts w:ascii="Times New Roman" w:hAnsi="Times New Roman" w:cs="Times New Roman"/>
+        </w:rPr>
+      </w:pPr>
+      <w:r>
+        <w:rPr>
+          <w:rFonts w:ascii="Times New Roman" w:hAnsi="Times New Roman" w:cs="Times New Roman"/>
+        </w:rPr>
+        <w:t xml:space="preserve">Data set versions </w:t>
+      </w:r>
+    </w:p>
+    <w:p>
+      <w:pPr>
+        <w:jc w:val="both"/>
+        <w:rPr>
+          <w:rFonts w:ascii="Times New Roman" w:hAnsi="Times New Roman" w:cs="Times New Roman"/>
+        </w:rPr>
+      </w:pPr>
+      <w:r>
+        <w:rPr>
+          <w:rFonts w:ascii="Times New Roman" w:hAnsi="Times New Roman" w:cs="Times New Roman"/>
+        </w:rPr>
+        <w:t>Competitions</w:t>
+      </w:r>
+    </w:p>
+    <w:p>
+      <w:pPr>
+        <w:jc w:val="both"/>
+        <w:rPr>
+          <w:rFonts w:ascii="Times New Roman" w:hAnsi="Times New Roman" w:cs="Times New Roman"/>
+        </w:rPr>
+      </w:pPr>
+      <w:r>
+        <w:rPr>
+          <w:rFonts w:ascii="Times New Roman" w:hAnsi="Times New Roman" w:cs="Times New Roman"/>
+        </w:rPr>
+        <w:t>Competition tags</w:t>
+      </w:r>
+    </w:p>
+    <w:p>
+      <w:pPr>
+        <w:jc w:val="both"/>
+        <w:rPr>
+          <w:rFonts w:ascii="Times New Roman" w:hAnsi="Times New Roman" w:cs="Times New Roman"/>
+        </w:rPr>
+      </w:pPr>
+      <w:r>
+        <w:rPr>
+          <w:rFonts w:ascii="Times New Roman" w:hAnsi="Times New Roman" w:cs="Times New Roman"/>
+        </w:rPr>
+        <w:t>Data sources</w:t>
+      </w:r>
     </w:p>
     <w:p>
       <w:pPr>

--- a/Phase1/Report.docx
+++ b/Phase1/Report.docx
@@ -1,6 +1,6 @@
 
 <file path=word/document.xml><?xml version="1.0" encoding="utf-8"?>
-<w:document xmlns:wpc="http://schemas.microsoft.com/office/word/2010/wordprocessingCanvas" xmlns:cx="http://schemas.microsoft.com/office/drawing/2014/chartex" xmlns:cx1="http://schemas.microsoft.com/office/drawing/2015/9/8/chartex" xmlns:cx2="http://schemas.microsoft.com/office/drawing/2015/10/21/chartex" xmlns:cx3="http://schemas.microsoft.com/office/drawing/2016/5/9/chartex" xmlns:cx4="http://schemas.microsoft.com/office/drawing/2016/5/10/chartex" xmlns:cx5="http://schemas.microsoft.com/office/drawing/2016/5/11/chartex" xmlns:cx6="http://schemas.microsoft.com/office/drawing/2016/5/12/chartex" xmlns:cx7="http://schemas.microsoft.com/office/drawing/2016/5/13/chartex" xmlns:cx8="http://schemas.microsoft.com/office/drawing/2016/5/14/chartex" xmlns:mc="http://schemas.openxmlformats.org/markup-compatibility/2006" xmlns:aink="http://schemas.microsoft.com/office/drawing/2016/ink" xmlns:am3d="http://schemas.microsoft.com/office/drawing/2017/model3d" xmlns:o="urn:schemas-microsoft-com:office:office" xmlns:oel="http://schemas.microsoft.com/office/2019/extlst" xmlns:r="http://schemas.openxmlformats.org/officeDocument/2006/relationships" xmlns:m="http://schemas.openxmlformats.org/officeDocument/2006/math" xmlns:v="urn:schemas-microsoft-com:vml" xmlns:wp14="http://schemas.microsoft.com/office/word/2010/wordprocessingDrawing" xmlns:wp="http://schemas.openxmlformats.org/drawingml/2006/wordprocessingDrawing" xmlns:w10="urn:schemas-microsoft-com:office:word" xmlns:w="http://schemas.openxmlformats.org/wordprocessingml/2006/main" xmlns:w14="http://schemas.microsoft.com/office/word/2010/wordml" xmlns:w15="http://schemas.microsoft.com/office/word/2012/wordml" xmlns:w16cex="http://schemas.microsoft.com/office/word/2018/wordml/cex" xmlns:w16cid="http://schemas.microsoft.com/office/word/2016/wordml/cid" xmlns:w16="http://schemas.microsoft.com/office/word/2018/wordml" xmlns:w16du="http://schemas.microsoft.com/office/word/2023/wordml/word16du" xmlns:w16sdtdh="http://schemas.microsoft.com/office/word/2020/wordml/sdtdatahash" xmlns:w16se="http://schemas.microsoft.com/office/word/2015/wordml/symex" xmlns:wpg="http://schemas.microsoft.com/office/word/2010/wordprocessingGroup" xmlns:wpi="http://schemas.microsoft.com/office/word/2010/wordprocessingInk" xmlns:wne="http://schemas.microsoft.com/office/word/2006/wordml" xmlns:wps="http://schemas.microsoft.com/office/word/2010/wordprocessingShape" mc:Ignorable="w14 w15 w16se w16cid w16 w16cex w16sdtdh w16du wp14">
+<w:document xmlns:wpc="http://schemas.microsoft.com/office/word/2010/wordprocessingCanvas" xmlns:cx="http://schemas.microsoft.com/office/drawing/2014/chartex" xmlns:cx1="http://schemas.microsoft.com/office/drawing/2015/9/8/chartex" xmlns:mc="http://schemas.openxmlformats.org/markup-compatibility/2006" xmlns:o="urn:schemas-microsoft-com:office:office" xmlns:r="http://schemas.openxmlformats.org/officeDocument/2006/relationships" xmlns:m="http://schemas.openxmlformats.org/officeDocument/2006/math" xmlns:v="urn:schemas-microsoft-com:vml" xmlns:wp14="http://schemas.microsoft.com/office/word/2010/wordprocessingDrawing" xmlns:wp="http://schemas.openxmlformats.org/drawingml/2006/wordprocessingDrawing" xmlns:w10="urn:schemas-microsoft-com:office:word" xmlns:w="http://schemas.openxmlformats.org/wordprocessingml/2006/main" xmlns:w14="http://schemas.microsoft.com/office/word/2010/wordml" xmlns:w15="http://schemas.microsoft.com/office/word/2012/wordml" xmlns:w16se="http://schemas.microsoft.com/office/word/2015/wordml/symex" xmlns:wpg="http://schemas.microsoft.com/office/word/2010/wordprocessingGroup" xmlns:wpi="http://schemas.microsoft.com/office/word/2010/wordprocessingInk" xmlns:wne="http://schemas.microsoft.com/office/word/2006/wordml" xmlns:wps="http://schemas.microsoft.com/office/word/2010/wordprocessingShape" mc:Ignorable="w14 w15 w16se wp14">
   <w:body>
     <w:p>
       <w:pPr>
@@ -13,7 +13,25 @@
         <w:rPr>
           <w:rFonts w:ascii="Times New Roman" w:hAnsi="Times New Roman" w:cs="Times New Roman"/>
         </w:rPr>
-        <w:t>Users</w:t>
+        <w:t xml:space="preserve">Task: </w:t>
+      </w:r>
+      <w:r>
+        <w:rPr>
+          <w:rFonts w:ascii="Times New Roman" w:hAnsi="Times New Roman" w:cs="Times New Roman"/>
+        </w:rPr>
+        <w:t xml:space="preserve">Select one or more datasets to be used in the rest of the project. </w:t>
+      </w:r>
+      <w:r>
+        <w:rPr>
+          <w:rFonts w:ascii="Times New Roman" w:hAnsi="Times New Roman" w:cs="Times New Roman"/>
+        </w:rPr>
+        <w:t xml:space="preserve">You may use existing datasets </w:t>
+      </w:r>
+      <w:r>
+        <w:rPr>
+          <w:rFonts w:ascii="Times New Roman" w:hAnsi="Times New Roman" w:cs="Times New Roman"/>
+        </w:rPr>
+        <w:t xml:space="preserve">or may compile your own. </w:t>
       </w:r>
     </w:p>
     <w:p>
@@ -21,21 +39,22 @@
         <w:jc w:val="both"/>
         <w:rPr>
           <w:rFonts w:ascii="Times New Roman" w:hAnsi="Times New Roman" w:cs="Times New Roman"/>
-        </w:rPr>
-      </w:pPr>
-      <w:proofErr w:type="gramStart"/>
-      <w:r>
-        <w:rPr>
-          <w:rFonts w:ascii="Times New Roman" w:hAnsi="Times New Roman" w:cs="Times New Roman"/>
-        </w:rPr>
-        <w:t>Users</w:t>
-      </w:r>
-      <w:proofErr w:type="gramEnd"/>
-      <w:r>
-        <w:rPr>
-          <w:rFonts w:ascii="Times New Roman" w:hAnsi="Times New Roman" w:cs="Times New Roman"/>
-        </w:rPr>
-        <w:t xml:space="preserve"> organizations</w:t>
+          <w:b/>
+        </w:rPr>
+      </w:pPr>
+      <w:r>
+        <w:rPr>
+          <w:rFonts w:ascii="Times New Roman" w:hAnsi="Times New Roman" w:cs="Times New Roman"/>
+          <w:b/>
+        </w:rPr>
+        <w:t>Selected</w:t>
+      </w:r>
+      <w:r>
+        <w:rPr>
+          <w:rFonts w:ascii="Times New Roman" w:hAnsi="Times New Roman" w:cs="Times New Roman"/>
+          <w:b/>
+        </w:rPr>
+        <w:t xml:space="preserve"> Kaggle Meta</w:t>
       </w:r>
     </w:p>
     <w:p>
@@ -49,7 +68,61 @@
         <w:rPr>
           <w:rFonts w:ascii="Times New Roman" w:hAnsi="Times New Roman" w:cs="Times New Roman"/>
         </w:rPr>
-        <w:t>User achievements</w:t>
+        <w:t xml:space="preserve">Task: </w:t>
+      </w:r>
+      <w:r>
+        <w:rPr>
+          <w:rFonts w:ascii="Times New Roman" w:hAnsi="Times New Roman" w:cs="Times New Roman"/>
+        </w:rPr>
+        <w:t>The final dataset needs to be lar</w:t>
+      </w:r>
+      <w:r>
+        <w:rPr>
+          <w:rFonts w:ascii="Times New Roman" w:hAnsi="Times New Roman" w:cs="Times New Roman"/>
+        </w:rPr>
+        <w:t xml:space="preserve">ge (~50M tuples in a relational </w:t>
+      </w:r>
+      <w:r>
+        <w:rPr>
+          <w:rFonts w:ascii="Times New Roman" w:hAnsi="Times New Roman" w:cs="Times New Roman"/>
+        </w:rPr>
+        <w:t>database), and interesting enough so you can perform meaning</w:t>
+      </w:r>
+      <w:r>
+        <w:rPr>
+          <w:rFonts w:ascii="Times New Roman" w:hAnsi="Times New Roman" w:cs="Times New Roman"/>
+        </w:rPr>
+        <w:t xml:space="preserve">ful queries and mine meaningful </w:t>
+      </w:r>
+      <w:r>
+        <w:rPr>
+          <w:rFonts w:ascii="Times New Roman" w:hAnsi="Times New Roman" w:cs="Times New Roman"/>
+        </w:rPr>
+        <w:t xml:space="preserve">information from it. You need to provide a link to the dataset </w:t>
+      </w:r>
+      <w:r>
+        <w:rPr>
+          <w:rFonts w:ascii="Times New Roman" w:hAnsi="Times New Roman" w:cs="Times New Roman"/>
+        </w:rPr>
+        <w:t xml:space="preserve">and </w:t>
+      </w:r>
+      <w:r>
+        <w:rPr>
+          <w:rFonts w:ascii="Times New Roman" w:hAnsi="Times New Roman" w:cs="Times New Roman"/>
+        </w:rPr>
+        <w:t>a deta</w:t>
+      </w:r>
+      <w:r>
+        <w:rPr>
+          <w:rFonts w:ascii="Times New Roman" w:hAnsi="Times New Roman" w:cs="Times New Roman"/>
+        </w:rPr>
+        <w:t>iled description of the data</w:t>
+      </w:r>
+      <w:r>
+        <w:rPr>
+          <w:rFonts w:ascii="Times New Roman" w:hAnsi="Times New Roman" w:cs="Times New Roman"/>
+        </w:rPr>
+        <w:t>.</w:t>
       </w:r>
     </w:p>
     <w:p>
@@ -57,13 +130,57 @@
         <w:jc w:val="both"/>
         <w:rPr>
           <w:rFonts w:ascii="Times New Roman" w:hAnsi="Times New Roman" w:cs="Times New Roman"/>
-        </w:rPr>
-      </w:pPr>
-      <w:r>
-        <w:rPr>
-          <w:rFonts w:ascii="Times New Roman" w:hAnsi="Times New Roman" w:cs="Times New Roman"/>
-        </w:rPr>
-        <w:t>Teams</w:t>
+          <w:b/>
+        </w:rPr>
+      </w:pPr>
+      <w:r>
+        <w:rPr>
+          <w:rFonts w:ascii="Times New Roman" w:hAnsi="Times New Roman" w:cs="Times New Roman"/>
+          <w:b/>
+        </w:rPr>
+        <w:t>Give</w:t>
+      </w:r>
+      <w:r>
+        <w:rPr>
+          <w:rFonts w:ascii="Times New Roman" w:hAnsi="Times New Roman" w:cs="Times New Roman"/>
+          <w:b/>
+        </w:rPr>
+        <w:t xml:space="preserve"> a link;</w:t>
+      </w:r>
+      <w:r>
+        <w:rPr>
+          <w:rFonts w:ascii="Times New Roman" w:hAnsi="Times New Roman" w:cs="Times New Roman"/>
+          <w:b/>
+        </w:rPr>
+        <w:t xml:space="preserve"> </w:t>
+      </w:r>
+      <w:r>
+        <w:rPr>
+          <w:rFonts w:ascii="Times New Roman" w:hAnsi="Times New Roman" w:cs="Times New Roman"/>
+          <w:b/>
+        </w:rPr>
+        <w:t xml:space="preserve">and </w:t>
+      </w:r>
+      <w:r>
+        <w:rPr>
+          <w:rFonts w:ascii="Times New Roman" w:hAnsi="Times New Roman" w:cs="Times New Roman"/>
+          <w:b/>
+        </w:rPr>
+        <w:t>dataset description; and explain how it could be interesting</w:t>
+      </w:r>
+      <w:r>
+        <w:rPr>
+          <w:rFonts w:ascii="Times New Roman" w:hAnsi="Times New Roman" w:cs="Times New Roman"/>
+          <w:b/>
+        </w:rPr>
+        <w:t>.</w:t>
+      </w:r>
+      <w:r>
+        <w:rPr>
+          <w:rFonts w:ascii="Times New Roman" w:hAnsi="Times New Roman" w:cs="Times New Roman"/>
+          <w:b/>
+        </w:rPr>
+        <w:t xml:space="preserve"> Can be run using analyze data code providing selected data files. </w:t>
       </w:r>
     </w:p>
     <w:p>
@@ -77,29 +194,49 @@
         <w:rPr>
           <w:rFonts w:ascii="Times New Roman" w:hAnsi="Times New Roman" w:cs="Times New Roman"/>
         </w:rPr>
-        <w:t xml:space="preserve">Team </w:t>
-      </w:r>
-      <w:proofErr w:type="gramStart"/>
-      <w:r>
-        <w:rPr>
-          <w:rFonts w:ascii="Times New Roman" w:hAnsi="Times New Roman" w:cs="Times New Roman"/>
-        </w:rPr>
-        <w:t>memberships</w:t>
-      </w:r>
-      <w:proofErr w:type="gramEnd"/>
+        <w:t xml:space="preserve">Task: </w:t>
+      </w:r>
+      <w:r>
+        <w:rPr>
+          <w:rFonts w:ascii="Times New Roman" w:hAnsi="Times New Roman" w:cs="Times New Roman"/>
+        </w:rPr>
+        <w:t xml:space="preserve">Give a </w:t>
+      </w:r>
+      <w:r>
+        <w:rPr>
+          <w:rFonts w:ascii="Times New Roman" w:hAnsi="Times New Roman" w:cs="Times New Roman"/>
+        </w:rPr>
+        <w:t>meaningful relational model to faithfully represent the dataset</w:t>
+      </w:r>
     </w:p>
     <w:p>
       <w:pPr>
         <w:jc w:val="both"/>
         <w:rPr>
           <w:rFonts w:ascii="Times New Roman" w:hAnsi="Times New Roman" w:cs="Times New Roman"/>
-        </w:rPr>
-      </w:pPr>
-      <w:r>
-        <w:rPr>
-          <w:rFonts w:ascii="Times New Roman" w:hAnsi="Times New Roman" w:cs="Times New Roman"/>
-        </w:rPr>
-        <w:t>Tags</w:t>
+          <w:b/>
+        </w:rPr>
+      </w:pPr>
+      <w:r>
+        <w:rPr>
+          <w:rFonts w:ascii="Times New Roman" w:hAnsi="Times New Roman" w:cs="Times New Roman"/>
+          <w:b/>
+        </w:rPr>
+        <w:t xml:space="preserve">Create </w:t>
+      </w:r>
+      <w:r>
+        <w:rPr>
+          <w:rFonts w:ascii="Times New Roman" w:hAnsi="Times New Roman" w:cs="Times New Roman"/>
+          <w:b/>
+        </w:rPr>
+        <w:t>a</w:t>
+      </w:r>
+      <w:r>
+        <w:rPr>
+          <w:rFonts w:ascii="Times New Roman" w:hAnsi="Times New Roman" w:cs="Times New Roman"/>
+          <w:b/>
+        </w:rPr>
+        <w:t xml:space="preserve"> relational model; perhaps ERD?</w:t>
       </w:r>
     </w:p>
     <w:p>
@@ -113,7 +250,31 @@
         <w:rPr>
           <w:rFonts w:ascii="Times New Roman" w:hAnsi="Times New Roman" w:cs="Times New Roman"/>
         </w:rPr>
-        <w:t>Datasets</w:t>
+        <w:t xml:space="preserve">Task: </w:t>
+      </w:r>
+      <w:r>
+        <w:rPr>
+          <w:rFonts w:ascii="Times New Roman" w:hAnsi="Times New Roman" w:cs="Times New Roman"/>
+        </w:rPr>
+        <w:t xml:space="preserve">Give a program to load the </w:t>
+      </w:r>
+      <w:r>
+        <w:rPr>
+          <w:rFonts w:ascii="Times New Roman" w:hAnsi="Times New Roman" w:cs="Times New Roman"/>
+        </w:rPr>
+        <w:t>dataset. (Note that phase III of the project will involve data cle</w:t>
+      </w:r>
+      <w:r>
+        <w:rPr>
+          <w:rFonts w:ascii="Times New Roman" w:hAnsi="Times New Roman" w:cs="Times New Roman"/>
+        </w:rPr>
+        <w:t xml:space="preserve">aning, so you do not need to be </w:t>
+      </w:r>
+      <w:r>
+        <w:rPr>
+          <w:rFonts w:ascii="Times New Roman" w:hAnsi="Times New Roman" w:cs="Times New Roman"/>
+        </w:rPr>
+        <w:t xml:space="preserve">overly concerned with cleaning your data at this stage.) </w:t>
       </w:r>
     </w:p>
     <w:p>
@@ -121,13 +282,36 @@
         <w:jc w:val="both"/>
         <w:rPr>
           <w:rFonts w:ascii="Times New Roman" w:hAnsi="Times New Roman" w:cs="Times New Roman"/>
-        </w:rPr>
-      </w:pPr>
-      <w:r>
-        <w:rPr>
-          <w:rFonts w:ascii="Times New Roman" w:hAnsi="Times New Roman" w:cs="Times New Roman"/>
-        </w:rPr>
-        <w:t>Dataset votes</w:t>
+          <w:b/>
+        </w:rPr>
+      </w:pPr>
+      <w:r>
+        <w:rPr>
+          <w:rFonts w:ascii="Times New Roman" w:hAnsi="Times New Roman" w:cs="Times New Roman"/>
+          <w:b/>
+        </w:rPr>
+        <w:t xml:space="preserve">Write a program to load </w:t>
+      </w:r>
+      <w:r>
+        <w:rPr>
+          <w:rFonts w:ascii="Times New Roman" w:hAnsi="Times New Roman" w:cs="Times New Roman"/>
+          <w:b/>
+        </w:rPr>
+        <w:t xml:space="preserve">the </w:t>
+      </w:r>
+      <w:r>
+        <w:rPr>
+          <w:rFonts w:ascii="Times New Roman" w:hAnsi="Times New Roman" w:cs="Times New Roman"/>
+          <w:b/>
+        </w:rPr>
+        <w:t>dataset without cleaning; perhaps ignoring foreign key constraints</w:t>
+      </w:r>
+      <w:r>
+        <w:rPr>
+          <w:rFonts w:ascii="Times New Roman" w:hAnsi="Times New Roman" w:cs="Times New Roman"/>
+          <w:b/>
+        </w:rPr>
+        <w:t>.</w:t>
       </w:r>
     </w:p>
     <w:p>
@@ -137,12 +321,6 @@
           <w:rFonts w:ascii="Times New Roman" w:hAnsi="Times New Roman" w:cs="Times New Roman"/>
         </w:rPr>
       </w:pPr>
-      <w:r>
-        <w:rPr>
-          <w:rFonts w:ascii="Times New Roman" w:hAnsi="Times New Roman" w:cs="Times New Roman"/>
-        </w:rPr>
-        <w:t>Dataset tags</w:t>
-      </w:r>
     </w:p>
     <w:p>
       <w:pPr>
@@ -155,11 +333,24 @@
         <w:rPr>
           <w:rFonts w:ascii="Times New Roman" w:hAnsi="Times New Roman" w:cs="Times New Roman"/>
         </w:rPr>
-        <w:t xml:space="preserve">Data set versions </w:t>
+        <w:t xml:space="preserve">Lists </w:t>
+      </w:r>
+      <w:bookmarkStart w:id="0" w:name="_GoBack"/>
+      <w:bookmarkEnd w:id="0"/>
+      <w:r>
+        <w:rPr>
+          <w:rFonts w:ascii="Times New Roman" w:hAnsi="Times New Roman" w:cs="Times New Roman"/>
+        </w:rPr>
+        <w:t>Tables here to what can constitute meaningful and more than 50 million rows;</w:t>
       </w:r>
     </w:p>
     <w:p>
       <w:pPr>
+        <w:pStyle w:val="ListParagraph"/>
+        <w:numPr>
+          <w:ilvl w:val="0"/>
+          <w:numId w:val="23"/>
+        </w:numPr>
         <w:jc w:val="both"/>
         <w:rPr>
           <w:rFonts w:ascii="Times New Roman" w:hAnsi="Times New Roman" w:cs="Times New Roman"/>
@@ -169,7 +360,7 @@
         <w:rPr>
           <w:rFonts w:ascii="Times New Roman" w:hAnsi="Times New Roman" w:cs="Times New Roman"/>
         </w:rPr>
-        <w:t>Competitions</w:t>
+        <w:t>Users</w:t>
       </w:r>
     </w:p>
     <w:p>
@@ -179,12 +370,6 @@
           <w:rFonts w:ascii="Times New Roman" w:hAnsi="Times New Roman" w:cs="Times New Roman"/>
         </w:rPr>
       </w:pPr>
-      <w:r>
-        <w:rPr>
-          <w:rFonts w:ascii="Times New Roman" w:hAnsi="Times New Roman" w:cs="Times New Roman"/>
-        </w:rPr>
-        <w:t>Competition tags</w:t>
-      </w:r>
     </w:p>
     <w:p>
       <w:pPr>
@@ -197,8 +382,401 @@
         <w:rPr>
           <w:rFonts w:ascii="Times New Roman" w:hAnsi="Times New Roman" w:cs="Times New Roman"/>
         </w:rPr>
-        <w:t>Data sources</w:t>
-      </w:r>
+        <w:t xml:space="preserve">Rubric Checklist: Personal, remove before submission: </w:t>
+      </w:r>
+    </w:p>
+    <w:tbl>
+      <w:tblPr>
+        <w:tblStyle w:val="TableGrid"/>
+        <w:tblW w:w="0" w:type="auto"/>
+        <w:tblLook w:val="04A0" w:firstRow="1" w:lastRow="0" w:firstColumn="1" w:lastColumn="0" w:noHBand="0" w:noVBand="1"/>
+      </w:tblPr>
+      <w:tblGrid>
+        <w:gridCol w:w="805"/>
+        <w:gridCol w:w="7470"/>
+        <w:gridCol w:w="1317"/>
+      </w:tblGrid>
+      <w:tr>
+        <w:tc>
+          <w:tcPr>
+            <w:tcW w:w="805" w:type="dxa"/>
+          </w:tcPr>
+          <w:p>
+            <w:pPr>
+              <w:jc w:val="both"/>
+              <w:rPr>
+                <w:rFonts w:ascii="Times New Roman" w:hAnsi="Times New Roman" w:cs="Times New Roman"/>
+              </w:rPr>
+            </w:pPr>
+            <w:r>
+              <w:rPr>
+                <w:rFonts w:ascii="Times New Roman" w:hAnsi="Times New Roman" w:cs="Times New Roman"/>
+              </w:rPr>
+              <w:t>Sr.</w:t>
+            </w:r>
+          </w:p>
+        </w:tc>
+        <w:tc>
+          <w:tcPr>
+            <w:tcW w:w="7470" w:type="dxa"/>
+          </w:tcPr>
+          <w:p>
+            <w:pPr>
+              <w:jc w:val="both"/>
+              <w:rPr>
+                <w:rFonts w:ascii="Times New Roman" w:hAnsi="Times New Roman" w:cs="Times New Roman"/>
+              </w:rPr>
+            </w:pPr>
+            <w:r>
+              <w:rPr>
+                <w:rFonts w:ascii="Times New Roman" w:hAnsi="Times New Roman" w:cs="Times New Roman"/>
+              </w:rPr>
+              <w:t>Rubric</w:t>
+            </w:r>
+          </w:p>
+        </w:tc>
+        <w:tc>
+          <w:tcPr>
+            <w:tcW w:w="1317" w:type="dxa"/>
+          </w:tcPr>
+          <w:p>
+            <w:pPr>
+              <w:jc w:val="both"/>
+              <w:rPr>
+                <w:rFonts w:ascii="Times New Roman" w:hAnsi="Times New Roman" w:cs="Times New Roman"/>
+              </w:rPr>
+            </w:pPr>
+            <w:r>
+              <w:rPr>
+                <w:rFonts w:ascii="Times New Roman" w:hAnsi="Times New Roman" w:cs="Times New Roman"/>
+              </w:rPr>
+              <w:t>Sufficient?</w:t>
+            </w:r>
+          </w:p>
+        </w:tc>
+      </w:tr>
+      <w:tr>
+        <w:tc>
+          <w:tcPr>
+            <w:tcW w:w="805" w:type="dxa"/>
+          </w:tcPr>
+          <w:p>
+            <w:pPr>
+              <w:jc w:val="both"/>
+              <w:rPr>
+                <w:rFonts w:ascii="Times New Roman" w:hAnsi="Times New Roman" w:cs="Times New Roman"/>
+              </w:rPr>
+            </w:pPr>
+            <w:r>
+              <w:rPr>
+                <w:rFonts w:ascii="Times New Roman" w:hAnsi="Times New Roman" w:cs="Times New Roman"/>
+              </w:rPr>
+              <w:t>1</w:t>
+            </w:r>
+          </w:p>
+        </w:tc>
+        <w:tc>
+          <w:tcPr>
+            <w:tcW w:w="7470" w:type="dxa"/>
+          </w:tcPr>
+          <w:p>
+            <w:pPr>
+              <w:jc w:val="both"/>
+              <w:rPr>
+                <w:rFonts w:ascii="Times New Roman" w:hAnsi="Times New Roman" w:cs="Times New Roman"/>
+              </w:rPr>
+            </w:pPr>
+            <w:r>
+              <w:rPr>
+                <w:rFonts w:ascii="Times New Roman" w:hAnsi="Times New Roman" w:cs="Times New Roman"/>
+              </w:rPr>
+              <w:t>The meaning of the dataset as a whole is thoroughly described and each field or attribute is explained in detail.</w:t>
+            </w:r>
+          </w:p>
+        </w:tc>
+        <w:tc>
+          <w:tcPr>
+            <w:tcW w:w="1317" w:type="dxa"/>
+            <w:shd w:val="clear" w:color="auto" w:fill="FFFF00"/>
+          </w:tcPr>
+          <w:p>
+            <w:pPr>
+              <w:jc w:val="both"/>
+              <w:rPr>
+                <w:rFonts w:ascii="Times New Roman" w:hAnsi="Times New Roman" w:cs="Times New Roman"/>
+              </w:rPr>
+            </w:pPr>
+            <w:r>
+              <w:rPr>
+                <w:rFonts w:ascii="Times New Roman" w:hAnsi="Times New Roman" w:cs="Times New Roman"/>
+              </w:rPr>
+              <w:t>No</w:t>
+            </w:r>
+          </w:p>
+        </w:tc>
+      </w:tr>
+      <w:tr>
+        <w:tc>
+          <w:tcPr>
+            <w:tcW w:w="805" w:type="dxa"/>
+          </w:tcPr>
+          <w:p>
+            <w:pPr>
+              <w:jc w:val="both"/>
+              <w:rPr>
+                <w:rFonts w:ascii="Times New Roman" w:hAnsi="Times New Roman" w:cs="Times New Roman"/>
+              </w:rPr>
+            </w:pPr>
+            <w:r>
+              <w:rPr>
+                <w:rFonts w:ascii="Times New Roman" w:hAnsi="Times New Roman" w:cs="Times New Roman"/>
+              </w:rPr>
+              <w:t>2</w:t>
+            </w:r>
+          </w:p>
+        </w:tc>
+        <w:tc>
+          <w:tcPr>
+            <w:tcW w:w="7470" w:type="dxa"/>
+          </w:tcPr>
+          <w:p>
+            <w:pPr>
+              <w:jc w:val="both"/>
+              <w:rPr>
+                <w:rFonts w:ascii="Times New Roman" w:hAnsi="Times New Roman" w:cs="Times New Roman"/>
+              </w:rPr>
+            </w:pPr>
+            <w:r>
+              <w:rPr>
+                <w:rFonts w:ascii="Times New Roman" w:hAnsi="Times New Roman" w:cs="Times New Roman"/>
+              </w:rPr>
+              <w:t>The relational model is clearly described along with a clear explanation of how the data in the dataset maps to the provided model.</w:t>
+            </w:r>
+          </w:p>
+        </w:tc>
+        <w:tc>
+          <w:tcPr>
+            <w:tcW w:w="1317" w:type="dxa"/>
+            <w:shd w:val="clear" w:color="auto" w:fill="FFFF00"/>
+          </w:tcPr>
+          <w:p>
+            <w:pPr>
+              <w:jc w:val="both"/>
+              <w:rPr>
+                <w:rFonts w:ascii="Times New Roman" w:hAnsi="Times New Roman" w:cs="Times New Roman"/>
+              </w:rPr>
+            </w:pPr>
+            <w:r>
+              <w:rPr>
+                <w:rFonts w:ascii="Times New Roman" w:hAnsi="Times New Roman" w:cs="Times New Roman"/>
+              </w:rPr>
+              <w:t>No</w:t>
+            </w:r>
+          </w:p>
+        </w:tc>
+      </w:tr>
+      <w:tr>
+        <w:tc>
+          <w:tcPr>
+            <w:tcW w:w="805" w:type="dxa"/>
+          </w:tcPr>
+          <w:p>
+            <w:pPr>
+              <w:jc w:val="both"/>
+              <w:rPr>
+                <w:rFonts w:ascii="Times New Roman" w:hAnsi="Times New Roman" w:cs="Times New Roman"/>
+              </w:rPr>
+            </w:pPr>
+            <w:r>
+              <w:rPr>
+                <w:rFonts w:ascii="Times New Roman" w:hAnsi="Times New Roman" w:cs="Times New Roman"/>
+              </w:rPr>
+              <w:t>3</w:t>
+            </w:r>
+          </w:p>
+        </w:tc>
+        <w:tc>
+          <w:tcPr>
+            <w:tcW w:w="7470" w:type="dxa"/>
+          </w:tcPr>
+          <w:p>
+            <w:pPr>
+              <w:jc w:val="both"/>
+              <w:rPr>
+                <w:rFonts w:ascii="Times New Roman" w:hAnsi="Times New Roman" w:cs="Times New Roman"/>
+              </w:rPr>
+            </w:pPr>
+            <w:r>
+              <w:rPr>
+                <w:rFonts w:ascii="Times New Roman" w:hAnsi="Times New Roman" w:cs="Times New Roman"/>
+              </w:rPr>
+              <w:t>The code</w:t>
+            </w:r>
+            <w:r>
+              <w:rPr>
+                <w:rFonts w:ascii="Times New Roman" w:hAnsi="Times New Roman" w:cs="Times New Roman"/>
+              </w:rPr>
+              <w:t xml:space="preserve"> is well-commented and documented. It is clear how to configure and run the program.</w:t>
+            </w:r>
+          </w:p>
+        </w:tc>
+        <w:tc>
+          <w:tcPr>
+            <w:tcW w:w="1317" w:type="dxa"/>
+            <w:shd w:val="clear" w:color="auto" w:fill="FFFF00"/>
+          </w:tcPr>
+          <w:p>
+            <w:pPr>
+              <w:jc w:val="both"/>
+              <w:rPr>
+                <w:rFonts w:ascii="Times New Roman" w:hAnsi="Times New Roman" w:cs="Times New Roman"/>
+              </w:rPr>
+            </w:pPr>
+            <w:r>
+              <w:rPr>
+                <w:rFonts w:ascii="Times New Roman" w:hAnsi="Times New Roman" w:cs="Times New Roman"/>
+              </w:rPr>
+              <w:t>No</w:t>
+            </w:r>
+          </w:p>
+        </w:tc>
+      </w:tr>
+      <w:tr>
+        <w:tc>
+          <w:tcPr>
+            <w:tcW w:w="805" w:type="dxa"/>
+          </w:tcPr>
+          <w:p>
+            <w:pPr>
+              <w:jc w:val="both"/>
+              <w:rPr>
+                <w:rFonts w:ascii="Times New Roman" w:hAnsi="Times New Roman" w:cs="Times New Roman"/>
+              </w:rPr>
+            </w:pPr>
+            <w:r>
+              <w:rPr>
+                <w:rFonts w:ascii="Times New Roman" w:hAnsi="Times New Roman" w:cs="Times New Roman"/>
+              </w:rPr>
+              <w:t>4</w:t>
+            </w:r>
+          </w:p>
+        </w:tc>
+        <w:tc>
+          <w:tcPr>
+            <w:tcW w:w="7470" w:type="dxa"/>
+          </w:tcPr>
+          <w:p>
+            <w:pPr>
+              <w:jc w:val="both"/>
+              <w:rPr>
+                <w:rFonts w:ascii="Times New Roman" w:hAnsi="Times New Roman" w:cs="Times New Roman"/>
+              </w:rPr>
+            </w:pPr>
+            <w:r>
+              <w:rPr>
+                <w:rFonts w:ascii="Times New Roman" w:hAnsi="Times New Roman" w:cs="Times New Roman"/>
+              </w:rPr>
+              <w:t>The relational model uses appropriate tables, columns, data types, and primary/foreign keys that faithfully represent all elements of the dataset.</w:t>
+            </w:r>
+          </w:p>
+        </w:tc>
+        <w:tc>
+          <w:tcPr>
+            <w:tcW w:w="1317" w:type="dxa"/>
+            <w:shd w:val="clear" w:color="auto" w:fill="FFFF00"/>
+          </w:tcPr>
+          <w:p>
+            <w:pPr>
+              <w:jc w:val="both"/>
+              <w:rPr>
+                <w:rFonts w:ascii="Times New Roman" w:hAnsi="Times New Roman" w:cs="Times New Roman"/>
+              </w:rPr>
+            </w:pPr>
+            <w:r>
+              <w:rPr>
+                <w:rFonts w:ascii="Times New Roman" w:hAnsi="Times New Roman" w:cs="Times New Roman"/>
+              </w:rPr>
+              <w:t>No</w:t>
+            </w:r>
+          </w:p>
+        </w:tc>
+      </w:tr>
+      <w:tr>
+        <w:tc>
+          <w:tcPr>
+            <w:tcW w:w="805" w:type="dxa"/>
+          </w:tcPr>
+          <w:p>
+            <w:pPr>
+              <w:jc w:val="both"/>
+              <w:rPr>
+                <w:rFonts w:ascii="Times New Roman" w:hAnsi="Times New Roman" w:cs="Times New Roman"/>
+              </w:rPr>
+            </w:pPr>
+            <w:r>
+              <w:rPr>
+                <w:rFonts w:ascii="Times New Roman" w:hAnsi="Times New Roman" w:cs="Times New Roman"/>
+              </w:rPr>
+              <w:t>5</w:t>
+            </w:r>
+          </w:p>
+        </w:tc>
+        <w:tc>
+          <w:tcPr>
+            <w:tcW w:w="7470" w:type="dxa"/>
+          </w:tcPr>
+          <w:p>
+            <w:pPr>
+              <w:jc w:val="both"/>
+              <w:rPr>
+                <w:rFonts w:ascii="Times New Roman" w:hAnsi="Times New Roman" w:cs="Times New Roman"/>
+              </w:rPr>
+            </w:pPr>
+            <w:r>
+              <w:rPr>
+                <w:rFonts w:ascii="Times New Roman" w:hAnsi="Times New Roman" w:cs="Times New Roman"/>
+              </w:rPr>
+              <w:t>After configuration, the loading program handles the steps of creating the database and loading all the data without manual intervention.</w:t>
+            </w:r>
+          </w:p>
+        </w:tc>
+        <w:tc>
+          <w:tcPr>
+            <w:tcW w:w="1317" w:type="dxa"/>
+            <w:shd w:val="clear" w:color="auto" w:fill="FFFF00"/>
+          </w:tcPr>
+          <w:p>
+            <w:pPr>
+              <w:jc w:val="both"/>
+              <w:rPr>
+                <w:rFonts w:ascii="Times New Roman" w:hAnsi="Times New Roman" w:cs="Times New Roman"/>
+              </w:rPr>
+            </w:pPr>
+            <w:r>
+              <w:rPr>
+                <w:rFonts w:ascii="Times New Roman" w:hAnsi="Times New Roman" w:cs="Times New Roman"/>
+              </w:rPr>
+              <w:t>No</w:t>
+            </w:r>
+          </w:p>
+        </w:tc>
+      </w:tr>
+    </w:tbl>
+    <w:p>
+      <w:pPr>
+        <w:jc w:val="both"/>
+        <w:rPr>
+          <w:rFonts w:ascii="Times New Roman" w:hAnsi="Times New Roman" w:cs="Times New Roman"/>
+        </w:rPr>
+      </w:pPr>
+    </w:p>
+    <w:p>
+      <w:pPr>
+        <w:jc w:val="both"/>
+        <w:rPr>
+          <w:rFonts w:ascii="Times New Roman" w:hAnsi="Times New Roman" w:cs="Times New Roman"/>
+        </w:rPr>
+      </w:pPr>
     </w:p>
     <w:p>
       <w:pPr>
@@ -227,7 +805,7 @@
 </file>
 
 <file path=word/endnotes.xml><?xml version="1.0" encoding="utf-8"?>
-<w:endnotes xmlns:wpc="http://schemas.microsoft.com/office/word/2010/wordprocessingCanvas" xmlns:cx="http://schemas.microsoft.com/office/drawing/2014/chartex" xmlns:cx1="http://schemas.microsoft.com/office/drawing/2015/9/8/chartex" xmlns:cx2="http://schemas.microsoft.com/office/drawing/2015/10/21/chartex" xmlns:cx3="http://schemas.microsoft.com/office/drawing/2016/5/9/chartex" xmlns:cx4="http://schemas.microsoft.com/office/drawing/2016/5/10/chartex" xmlns:cx5="http://schemas.microsoft.com/office/drawing/2016/5/11/chartex" xmlns:cx6="http://schemas.microsoft.com/office/drawing/2016/5/12/chartex" xmlns:cx7="http://schemas.microsoft.com/office/drawing/2016/5/13/chartex" xmlns:cx8="http://schemas.microsoft.com/office/drawing/2016/5/14/chartex" xmlns:mc="http://schemas.openxmlformats.org/markup-compatibility/2006" xmlns:aink="http://schemas.microsoft.com/office/drawing/2016/ink" xmlns:am3d="http://schemas.microsoft.com/office/drawing/2017/model3d" xmlns:o="urn:schemas-microsoft-com:office:office" xmlns:oel="http://schemas.microsoft.com/office/2019/extlst" xmlns:r="http://schemas.openxmlformats.org/officeDocument/2006/relationships" xmlns:m="http://schemas.openxmlformats.org/officeDocument/2006/math" xmlns:v="urn:schemas-microsoft-com:vml" xmlns:wp14="http://schemas.microsoft.com/office/word/2010/wordprocessingDrawing" xmlns:wp="http://schemas.openxmlformats.org/drawingml/2006/wordprocessingDrawing" xmlns:w10="urn:schemas-microsoft-com:office:word" xmlns:w="http://schemas.openxmlformats.org/wordprocessingml/2006/main" xmlns:w14="http://schemas.microsoft.com/office/word/2010/wordml" xmlns:w15="http://schemas.microsoft.com/office/word/2012/wordml" xmlns:w16cex="http://schemas.microsoft.com/office/word/2018/wordml/cex" xmlns:w16cid="http://schemas.microsoft.com/office/word/2016/wordml/cid" xmlns:w16="http://schemas.microsoft.com/office/word/2018/wordml" xmlns:w16du="http://schemas.microsoft.com/office/word/2023/wordml/word16du" xmlns:w16sdtdh="http://schemas.microsoft.com/office/word/2020/wordml/sdtdatahash" xmlns:w16se="http://schemas.microsoft.com/office/word/2015/wordml/symex" xmlns:wpg="http://schemas.microsoft.com/office/word/2010/wordprocessingGroup" xmlns:wpi="http://schemas.microsoft.com/office/word/2010/wordprocessingInk" xmlns:wne="http://schemas.microsoft.com/office/word/2006/wordml" xmlns:wps="http://schemas.microsoft.com/office/word/2010/wordprocessingShape" mc:Ignorable="w14 w15 w16se w16cid w16 w16cex w16sdtdh w16du wp14">
+<w:endnotes xmlns:wpc="http://schemas.microsoft.com/office/word/2010/wordprocessingCanvas" xmlns:cx="http://schemas.microsoft.com/office/drawing/2014/chartex" xmlns:cx1="http://schemas.microsoft.com/office/drawing/2015/9/8/chartex" xmlns:mc="http://schemas.openxmlformats.org/markup-compatibility/2006" xmlns:o="urn:schemas-microsoft-com:office:office" xmlns:r="http://schemas.openxmlformats.org/officeDocument/2006/relationships" xmlns:m="http://schemas.openxmlformats.org/officeDocument/2006/math" xmlns:v="urn:schemas-microsoft-com:vml" xmlns:wp14="http://schemas.microsoft.com/office/word/2010/wordprocessingDrawing" xmlns:wp="http://schemas.openxmlformats.org/drawingml/2006/wordprocessingDrawing" xmlns:w10="urn:schemas-microsoft-com:office:word" xmlns:w="http://schemas.openxmlformats.org/wordprocessingml/2006/main" xmlns:w14="http://schemas.microsoft.com/office/word/2010/wordml" xmlns:w15="http://schemas.microsoft.com/office/word/2012/wordml" xmlns:w16se="http://schemas.microsoft.com/office/word/2015/wordml/symex" xmlns:wpg="http://schemas.microsoft.com/office/word/2010/wordprocessingGroup" xmlns:wpi="http://schemas.microsoft.com/office/word/2010/wordprocessingInk" xmlns:wne="http://schemas.microsoft.com/office/word/2006/wordml" xmlns:wps="http://schemas.microsoft.com/office/word/2010/wordprocessingShape" mc:Ignorable="w14 w15 w16se wp14">
   <w:endnote w:type="separator" w:id="-1">
     <w:p>
       <w:pPr>
@@ -252,7 +830,7 @@
 </file>
 
 <file path=word/footer1.xml><?xml version="1.0" encoding="utf-8"?>
-<w:ftr xmlns:wpc="http://schemas.microsoft.com/office/word/2010/wordprocessingCanvas" xmlns:cx="http://schemas.microsoft.com/office/drawing/2014/chartex" xmlns:cx1="http://schemas.microsoft.com/office/drawing/2015/9/8/chartex" xmlns:cx2="http://schemas.microsoft.com/office/drawing/2015/10/21/chartex" xmlns:cx3="http://schemas.microsoft.com/office/drawing/2016/5/9/chartex" xmlns:cx4="http://schemas.microsoft.com/office/drawing/2016/5/10/chartex" xmlns:cx5="http://schemas.microsoft.com/office/drawing/2016/5/11/chartex" xmlns:cx6="http://schemas.microsoft.com/office/drawing/2016/5/12/chartex" xmlns:cx7="http://schemas.microsoft.com/office/drawing/2016/5/13/chartex" xmlns:cx8="http://schemas.microsoft.com/office/drawing/2016/5/14/chartex" xmlns:mc="http://schemas.openxmlformats.org/markup-compatibility/2006" xmlns:aink="http://schemas.microsoft.com/office/drawing/2016/ink" xmlns:am3d="http://schemas.microsoft.com/office/drawing/2017/model3d" xmlns:o="urn:schemas-microsoft-com:office:office" xmlns:oel="http://schemas.microsoft.com/office/2019/extlst" xmlns:r="http://schemas.openxmlformats.org/officeDocument/2006/relationships" xmlns:m="http://schemas.openxmlformats.org/officeDocument/2006/math" xmlns:v="urn:schemas-microsoft-com:vml" xmlns:wp14="http://schemas.microsoft.com/office/word/2010/wordprocessingDrawing" xmlns:wp="http://schemas.openxmlformats.org/drawingml/2006/wordprocessingDrawing" xmlns:w10="urn:schemas-microsoft-com:office:word" xmlns:w="http://schemas.openxmlformats.org/wordprocessingml/2006/main" xmlns:w14="http://schemas.microsoft.com/office/word/2010/wordml" xmlns:w15="http://schemas.microsoft.com/office/word/2012/wordml" xmlns:w16cex="http://schemas.microsoft.com/office/word/2018/wordml/cex" xmlns:w16cid="http://schemas.microsoft.com/office/word/2016/wordml/cid" xmlns:w16="http://schemas.microsoft.com/office/word/2018/wordml" xmlns:w16du="http://schemas.microsoft.com/office/word/2023/wordml/word16du" xmlns:w16sdtdh="http://schemas.microsoft.com/office/word/2020/wordml/sdtdatahash" xmlns:w16se="http://schemas.microsoft.com/office/word/2015/wordml/symex" xmlns:wpg="http://schemas.microsoft.com/office/word/2010/wordprocessingGroup" xmlns:wpi="http://schemas.microsoft.com/office/word/2010/wordprocessingInk" xmlns:wne="http://schemas.microsoft.com/office/word/2006/wordml" xmlns:wps="http://schemas.microsoft.com/office/word/2010/wordprocessingShape" mc:Ignorable="w14 w15 w16se w16cid w16 w16cex w16sdtdh w16du wp14">
+<w:ftr xmlns:wpc="http://schemas.microsoft.com/office/word/2010/wordprocessingCanvas" xmlns:cx="http://schemas.microsoft.com/office/drawing/2014/chartex" xmlns:cx1="http://schemas.microsoft.com/office/drawing/2015/9/8/chartex" xmlns:mc="http://schemas.openxmlformats.org/markup-compatibility/2006" xmlns:o="urn:schemas-microsoft-com:office:office" xmlns:r="http://schemas.openxmlformats.org/officeDocument/2006/relationships" xmlns:m="http://schemas.openxmlformats.org/officeDocument/2006/math" xmlns:v="urn:schemas-microsoft-com:vml" xmlns:wp14="http://schemas.microsoft.com/office/word/2010/wordprocessingDrawing" xmlns:wp="http://schemas.openxmlformats.org/drawingml/2006/wordprocessingDrawing" xmlns:w10="urn:schemas-microsoft-com:office:word" xmlns:w="http://schemas.openxmlformats.org/wordprocessingml/2006/main" xmlns:w14="http://schemas.microsoft.com/office/word/2010/wordml" xmlns:w15="http://schemas.microsoft.com/office/word/2012/wordml" xmlns:w16se="http://schemas.microsoft.com/office/word/2015/wordml/symex" xmlns:wpg="http://schemas.microsoft.com/office/word/2010/wordprocessingGroup" xmlns:wpi="http://schemas.microsoft.com/office/word/2010/wordprocessingInk" xmlns:wne="http://schemas.microsoft.com/office/word/2006/wordml" xmlns:wps="http://schemas.microsoft.com/office/word/2010/wordprocessingShape" mc:Ignorable="w14 w15 w16se wp14">
   <w:p>
     <w:pPr>
       <w:pStyle w:val="Footer"/>
@@ -268,7 +846,7 @@
 </file>
 
 <file path=word/footnotes.xml><?xml version="1.0" encoding="utf-8"?>
-<w:footnotes xmlns:wpc="http://schemas.microsoft.com/office/word/2010/wordprocessingCanvas" xmlns:cx="http://schemas.microsoft.com/office/drawing/2014/chartex" xmlns:cx1="http://schemas.microsoft.com/office/drawing/2015/9/8/chartex" xmlns:cx2="http://schemas.microsoft.com/office/drawing/2015/10/21/chartex" xmlns:cx3="http://schemas.microsoft.com/office/drawing/2016/5/9/chartex" xmlns:cx4="http://schemas.microsoft.com/office/drawing/2016/5/10/chartex" xmlns:cx5="http://schemas.microsoft.com/office/drawing/2016/5/11/chartex" xmlns:cx6="http://schemas.microsoft.com/office/drawing/2016/5/12/chartex" xmlns:cx7="http://schemas.microsoft.com/office/drawing/2016/5/13/chartex" xmlns:cx8="http://schemas.microsoft.com/office/drawing/2016/5/14/chartex" xmlns:mc="http://schemas.openxmlformats.org/markup-compatibility/2006" xmlns:aink="http://schemas.microsoft.com/office/drawing/2016/ink" xmlns:am3d="http://schemas.microsoft.com/office/drawing/2017/model3d" xmlns:o="urn:schemas-microsoft-com:office:office" xmlns:oel="http://schemas.microsoft.com/office/2019/extlst" xmlns:r="http://schemas.openxmlformats.org/officeDocument/2006/relationships" xmlns:m="http://schemas.openxmlformats.org/officeDocument/2006/math" xmlns:v="urn:schemas-microsoft-com:vml" xmlns:wp14="http://schemas.microsoft.com/office/word/2010/wordprocessingDrawing" xmlns:wp="http://schemas.openxmlformats.org/drawingml/2006/wordprocessingDrawing" xmlns:w10="urn:schemas-microsoft-com:office:word" xmlns:w="http://schemas.openxmlformats.org/wordprocessingml/2006/main" xmlns:w14="http://schemas.microsoft.com/office/word/2010/wordml" xmlns:w15="http://schemas.microsoft.com/office/word/2012/wordml" xmlns:w16cex="http://schemas.microsoft.com/office/word/2018/wordml/cex" xmlns:w16cid="http://schemas.microsoft.com/office/word/2016/wordml/cid" xmlns:w16="http://schemas.microsoft.com/office/word/2018/wordml" xmlns:w16du="http://schemas.microsoft.com/office/word/2023/wordml/word16du" xmlns:w16sdtdh="http://schemas.microsoft.com/office/word/2020/wordml/sdtdatahash" xmlns:w16se="http://schemas.microsoft.com/office/word/2015/wordml/symex" xmlns:wpg="http://schemas.microsoft.com/office/word/2010/wordprocessingGroup" xmlns:wpi="http://schemas.microsoft.com/office/word/2010/wordprocessingInk" xmlns:wne="http://schemas.microsoft.com/office/word/2006/wordml" xmlns:wps="http://schemas.microsoft.com/office/word/2010/wordprocessingShape" mc:Ignorable="w14 w15 w16se w16cid w16 w16cex w16sdtdh w16du wp14">
+<w:footnotes xmlns:wpc="http://schemas.microsoft.com/office/word/2010/wordprocessingCanvas" xmlns:cx="http://schemas.microsoft.com/office/drawing/2014/chartex" xmlns:cx1="http://schemas.microsoft.com/office/drawing/2015/9/8/chartex" xmlns:mc="http://schemas.openxmlformats.org/markup-compatibility/2006" xmlns:o="urn:schemas-microsoft-com:office:office" xmlns:r="http://schemas.openxmlformats.org/officeDocument/2006/relationships" xmlns:m="http://schemas.openxmlformats.org/officeDocument/2006/math" xmlns:v="urn:schemas-microsoft-com:vml" xmlns:wp14="http://schemas.microsoft.com/office/word/2010/wordprocessingDrawing" xmlns:wp="http://schemas.openxmlformats.org/drawingml/2006/wordprocessingDrawing" xmlns:w10="urn:schemas-microsoft-com:office:word" xmlns:w="http://schemas.openxmlformats.org/wordprocessingml/2006/main" xmlns:w14="http://schemas.microsoft.com/office/word/2010/wordml" xmlns:w15="http://schemas.microsoft.com/office/word/2012/wordml" xmlns:w16se="http://schemas.microsoft.com/office/word/2015/wordml/symex" xmlns:wpg="http://schemas.microsoft.com/office/word/2010/wordprocessingGroup" xmlns:wpi="http://schemas.microsoft.com/office/word/2010/wordprocessingInk" xmlns:wne="http://schemas.microsoft.com/office/word/2006/wordml" xmlns:wps="http://schemas.microsoft.com/office/word/2010/wordprocessingShape" mc:Ignorable="w14 w15 w16se wp14">
   <w:footnote w:type="separator" w:id="-1">
     <w:p>
       <w:pPr>
@@ -293,7 +871,7 @@
 </file>
 
 <file path=word/header1.xml><?xml version="1.0" encoding="utf-8"?>
-<w:hdr xmlns:wpc="http://schemas.microsoft.com/office/word/2010/wordprocessingCanvas" xmlns:cx="http://schemas.microsoft.com/office/drawing/2014/chartex" xmlns:cx1="http://schemas.microsoft.com/office/drawing/2015/9/8/chartex" xmlns:cx2="http://schemas.microsoft.com/office/drawing/2015/10/21/chartex" xmlns:cx3="http://schemas.microsoft.com/office/drawing/2016/5/9/chartex" xmlns:cx4="http://schemas.microsoft.com/office/drawing/2016/5/10/chartex" xmlns:cx5="http://schemas.microsoft.com/office/drawing/2016/5/11/chartex" xmlns:cx6="http://schemas.microsoft.com/office/drawing/2016/5/12/chartex" xmlns:cx7="http://schemas.microsoft.com/office/drawing/2016/5/13/chartex" xmlns:cx8="http://schemas.microsoft.com/office/drawing/2016/5/14/chartex" xmlns:mc="http://schemas.openxmlformats.org/markup-compatibility/2006" xmlns:aink="http://schemas.microsoft.com/office/drawing/2016/ink" xmlns:am3d="http://schemas.microsoft.com/office/drawing/2017/model3d" xmlns:o="urn:schemas-microsoft-com:office:office" xmlns:oel="http://schemas.microsoft.com/office/2019/extlst" xmlns:r="http://schemas.openxmlformats.org/officeDocument/2006/relationships" xmlns:m="http://schemas.openxmlformats.org/officeDocument/2006/math" xmlns:v="urn:schemas-microsoft-com:vml" xmlns:wp14="http://schemas.microsoft.com/office/word/2010/wordprocessingDrawing" xmlns:wp="http://schemas.openxmlformats.org/drawingml/2006/wordprocessingDrawing" xmlns:w10="urn:schemas-microsoft-com:office:word" xmlns:w="http://schemas.openxmlformats.org/wordprocessingml/2006/main" xmlns:w14="http://schemas.microsoft.com/office/word/2010/wordml" xmlns:w15="http://schemas.microsoft.com/office/word/2012/wordml" xmlns:w16cex="http://schemas.microsoft.com/office/word/2018/wordml/cex" xmlns:w16cid="http://schemas.microsoft.com/office/word/2016/wordml/cid" xmlns:w16="http://schemas.microsoft.com/office/word/2018/wordml" xmlns:w16du="http://schemas.microsoft.com/office/word/2023/wordml/word16du" xmlns:w16sdtdh="http://schemas.microsoft.com/office/word/2020/wordml/sdtdatahash" xmlns:w16se="http://schemas.microsoft.com/office/word/2015/wordml/symex" xmlns:wpg="http://schemas.microsoft.com/office/word/2010/wordprocessingGroup" xmlns:wpi="http://schemas.microsoft.com/office/word/2010/wordprocessingInk" xmlns:wne="http://schemas.microsoft.com/office/word/2006/wordml" xmlns:wps="http://schemas.microsoft.com/office/word/2010/wordprocessingShape" mc:Ignorable="w14 w15 w16se w16cid w16 w16cex w16sdtdh w16du wp14">
+<w:hdr xmlns:wpc="http://schemas.microsoft.com/office/word/2010/wordprocessingCanvas" xmlns:cx="http://schemas.microsoft.com/office/drawing/2014/chartex" xmlns:cx1="http://schemas.microsoft.com/office/drawing/2015/9/8/chartex" xmlns:mc="http://schemas.openxmlformats.org/markup-compatibility/2006" xmlns:o="urn:schemas-microsoft-com:office:office" xmlns:r="http://schemas.openxmlformats.org/officeDocument/2006/relationships" xmlns:m="http://schemas.openxmlformats.org/officeDocument/2006/math" xmlns:v="urn:schemas-microsoft-com:vml" xmlns:wp14="http://schemas.microsoft.com/office/word/2010/wordprocessingDrawing" xmlns:wp="http://schemas.openxmlformats.org/drawingml/2006/wordprocessingDrawing" xmlns:w10="urn:schemas-microsoft-com:office:word" xmlns:w="http://schemas.openxmlformats.org/wordprocessingml/2006/main" xmlns:w14="http://schemas.microsoft.com/office/word/2010/wordml" xmlns:w15="http://schemas.microsoft.com/office/word/2012/wordml" xmlns:w16se="http://schemas.microsoft.com/office/word/2015/wordml/symex" xmlns:wpg="http://schemas.microsoft.com/office/word/2010/wordprocessingGroup" xmlns:wpi="http://schemas.microsoft.com/office/word/2010/wordprocessingInk" xmlns:wne="http://schemas.microsoft.com/office/word/2006/wordml" xmlns:wps="http://schemas.microsoft.com/office/word/2010/wordprocessingShape" mc:Ignorable="w14 w15 w16se wp14">
   <w:p>
     <w:r>
       <w:t xml:space="preserve">Report – </w:t>
@@ -309,7 +887,7 @@
 </file>
 
 <file path=word/numbering.xml><?xml version="1.0" encoding="utf-8"?>
-<w:numbering xmlns:wpc="http://schemas.microsoft.com/office/word/2010/wordprocessingCanvas" xmlns:cx="http://schemas.microsoft.com/office/drawing/2014/chartex" xmlns:cx1="http://schemas.microsoft.com/office/drawing/2015/9/8/chartex" xmlns:cx2="http://schemas.microsoft.com/office/drawing/2015/10/21/chartex" xmlns:cx3="http://schemas.microsoft.com/office/drawing/2016/5/9/chartex" xmlns:cx4="http://schemas.microsoft.com/office/drawing/2016/5/10/chartex" xmlns:cx5="http://schemas.microsoft.com/office/drawing/2016/5/11/chartex" xmlns:cx6="http://schemas.microsoft.com/office/drawing/2016/5/12/chartex" xmlns:cx7="http://schemas.microsoft.com/office/drawing/2016/5/13/chartex" xmlns:cx8="http://schemas.microsoft.com/office/drawing/2016/5/14/chartex" xmlns:mc="http://schemas.openxmlformats.org/markup-compatibility/2006" xmlns:aink="http://schemas.microsoft.com/office/drawing/2016/ink" xmlns:am3d="http://schemas.microsoft.com/office/drawing/2017/model3d" xmlns:o="urn:schemas-microsoft-com:office:office" xmlns:oel="http://schemas.microsoft.com/office/2019/extlst" xmlns:r="http://schemas.openxmlformats.org/officeDocument/2006/relationships" xmlns:m="http://schemas.openxmlformats.org/officeDocument/2006/math" xmlns:v="urn:schemas-microsoft-com:vml" xmlns:wp14="http://schemas.microsoft.com/office/word/2010/wordprocessingDrawing" xmlns:wp="http://schemas.openxmlformats.org/drawingml/2006/wordprocessingDrawing" xmlns:w10="urn:schemas-microsoft-com:office:word" xmlns:w="http://schemas.openxmlformats.org/wordprocessingml/2006/main" xmlns:w14="http://schemas.microsoft.com/office/word/2010/wordml" xmlns:w15="http://schemas.microsoft.com/office/word/2012/wordml" xmlns:w16cex="http://schemas.microsoft.com/office/word/2018/wordml/cex" xmlns:w16cid="http://schemas.microsoft.com/office/word/2016/wordml/cid" xmlns:w16="http://schemas.microsoft.com/office/word/2018/wordml" xmlns:w16du="http://schemas.microsoft.com/office/word/2023/wordml/word16du" xmlns:w16sdtdh="http://schemas.microsoft.com/office/word/2020/wordml/sdtdatahash" xmlns:w16se="http://schemas.microsoft.com/office/word/2015/wordml/symex" xmlns:wpg="http://schemas.microsoft.com/office/word/2010/wordprocessingGroup" xmlns:wpi="http://schemas.microsoft.com/office/word/2010/wordprocessingInk" xmlns:wne="http://schemas.microsoft.com/office/word/2006/wordml" xmlns:wps="http://schemas.microsoft.com/office/word/2010/wordprocessingShape" mc:Ignorable="w14 w15 w16se w16cid w16 w16cex w16sdtdh w16du wp14">
+<w:numbering xmlns:wpc="http://schemas.microsoft.com/office/word/2010/wordprocessingCanvas" xmlns:cx="http://schemas.microsoft.com/office/drawing/2014/chartex" xmlns:cx1="http://schemas.microsoft.com/office/drawing/2015/9/8/chartex" xmlns:mc="http://schemas.openxmlformats.org/markup-compatibility/2006" xmlns:o="urn:schemas-microsoft-com:office:office" xmlns:r="http://schemas.openxmlformats.org/officeDocument/2006/relationships" xmlns:m="http://schemas.openxmlformats.org/officeDocument/2006/math" xmlns:v="urn:schemas-microsoft-com:vml" xmlns:wp14="http://schemas.microsoft.com/office/word/2010/wordprocessingDrawing" xmlns:wp="http://schemas.openxmlformats.org/drawingml/2006/wordprocessingDrawing" xmlns:w10="urn:schemas-microsoft-com:office:word" xmlns:w="http://schemas.openxmlformats.org/wordprocessingml/2006/main" xmlns:w14="http://schemas.microsoft.com/office/word/2010/wordml" xmlns:w15="http://schemas.microsoft.com/office/word/2012/wordml" xmlns:w16se="http://schemas.microsoft.com/office/word/2015/wordml/symex" xmlns:wpg="http://schemas.microsoft.com/office/word/2010/wordprocessingGroup" xmlns:wpi="http://schemas.microsoft.com/office/word/2010/wordprocessingInk" xmlns:wne="http://schemas.microsoft.com/office/word/2006/wordml" xmlns:wps="http://schemas.microsoft.com/office/word/2010/wordprocessingShape" mc:Ignorable="w14 w15 w16se wp14">
   <w:abstractNum w:abstractNumId="0" w15:restartNumberingAfterBreak="0">
     <w:nsid w:val="015544F4"/>
     <w:multiLevelType w:val="hybridMultilevel"/>
@@ -1550,6 +2128,184 @@
     </w:lvl>
   </w:abstractNum>
   <w:abstractNum w:abstractNumId="13" w15:restartNumberingAfterBreak="0">
+    <w:nsid w:val="534304E6"/>
+    <w:multiLevelType w:val="hybridMultilevel"/>
+    <w:tmpl w:val="B3C03C90"/>
+    <w:lvl w:ilvl="0" w:tplc="0409000F">
+      <w:start w:val="1"/>
+      <w:numFmt w:val="decimal"/>
+      <w:lvlText w:val="%1."/>
+      <w:lvlJc w:val="left"/>
+      <w:pPr>
+        <w:ind w:left="720" w:hanging="360"/>
+      </w:pPr>
+      <w:rPr>
+        <w:rFonts w:hint="default"/>
+      </w:rPr>
+    </w:lvl>
+    <w:lvl w:ilvl="1" w:tplc="04090019" w:tentative="1">
+      <w:start w:val="1"/>
+      <w:numFmt w:val="lowerLetter"/>
+      <w:lvlText w:val="%2."/>
+      <w:lvlJc w:val="left"/>
+      <w:pPr>
+        <w:ind w:left="1440" w:hanging="360"/>
+      </w:pPr>
+    </w:lvl>
+    <w:lvl w:ilvl="2" w:tplc="0409001B" w:tentative="1">
+      <w:start w:val="1"/>
+      <w:numFmt w:val="lowerRoman"/>
+      <w:lvlText w:val="%3."/>
+      <w:lvlJc w:val="right"/>
+      <w:pPr>
+        <w:ind w:left="2160" w:hanging="180"/>
+      </w:pPr>
+    </w:lvl>
+    <w:lvl w:ilvl="3" w:tplc="0409000F" w:tentative="1">
+      <w:start w:val="1"/>
+      <w:numFmt w:val="decimal"/>
+      <w:lvlText w:val="%4."/>
+      <w:lvlJc w:val="left"/>
+      <w:pPr>
+        <w:ind w:left="2880" w:hanging="360"/>
+      </w:pPr>
+    </w:lvl>
+    <w:lvl w:ilvl="4" w:tplc="04090019" w:tentative="1">
+      <w:start w:val="1"/>
+      <w:numFmt w:val="lowerLetter"/>
+      <w:lvlText w:val="%5."/>
+      <w:lvlJc w:val="left"/>
+      <w:pPr>
+        <w:ind w:left="3600" w:hanging="360"/>
+      </w:pPr>
+    </w:lvl>
+    <w:lvl w:ilvl="5" w:tplc="0409001B" w:tentative="1">
+      <w:start w:val="1"/>
+      <w:numFmt w:val="lowerRoman"/>
+      <w:lvlText w:val="%6."/>
+      <w:lvlJc w:val="right"/>
+      <w:pPr>
+        <w:ind w:left="4320" w:hanging="180"/>
+      </w:pPr>
+    </w:lvl>
+    <w:lvl w:ilvl="6" w:tplc="0409000F" w:tentative="1">
+      <w:start w:val="1"/>
+      <w:numFmt w:val="decimal"/>
+      <w:lvlText w:val="%7."/>
+      <w:lvlJc w:val="left"/>
+      <w:pPr>
+        <w:ind w:left="5040" w:hanging="360"/>
+      </w:pPr>
+    </w:lvl>
+    <w:lvl w:ilvl="7" w:tplc="04090019" w:tentative="1">
+      <w:start w:val="1"/>
+      <w:numFmt w:val="lowerLetter"/>
+      <w:lvlText w:val="%8."/>
+      <w:lvlJc w:val="left"/>
+      <w:pPr>
+        <w:ind w:left="5760" w:hanging="360"/>
+      </w:pPr>
+    </w:lvl>
+    <w:lvl w:ilvl="8" w:tplc="0409001B" w:tentative="1">
+      <w:start w:val="1"/>
+      <w:numFmt w:val="lowerRoman"/>
+      <w:lvlText w:val="%9."/>
+      <w:lvlJc w:val="right"/>
+      <w:pPr>
+        <w:ind w:left="6480" w:hanging="180"/>
+      </w:pPr>
+    </w:lvl>
+  </w:abstractNum>
+  <w:abstractNum w:abstractNumId="14" w15:restartNumberingAfterBreak="0">
+    <w:nsid w:val="57AF0BF6"/>
+    <w:multiLevelType w:val="hybridMultilevel"/>
+    <w:tmpl w:val="1CBEFF32"/>
+    <w:lvl w:ilvl="0" w:tplc="0409000F">
+      <w:start w:val="1"/>
+      <w:numFmt w:val="decimal"/>
+      <w:lvlText w:val="%1."/>
+      <w:lvlJc w:val="left"/>
+      <w:pPr>
+        <w:ind w:left="720" w:hanging="360"/>
+      </w:pPr>
+      <w:rPr>
+        <w:rFonts w:hint="default"/>
+      </w:rPr>
+    </w:lvl>
+    <w:lvl w:ilvl="1" w:tplc="04090019" w:tentative="1">
+      <w:start w:val="1"/>
+      <w:numFmt w:val="lowerLetter"/>
+      <w:lvlText w:val="%2."/>
+      <w:lvlJc w:val="left"/>
+      <w:pPr>
+        <w:ind w:left="1440" w:hanging="360"/>
+      </w:pPr>
+    </w:lvl>
+    <w:lvl w:ilvl="2" w:tplc="0409001B" w:tentative="1">
+      <w:start w:val="1"/>
+      <w:numFmt w:val="lowerRoman"/>
+      <w:lvlText w:val="%3."/>
+      <w:lvlJc w:val="right"/>
+      <w:pPr>
+        <w:ind w:left="2160" w:hanging="180"/>
+      </w:pPr>
+    </w:lvl>
+    <w:lvl w:ilvl="3" w:tplc="0409000F" w:tentative="1">
+      <w:start w:val="1"/>
+      <w:numFmt w:val="decimal"/>
+      <w:lvlText w:val="%4."/>
+      <w:lvlJc w:val="left"/>
+      <w:pPr>
+        <w:ind w:left="2880" w:hanging="360"/>
+      </w:pPr>
+    </w:lvl>
+    <w:lvl w:ilvl="4" w:tplc="04090019" w:tentative="1">
+      <w:start w:val="1"/>
+      <w:numFmt w:val="lowerLetter"/>
+      <w:lvlText w:val="%5."/>
+      <w:lvlJc w:val="left"/>
+      <w:pPr>
+        <w:ind w:left="3600" w:hanging="360"/>
+      </w:pPr>
+    </w:lvl>
+    <w:lvl w:ilvl="5" w:tplc="0409001B" w:tentative="1">
+      <w:start w:val="1"/>
+      <w:numFmt w:val="lowerRoman"/>
+      <w:lvlText w:val="%6."/>
+      <w:lvlJc w:val="right"/>
+      <w:pPr>
+        <w:ind w:left="4320" w:hanging="180"/>
+      </w:pPr>
+    </w:lvl>
+    <w:lvl w:ilvl="6" w:tplc="0409000F" w:tentative="1">
+      <w:start w:val="1"/>
+      <w:numFmt w:val="decimal"/>
+      <w:lvlText w:val="%7."/>
+      <w:lvlJc w:val="left"/>
+      <w:pPr>
+        <w:ind w:left="5040" w:hanging="360"/>
+      </w:pPr>
+    </w:lvl>
+    <w:lvl w:ilvl="7" w:tplc="04090019" w:tentative="1">
+      <w:start w:val="1"/>
+      <w:numFmt w:val="lowerLetter"/>
+      <w:lvlText w:val="%8."/>
+      <w:lvlJc w:val="left"/>
+      <w:pPr>
+        <w:ind w:left="5760" w:hanging="360"/>
+      </w:pPr>
+    </w:lvl>
+    <w:lvl w:ilvl="8" w:tplc="0409001B" w:tentative="1">
+      <w:start w:val="1"/>
+      <w:numFmt w:val="lowerRoman"/>
+      <w:lvlText w:val="%9."/>
+      <w:lvlJc w:val="right"/>
+      <w:pPr>
+        <w:ind w:left="6480" w:hanging="180"/>
+      </w:pPr>
+    </w:lvl>
+  </w:abstractNum>
+  <w:abstractNum w:abstractNumId="15" w15:restartNumberingAfterBreak="0">
     <w:nsid w:val="5A106A70"/>
     <w:multiLevelType w:val="hybridMultilevel"/>
     <w:tmpl w:val="C7EE80C8"/>
@@ -1635,7 +2391,7 @@
       </w:pPr>
     </w:lvl>
   </w:abstractNum>
-  <w:abstractNum w:abstractNumId="14" w15:restartNumberingAfterBreak="0">
+  <w:abstractNum w:abstractNumId="16" w15:restartNumberingAfterBreak="0">
     <w:nsid w:val="62507441"/>
     <w:multiLevelType w:val="multilevel"/>
     <w:tmpl w:val="7E4ED810"/>
@@ -1784,7 +2540,7 @@
       </w:rPr>
     </w:lvl>
   </w:abstractNum>
-  <w:abstractNum w:abstractNumId="15" w15:restartNumberingAfterBreak="0">
+  <w:abstractNum w:abstractNumId="17" w15:restartNumberingAfterBreak="0">
     <w:nsid w:val="66A342BE"/>
     <w:multiLevelType w:val="hybridMultilevel"/>
     <w:tmpl w:val="C7EE80C8"/>
@@ -1870,7 +2626,7 @@
       </w:pPr>
     </w:lvl>
   </w:abstractNum>
-  <w:abstractNum w:abstractNumId="16" w15:restartNumberingAfterBreak="0">
+  <w:abstractNum w:abstractNumId="18" w15:restartNumberingAfterBreak="0">
     <w:nsid w:val="6EA908B6"/>
     <w:multiLevelType w:val="multilevel"/>
     <w:tmpl w:val="E24C0DC2"/>
@@ -1987,7 +2743,7 @@
       </w:pPr>
     </w:lvl>
   </w:abstractNum>
-  <w:abstractNum w:abstractNumId="17" w15:restartNumberingAfterBreak="0">
+  <w:abstractNum w:abstractNumId="19" w15:restartNumberingAfterBreak="0">
     <w:nsid w:val="76781BD9"/>
     <w:multiLevelType w:val="hybridMultilevel"/>
     <w:tmpl w:val="C7EE80C8"/>
@@ -2073,7 +2829,7 @@
       </w:pPr>
     </w:lvl>
   </w:abstractNum>
-  <w:abstractNum w:abstractNumId="18" w15:restartNumberingAfterBreak="0">
+  <w:abstractNum w:abstractNumId="20" w15:restartNumberingAfterBreak="0">
     <w:nsid w:val="7ACA687A"/>
     <w:multiLevelType w:val="hybridMultilevel"/>
     <w:tmpl w:val="C1BAB652"/>
@@ -2159,7 +2915,7 @@
       </w:pPr>
     </w:lvl>
   </w:abstractNum>
-  <w:abstractNum w:abstractNumId="19" w15:restartNumberingAfterBreak="0">
+  <w:abstractNum w:abstractNumId="21" w15:restartNumberingAfterBreak="0">
     <w:nsid w:val="7D4E7D0D"/>
     <w:multiLevelType w:val="multilevel"/>
     <w:tmpl w:val="4C26E556"/>
@@ -2276,7 +3032,7 @@
       </w:pPr>
     </w:lvl>
   </w:abstractNum>
-  <w:abstractNum w:abstractNumId="20" w15:restartNumberingAfterBreak="0">
+  <w:abstractNum w:abstractNumId="22" w15:restartNumberingAfterBreak="0">
     <w:nsid w:val="7F985044"/>
     <w:multiLevelType w:val="hybridMultilevel"/>
     <w:tmpl w:val="8E42EF86"/>
@@ -2365,7 +3121,7 @@
       </w:pPr>
     </w:lvl>
   </w:abstractNum>
-  <w:abstractNum w:abstractNumId="21" w15:restartNumberingAfterBreak="0">
+  <w:abstractNum w:abstractNumId="23" w15:restartNumberingAfterBreak="0">
     <w:nsid w:val="7FEE3093"/>
     <w:multiLevelType w:val="hybridMultilevel"/>
     <w:tmpl w:val="C7EE80C8"/>
@@ -2451,77 +3207,83 @@
       </w:pPr>
     </w:lvl>
   </w:abstractNum>
-  <w:num w:numId="1" w16cid:durableId="506360110">
+  <w:num w:numId="1">
     <w:abstractNumId w:val="7"/>
   </w:num>
-  <w:num w:numId="2" w16cid:durableId="353381043">
+  <w:num w:numId="2">
     <w:abstractNumId w:val="4"/>
   </w:num>
-  <w:num w:numId="3" w16cid:durableId="113718628">
+  <w:num w:numId="3">
     <w:abstractNumId w:val="5"/>
   </w:num>
-  <w:num w:numId="4" w16cid:durableId="217977020">
+  <w:num w:numId="4">
+    <w:abstractNumId w:val="20"/>
+  </w:num>
+  <w:num w:numId="5">
+    <w:abstractNumId w:val="9"/>
+  </w:num>
+  <w:num w:numId="6">
+    <w:abstractNumId w:val="3"/>
+  </w:num>
+  <w:num w:numId="7">
+    <w:abstractNumId w:val="1"/>
+  </w:num>
+  <w:num w:numId="8">
+    <w:abstractNumId w:val="2"/>
+  </w:num>
+  <w:num w:numId="9">
+    <w:abstractNumId w:val="22"/>
+  </w:num>
+  <w:num w:numId="10">
+    <w:abstractNumId w:val="0"/>
+  </w:num>
+  <w:num w:numId="11">
+    <w:abstractNumId w:val="6"/>
+  </w:num>
+  <w:num w:numId="12">
+    <w:abstractNumId w:val="23"/>
+  </w:num>
+  <w:num w:numId="13">
+    <w:abstractNumId w:val="15"/>
+  </w:num>
+  <w:num w:numId="14">
+    <w:abstractNumId w:val="17"/>
+  </w:num>
+  <w:num w:numId="15">
+    <w:abstractNumId w:val="10"/>
+  </w:num>
+  <w:num w:numId="16">
+    <w:abstractNumId w:val="19"/>
+  </w:num>
+  <w:num w:numId="17">
+    <w:abstractNumId w:val="11"/>
+  </w:num>
+  <w:num w:numId="18">
     <w:abstractNumId w:val="18"/>
   </w:num>
-  <w:num w:numId="5" w16cid:durableId="26757481">
-    <w:abstractNumId w:val="9"/>
-  </w:num>
-  <w:num w:numId="6" w16cid:durableId="1645505738">
-    <w:abstractNumId w:val="3"/>
-  </w:num>
-  <w:num w:numId="7" w16cid:durableId="1307202494">
-    <w:abstractNumId w:val="1"/>
-  </w:num>
-  <w:num w:numId="8" w16cid:durableId="1838839454">
-    <w:abstractNumId w:val="2"/>
-  </w:num>
-  <w:num w:numId="9" w16cid:durableId="942229631">
-    <w:abstractNumId w:val="20"/>
-  </w:num>
-  <w:num w:numId="10" w16cid:durableId="1068578374">
-    <w:abstractNumId w:val="0"/>
-  </w:num>
-  <w:num w:numId="11" w16cid:durableId="2099516836">
-    <w:abstractNumId w:val="6"/>
-  </w:num>
-  <w:num w:numId="12" w16cid:durableId="409231034">
+  <w:num w:numId="19">
     <w:abstractNumId w:val="21"/>
   </w:num>
-  <w:num w:numId="13" w16cid:durableId="1637829118">
+  <w:num w:numId="20">
+    <w:abstractNumId w:val="16"/>
+  </w:num>
+  <w:num w:numId="21">
+    <w:abstractNumId w:val="12"/>
+  </w:num>
+  <w:num w:numId="22">
+    <w:abstractNumId w:val="8"/>
+  </w:num>
+  <w:num w:numId="23">
     <w:abstractNumId w:val="13"/>
   </w:num>
-  <w:num w:numId="14" w16cid:durableId="1464496824">
-    <w:abstractNumId w:val="15"/>
-  </w:num>
-  <w:num w:numId="15" w16cid:durableId="1186290631">
-    <w:abstractNumId w:val="10"/>
-  </w:num>
-  <w:num w:numId="16" w16cid:durableId="1323965885">
-    <w:abstractNumId w:val="17"/>
-  </w:num>
-  <w:num w:numId="17" w16cid:durableId="227763460">
-    <w:abstractNumId w:val="11"/>
-  </w:num>
-  <w:num w:numId="18" w16cid:durableId="1209679927">
-    <w:abstractNumId w:val="16"/>
-  </w:num>
-  <w:num w:numId="19" w16cid:durableId="1117220282">
-    <w:abstractNumId w:val="19"/>
-  </w:num>
-  <w:num w:numId="20" w16cid:durableId="163323806">
+  <w:num w:numId="24">
     <w:abstractNumId w:val="14"/>
-  </w:num>
-  <w:num w:numId="21" w16cid:durableId="426775317">
-    <w:abstractNumId w:val="12"/>
-  </w:num>
-  <w:num w:numId="22" w16cid:durableId="2038656063">
-    <w:abstractNumId w:val="8"/>
   </w:num>
 </w:numbering>
 </file>
 
 <file path=word/styles.xml><?xml version="1.0" encoding="utf-8"?>
-<w:styles xmlns:mc="http://schemas.openxmlformats.org/markup-compatibility/2006" xmlns:r="http://schemas.openxmlformats.org/officeDocument/2006/relationships" xmlns:w="http://schemas.openxmlformats.org/wordprocessingml/2006/main" xmlns:w14="http://schemas.microsoft.com/office/word/2010/wordml" xmlns:w15="http://schemas.microsoft.com/office/word/2012/wordml" xmlns:w16cex="http://schemas.microsoft.com/office/word/2018/wordml/cex" xmlns:w16cid="http://schemas.microsoft.com/office/word/2016/wordml/cid" xmlns:w16="http://schemas.microsoft.com/office/word/2018/wordml" xmlns:w16du="http://schemas.microsoft.com/office/word/2023/wordml/word16du" xmlns:w16sdtdh="http://schemas.microsoft.com/office/word/2020/wordml/sdtdatahash" xmlns:w16se="http://schemas.microsoft.com/office/word/2015/wordml/symex" mc:Ignorable="w14 w15 w16se w16cid w16 w16cex w16sdtdh w16du">
+<w:styles xmlns:mc="http://schemas.openxmlformats.org/markup-compatibility/2006" xmlns:r="http://schemas.openxmlformats.org/officeDocument/2006/relationships" xmlns:w="http://schemas.openxmlformats.org/wordprocessingml/2006/main" xmlns:w14="http://schemas.microsoft.com/office/word/2010/wordml" xmlns:w15="http://schemas.microsoft.com/office/word/2012/wordml" xmlns:w16se="http://schemas.microsoft.com/office/word/2015/wordml/symex" mc:Ignorable="w14 w15 w16se">
   <w:docDefaults>
     <w:rPrDefault>
       <w:rPr>
@@ -2537,7 +3299,7 @@
       </w:pPr>
     </w:pPrDefault>
   </w:docDefaults>
-  <w:latentStyles w:defLockedState="0" w:defUIPriority="99" w:defSemiHidden="0" w:defUnhideWhenUsed="0" w:defQFormat="0" w:count="376">
+  <w:latentStyles w:defLockedState="0" w:defUIPriority="99" w:defSemiHidden="0" w:defUnhideWhenUsed="0" w:defQFormat="0" w:count="371">
     <w:lsdException w:name="Normal" w:uiPriority="0" w:qFormat="1"/>
     <w:lsdException w:name="heading 1" w:uiPriority="9" w:qFormat="1"/>
     <w:lsdException w:name="heading 2" w:semiHidden="1" w:uiPriority="9" w:unhideWhenUsed="1" w:qFormat="1"/>
@@ -2909,11 +3671,6 @@
     <w:lsdException w:name="List Table 5 Dark Accent 6" w:uiPriority="50"/>
     <w:lsdException w:name="List Table 6 Colorful Accent 6" w:uiPriority="51"/>
     <w:lsdException w:name="List Table 7 Colorful Accent 6" w:uiPriority="52"/>
-    <w:lsdException w:name="Mention" w:semiHidden="1" w:unhideWhenUsed="1"/>
-    <w:lsdException w:name="Smart Hyperlink" w:semiHidden="1" w:unhideWhenUsed="1"/>
-    <w:lsdException w:name="Hashtag" w:semiHidden="1" w:unhideWhenUsed="1"/>
-    <w:lsdException w:name="Unresolved Mention" w:semiHidden="1" w:unhideWhenUsed="1"/>
-    <w:lsdException w:name="Smart Link" w:semiHidden="1" w:unhideWhenUsed="1"/>
   </w:latentStyles>
   <w:style w:type="paragraph" w:default="1" w:styleId="Normal">
     <w:name w:val="Normal"/>
@@ -3393,7 +4150,7 @@
 </file>
 
 <file path=customXml/itemProps1.xml><?xml version="1.0" encoding="utf-8"?>
-<ds:datastoreItem xmlns:ds="http://schemas.openxmlformats.org/officeDocument/2006/customXml" ds:itemID="{7B5E1895-7331-4B86-A506-AF4526816A44}">
+<ds:datastoreItem xmlns:ds="http://schemas.openxmlformats.org/officeDocument/2006/customXml" ds:itemID="{C8574EEA-C4F9-4102-A2E4-E9C2CA68374F}">
   <ds:schemaRefs>
     <ds:schemaRef ds:uri="http://schemas.openxmlformats.org/officeDocument/2006/bibliography"/>
   </ds:schemaRefs>

--- a/Phase1/Report.docx
+++ b/Phase1/Report.docx
@@ -13,48 +13,68 @@
         <w:rPr>
           <w:rFonts w:ascii="Times New Roman" w:hAnsi="Times New Roman" w:cs="Times New Roman"/>
         </w:rPr>
-        <w:t xml:space="preserve">Task: </w:t>
-      </w:r>
-      <w:r>
-        <w:rPr>
-          <w:rFonts w:ascii="Times New Roman" w:hAnsi="Times New Roman" w:cs="Times New Roman"/>
-        </w:rPr>
-        <w:t xml:space="preserve">Select one or more datasets to be used in the rest of the project. </w:t>
-      </w:r>
-      <w:r>
-        <w:rPr>
-          <w:rFonts w:ascii="Times New Roman" w:hAnsi="Times New Roman" w:cs="Times New Roman"/>
-        </w:rPr>
-        <w:t xml:space="preserve">You may use existing datasets </w:t>
-      </w:r>
-      <w:r>
-        <w:rPr>
-          <w:rFonts w:ascii="Times New Roman" w:hAnsi="Times New Roman" w:cs="Times New Roman"/>
-        </w:rPr>
-        <w:t xml:space="preserve">or may compile your own. </w:t>
-      </w:r>
+        <w:t>This report explains the process of creating a relational database</w:t>
+      </w:r>
+      <w:r>
+        <w:rPr>
+          <w:rFonts w:ascii="Times New Roman" w:hAnsi="Times New Roman" w:cs="Times New Roman"/>
+        </w:rPr>
+        <w:t xml:space="preserve"> in the Phase-I for the project. The dataset we selected is Meta Kaggle (available at: </w:t>
+      </w:r>
+      <w:hyperlink r:id="rId8" w:history="1">
+        <w:r>
+          <w:rPr>
+            <w:rStyle w:val="Hyperlink"/>
+            <w:rFonts w:ascii="Times New Roman" w:hAnsi="Times New Roman" w:cs="Times New Roman"/>
+          </w:rPr>
+          <w:t>https://www.kaggle.com/datasets/kaggle/meta-kaggle</w:t>
+        </w:r>
+      </w:hyperlink>
+      <w:r>
+        <w:rPr>
+          <w:rFonts w:ascii="Times New Roman" w:hAnsi="Times New Roman" w:cs="Times New Roman"/>
+        </w:rPr>
+        <w:t xml:space="preserve">). The report contains brief description about the dataset, a basic relational model, and details about the program that loads a subset of the dataset into the database. </w:t>
+      </w:r>
+      <w:bookmarkStart w:id="0" w:name="_GoBack"/>
+      <w:bookmarkEnd w:id="0"/>
     </w:p>
     <w:p>
       <w:pPr>
         <w:jc w:val="both"/>
         <w:rPr>
           <w:rFonts w:ascii="Times New Roman" w:hAnsi="Times New Roman" w:cs="Times New Roman"/>
-          <w:b/>
-        </w:rPr>
-      </w:pPr>
-      <w:r>
-        <w:rPr>
-          <w:rFonts w:ascii="Times New Roman" w:hAnsi="Times New Roman" w:cs="Times New Roman"/>
-          <w:b/>
-        </w:rPr>
-        <w:t>Selected</w:t>
-      </w:r>
-      <w:r>
-        <w:rPr>
-          <w:rFonts w:ascii="Times New Roman" w:hAnsi="Times New Roman" w:cs="Times New Roman"/>
-          <w:b/>
-        </w:rPr>
-        <w:t xml:space="preserve"> Kaggle Meta</w:t>
+        </w:rPr>
+      </w:pPr>
+      <w:r>
+        <w:rPr>
+          <w:rFonts w:ascii="Times New Roman" w:hAnsi="Times New Roman" w:cs="Times New Roman"/>
+        </w:rPr>
+        <w:t>Note: The program code is provided in the root folder. The program can be executed by following the README.md instructions. The questions from the root directory contain method calls from the other files in the “</w:t>
+      </w:r>
+      <w:r>
+        <w:rPr>
+          <w:rFonts w:ascii="Times New Roman" w:hAnsi="Times New Roman" w:cs="Times New Roman"/>
+        </w:rPr>
+        <w:t>funcs</w:t>
+      </w:r>
+      <w:r>
+        <w:rPr>
+          <w:rFonts w:ascii="Times New Roman" w:hAnsi="Times New Roman" w:cs="Times New Roman"/>
+        </w:rPr>
+        <w:t>” subfolder to make the code more manageable and readable. The global settings are provided in “globals.py” inside the “</w:t>
+      </w:r>
+      <w:r>
+        <w:rPr>
+          <w:rFonts w:ascii="Times New Roman" w:hAnsi="Times New Roman" w:cs="Times New Roman"/>
+        </w:rPr>
+        <w:t>funcs</w:t>
+      </w:r>
+      <w:r>
+        <w:rPr>
+          <w:rFonts w:ascii="Times New Roman" w:hAnsi="Times New Roman" w:cs="Times New Roman"/>
+        </w:rPr>
+        <w:t>” subfolder.</w:t>
       </w:r>
     </w:p>
     <w:p>
@@ -64,123 +84,37 @@
           <w:rFonts w:ascii="Times New Roman" w:hAnsi="Times New Roman" w:cs="Times New Roman"/>
         </w:rPr>
       </w:pPr>
-      <w:r>
-        <w:rPr>
-          <w:rFonts w:ascii="Times New Roman" w:hAnsi="Times New Roman" w:cs="Times New Roman"/>
-        </w:rPr>
-        <w:t xml:space="preserve">Task: </w:t>
-      </w:r>
-      <w:r>
-        <w:rPr>
-          <w:rFonts w:ascii="Times New Roman" w:hAnsi="Times New Roman" w:cs="Times New Roman"/>
-        </w:rPr>
-        <w:t>The final dataset needs to be lar</w:t>
-      </w:r>
-      <w:r>
-        <w:rPr>
-          <w:rFonts w:ascii="Times New Roman" w:hAnsi="Times New Roman" w:cs="Times New Roman"/>
-        </w:rPr>
-        <w:t xml:space="preserve">ge (~50M tuples in a relational </w:t>
-      </w:r>
-      <w:r>
-        <w:rPr>
-          <w:rFonts w:ascii="Times New Roman" w:hAnsi="Times New Roman" w:cs="Times New Roman"/>
-        </w:rPr>
-        <w:t>database), and interesting enough so you can perform meaning</w:t>
-      </w:r>
-      <w:r>
-        <w:rPr>
-          <w:rFonts w:ascii="Times New Roman" w:hAnsi="Times New Roman" w:cs="Times New Roman"/>
-        </w:rPr>
-        <w:t xml:space="preserve">ful queries and mine meaningful </w:t>
-      </w:r>
-      <w:r>
-        <w:rPr>
-          <w:rFonts w:ascii="Times New Roman" w:hAnsi="Times New Roman" w:cs="Times New Roman"/>
-        </w:rPr>
-        <w:t xml:space="preserve">information from it. You need to provide a link to the dataset </w:t>
-      </w:r>
-      <w:r>
-        <w:rPr>
-          <w:rFonts w:ascii="Times New Roman" w:hAnsi="Times New Roman" w:cs="Times New Roman"/>
-        </w:rPr>
-        <w:t xml:space="preserve">and </w:t>
-      </w:r>
-      <w:r>
-        <w:rPr>
-          <w:rFonts w:ascii="Times New Roman" w:hAnsi="Times New Roman" w:cs="Times New Roman"/>
-        </w:rPr>
-        <w:t>a deta</w:t>
-      </w:r>
-      <w:r>
-        <w:rPr>
-          <w:rFonts w:ascii="Times New Roman" w:hAnsi="Times New Roman" w:cs="Times New Roman"/>
-        </w:rPr>
-        <w:t>iled description of the data</w:t>
-      </w:r>
-      <w:r>
-        <w:rPr>
-          <w:rFonts w:ascii="Times New Roman" w:hAnsi="Times New Roman" w:cs="Times New Roman"/>
-        </w:rPr>
-        <w:t>.</w:t>
-      </w:r>
     </w:p>
     <w:p>
       <w:pPr>
         <w:jc w:val="both"/>
         <w:rPr>
           <w:rFonts w:ascii="Times New Roman" w:hAnsi="Times New Roman" w:cs="Times New Roman"/>
-          <w:b/>
-        </w:rPr>
-      </w:pPr>
-      <w:r>
-        <w:rPr>
-          <w:rFonts w:ascii="Times New Roman" w:hAnsi="Times New Roman" w:cs="Times New Roman"/>
-          <w:b/>
-        </w:rPr>
-        <w:t>Give</w:t>
-      </w:r>
-      <w:r>
-        <w:rPr>
-          <w:rFonts w:ascii="Times New Roman" w:hAnsi="Times New Roman" w:cs="Times New Roman"/>
-          <w:b/>
-        </w:rPr>
-        <w:t xml:space="preserve"> a link;</w:t>
-      </w:r>
-      <w:r>
-        <w:rPr>
-          <w:rFonts w:ascii="Times New Roman" w:hAnsi="Times New Roman" w:cs="Times New Roman"/>
-          <w:b/>
-        </w:rPr>
-        <w:t xml:space="preserve"> </w:t>
-      </w:r>
-      <w:r>
-        <w:rPr>
-          <w:rFonts w:ascii="Times New Roman" w:hAnsi="Times New Roman" w:cs="Times New Roman"/>
-          <w:b/>
-        </w:rPr>
-        <w:t xml:space="preserve">and </w:t>
-      </w:r>
-      <w:r>
-        <w:rPr>
-          <w:rFonts w:ascii="Times New Roman" w:hAnsi="Times New Roman" w:cs="Times New Roman"/>
-          <w:b/>
-        </w:rPr>
-        <w:t>dataset description; and explain how it could be interesting</w:t>
-      </w:r>
-      <w:r>
-        <w:rPr>
-          <w:rFonts w:ascii="Times New Roman" w:hAnsi="Times New Roman" w:cs="Times New Roman"/>
-          <w:b/>
-        </w:rPr>
-        <w:t>.</w:t>
-      </w:r>
-      <w:r>
-        <w:rPr>
-          <w:rFonts w:ascii="Times New Roman" w:hAnsi="Times New Roman" w:cs="Times New Roman"/>
-          <w:b/>
-        </w:rPr>
-        <w:t xml:space="preserve"> Can be run using analyze data code providing selected data files. </w:t>
+        </w:rPr>
+      </w:pPr>
+      <w:r>
+        <w:rPr>
+          <w:rFonts w:ascii="Times New Roman" w:hAnsi="Times New Roman" w:cs="Times New Roman"/>
+        </w:rPr>
+        <w:t xml:space="preserve">Task: </w:t>
+      </w:r>
+      <w:r>
+        <w:rPr>
+          <w:rFonts w:ascii="Times New Roman" w:hAnsi="Times New Roman" w:cs="Times New Roman"/>
+        </w:rPr>
+        <w:t xml:space="preserve">Select one or more datasets to be used in the rest of the project. </w:t>
+      </w:r>
+      <w:r>
+        <w:rPr>
+          <w:rFonts w:ascii="Times New Roman" w:hAnsi="Times New Roman" w:cs="Times New Roman"/>
+        </w:rPr>
+        <w:t xml:space="preserve">You may use existing datasets </w:t>
+      </w:r>
+      <w:r>
+        <w:rPr>
+          <w:rFonts w:ascii="Times New Roman" w:hAnsi="Times New Roman" w:cs="Times New Roman"/>
+        </w:rPr>
+        <w:t xml:space="preserve">or may compile your own. </w:t>
       </w:r>
     </w:p>
     <w:p>
@@ -188,25 +122,22 @@
         <w:jc w:val="both"/>
         <w:rPr>
           <w:rFonts w:ascii="Times New Roman" w:hAnsi="Times New Roman" w:cs="Times New Roman"/>
-        </w:rPr>
-      </w:pPr>
-      <w:r>
-        <w:rPr>
-          <w:rFonts w:ascii="Times New Roman" w:hAnsi="Times New Roman" w:cs="Times New Roman"/>
-        </w:rPr>
-        <w:t xml:space="preserve">Task: </w:t>
-      </w:r>
-      <w:r>
-        <w:rPr>
-          <w:rFonts w:ascii="Times New Roman" w:hAnsi="Times New Roman" w:cs="Times New Roman"/>
-        </w:rPr>
-        <w:t xml:space="preserve">Give a </w:t>
-      </w:r>
-      <w:r>
-        <w:rPr>
-          <w:rFonts w:ascii="Times New Roman" w:hAnsi="Times New Roman" w:cs="Times New Roman"/>
-        </w:rPr>
-        <w:t>meaningful relational model to faithfully represent the dataset</w:t>
+          <w:b/>
+        </w:rPr>
+      </w:pPr>
+      <w:r>
+        <w:rPr>
+          <w:rFonts w:ascii="Times New Roman" w:hAnsi="Times New Roman" w:cs="Times New Roman"/>
+          <w:b/>
+        </w:rPr>
+        <w:t>Selected</w:t>
+      </w:r>
+      <w:r>
+        <w:rPr>
+          <w:rFonts w:ascii="Times New Roman" w:hAnsi="Times New Roman" w:cs="Times New Roman"/>
+          <w:b/>
+        </w:rPr>
+        <w:t xml:space="preserve"> Kaggle Meta</w:t>
       </w:r>
     </w:p>
     <w:p>
@@ -214,29 +145,61 @@
         <w:jc w:val="both"/>
         <w:rPr>
           <w:rFonts w:ascii="Times New Roman" w:hAnsi="Times New Roman" w:cs="Times New Roman"/>
-          <w:b/>
-        </w:rPr>
-      </w:pPr>
-      <w:r>
-        <w:rPr>
-          <w:rFonts w:ascii="Times New Roman" w:hAnsi="Times New Roman" w:cs="Times New Roman"/>
-          <w:b/>
-        </w:rPr>
-        <w:t xml:space="preserve">Create </w:t>
-      </w:r>
-      <w:r>
-        <w:rPr>
-          <w:rFonts w:ascii="Times New Roman" w:hAnsi="Times New Roman" w:cs="Times New Roman"/>
-          <w:b/>
-        </w:rPr>
-        <w:t>a</w:t>
-      </w:r>
-      <w:r>
-        <w:rPr>
-          <w:rFonts w:ascii="Times New Roman" w:hAnsi="Times New Roman" w:cs="Times New Roman"/>
-          <w:b/>
-        </w:rPr>
-        <w:t xml:space="preserve"> relational model; perhaps ERD?</w:t>
+        </w:rPr>
+      </w:pPr>
+      <w:r>
+        <w:rPr>
+          <w:rFonts w:ascii="Times New Roman" w:hAnsi="Times New Roman" w:cs="Times New Roman"/>
+        </w:rPr>
+        <w:t xml:space="preserve">Task: </w:t>
+      </w:r>
+      <w:r>
+        <w:rPr>
+          <w:rFonts w:ascii="Times New Roman" w:hAnsi="Times New Roman" w:cs="Times New Roman"/>
+        </w:rPr>
+        <w:t>The final dataset needs to be lar</w:t>
+      </w:r>
+      <w:r>
+        <w:rPr>
+          <w:rFonts w:ascii="Times New Roman" w:hAnsi="Times New Roman" w:cs="Times New Roman"/>
+        </w:rPr>
+        <w:t xml:space="preserve">ge (~50M tuples in a relational </w:t>
+      </w:r>
+      <w:r>
+        <w:rPr>
+          <w:rFonts w:ascii="Times New Roman" w:hAnsi="Times New Roman" w:cs="Times New Roman"/>
+        </w:rPr>
+        <w:t>database), and interesting enough so you can perform meaning</w:t>
+      </w:r>
+      <w:r>
+        <w:rPr>
+          <w:rFonts w:ascii="Times New Roman" w:hAnsi="Times New Roman" w:cs="Times New Roman"/>
+        </w:rPr>
+        <w:t xml:space="preserve">ful queries and mine meaningful </w:t>
+      </w:r>
+      <w:r>
+        <w:rPr>
+          <w:rFonts w:ascii="Times New Roman" w:hAnsi="Times New Roman" w:cs="Times New Roman"/>
+        </w:rPr>
+        <w:t xml:space="preserve">information from it. You need to provide a link to the dataset </w:t>
+      </w:r>
+      <w:r>
+        <w:rPr>
+          <w:rFonts w:ascii="Times New Roman" w:hAnsi="Times New Roman" w:cs="Times New Roman"/>
+        </w:rPr>
+        <w:t xml:space="preserve">and </w:t>
+      </w:r>
+      <w:r>
+        <w:rPr>
+          <w:rFonts w:ascii="Times New Roman" w:hAnsi="Times New Roman" w:cs="Times New Roman"/>
+        </w:rPr>
+        <w:t>a deta</w:t>
+      </w:r>
+      <w:r>
+        <w:rPr>
+          <w:rFonts w:ascii="Times New Roman" w:hAnsi="Times New Roman" w:cs="Times New Roman"/>
+        </w:rPr>
+        <w:t>iled description of the data.</w:t>
       </w:r>
     </w:p>
     <w:p>
@@ -244,37 +207,57 @@
         <w:jc w:val="both"/>
         <w:rPr>
           <w:rFonts w:ascii="Times New Roman" w:hAnsi="Times New Roman" w:cs="Times New Roman"/>
-        </w:rPr>
-      </w:pPr>
-      <w:r>
-        <w:rPr>
-          <w:rFonts w:ascii="Times New Roman" w:hAnsi="Times New Roman" w:cs="Times New Roman"/>
-        </w:rPr>
-        <w:t xml:space="preserve">Task: </w:t>
-      </w:r>
-      <w:r>
-        <w:rPr>
-          <w:rFonts w:ascii="Times New Roman" w:hAnsi="Times New Roman" w:cs="Times New Roman"/>
-        </w:rPr>
-        <w:t xml:space="preserve">Give a program to load the </w:t>
-      </w:r>
-      <w:r>
-        <w:rPr>
-          <w:rFonts w:ascii="Times New Roman" w:hAnsi="Times New Roman" w:cs="Times New Roman"/>
-        </w:rPr>
-        <w:t>dataset. (Note that phase III of the project will involve data cle</w:t>
-      </w:r>
-      <w:r>
-        <w:rPr>
-          <w:rFonts w:ascii="Times New Roman" w:hAnsi="Times New Roman" w:cs="Times New Roman"/>
-        </w:rPr>
-        <w:t xml:space="preserve">aning, so you do not need to be </w:t>
-      </w:r>
-      <w:r>
-        <w:rPr>
-          <w:rFonts w:ascii="Times New Roman" w:hAnsi="Times New Roman" w:cs="Times New Roman"/>
-        </w:rPr>
-        <w:t xml:space="preserve">overly concerned with cleaning your data at this stage.) </w:t>
+          <w:b/>
+        </w:rPr>
+      </w:pPr>
+      <w:r>
+        <w:rPr>
+          <w:rFonts w:ascii="Times New Roman" w:hAnsi="Times New Roman" w:cs="Times New Roman"/>
+          <w:b/>
+        </w:rPr>
+        <w:t>Give</w:t>
+      </w:r>
+      <w:r>
+        <w:rPr>
+          <w:rFonts w:ascii="Times New Roman" w:hAnsi="Times New Roman" w:cs="Times New Roman"/>
+          <w:b/>
+        </w:rPr>
+        <w:t xml:space="preserve"> a link;</w:t>
+      </w:r>
+      <w:r>
+        <w:rPr>
+          <w:rFonts w:ascii="Times New Roman" w:hAnsi="Times New Roman" w:cs="Times New Roman"/>
+          <w:b/>
+        </w:rPr>
+        <w:t xml:space="preserve"> </w:t>
+      </w:r>
+      <w:r>
+        <w:rPr>
+          <w:rFonts w:ascii="Times New Roman" w:hAnsi="Times New Roman" w:cs="Times New Roman"/>
+          <w:b/>
+        </w:rPr>
+        <w:t xml:space="preserve">and </w:t>
+      </w:r>
+      <w:r>
+        <w:rPr>
+          <w:rFonts w:ascii="Times New Roman" w:hAnsi="Times New Roman" w:cs="Times New Roman"/>
+          <w:b/>
+        </w:rPr>
+        <w:t>dataset description; and explain how it could be interesting</w:t>
+      </w:r>
+      <w:r>
+        <w:rPr>
+          <w:rFonts w:ascii="Times New Roman" w:hAnsi="Times New Roman" w:cs="Times New Roman"/>
+          <w:b/>
+        </w:rPr>
+        <w:t>.</w:t>
+      </w:r>
+      <w:r>
+        <w:rPr>
+          <w:rFonts w:ascii="Times New Roman" w:hAnsi="Times New Roman" w:cs="Times New Roman"/>
+          <w:b/>
+        </w:rPr>
+        <w:t xml:space="preserve"> Can be run using analyze data code providing selected data files. </w:t>
       </w:r>
     </w:p>
     <w:p>
@@ -282,36 +265,25 @@
         <w:jc w:val="both"/>
         <w:rPr>
           <w:rFonts w:ascii="Times New Roman" w:hAnsi="Times New Roman" w:cs="Times New Roman"/>
-          <w:b/>
-        </w:rPr>
-      </w:pPr>
-      <w:r>
-        <w:rPr>
-          <w:rFonts w:ascii="Times New Roman" w:hAnsi="Times New Roman" w:cs="Times New Roman"/>
-          <w:b/>
-        </w:rPr>
-        <w:t xml:space="preserve">Write a program to load </w:t>
-      </w:r>
-      <w:r>
-        <w:rPr>
-          <w:rFonts w:ascii="Times New Roman" w:hAnsi="Times New Roman" w:cs="Times New Roman"/>
-          <w:b/>
-        </w:rPr>
-        <w:t xml:space="preserve">the </w:t>
-      </w:r>
-      <w:r>
-        <w:rPr>
-          <w:rFonts w:ascii="Times New Roman" w:hAnsi="Times New Roman" w:cs="Times New Roman"/>
-          <w:b/>
-        </w:rPr>
-        <w:t>dataset without cleaning; perhaps ignoring foreign key constraints</w:t>
-      </w:r>
-      <w:r>
-        <w:rPr>
-          <w:rFonts w:ascii="Times New Roman" w:hAnsi="Times New Roman" w:cs="Times New Roman"/>
-          <w:b/>
-        </w:rPr>
-        <w:t>.</w:t>
+        </w:rPr>
+      </w:pPr>
+      <w:r>
+        <w:rPr>
+          <w:rFonts w:ascii="Times New Roman" w:hAnsi="Times New Roman" w:cs="Times New Roman"/>
+        </w:rPr>
+        <w:t xml:space="preserve">Task: </w:t>
+      </w:r>
+      <w:r>
+        <w:rPr>
+          <w:rFonts w:ascii="Times New Roman" w:hAnsi="Times New Roman" w:cs="Times New Roman"/>
+        </w:rPr>
+        <w:t xml:space="preserve">Give a </w:t>
+      </w:r>
+      <w:r>
+        <w:rPr>
+          <w:rFonts w:ascii="Times New Roman" w:hAnsi="Times New Roman" w:cs="Times New Roman"/>
+        </w:rPr>
+        <w:t>meaningful relational model to faithfully represent the dataset</w:t>
       </w:r>
     </w:p>
     <w:p>
@@ -319,8 +291,30 @@
         <w:jc w:val="both"/>
         <w:rPr>
           <w:rFonts w:ascii="Times New Roman" w:hAnsi="Times New Roman" w:cs="Times New Roman"/>
-        </w:rPr>
-      </w:pPr>
+          <w:b/>
+        </w:rPr>
+      </w:pPr>
+      <w:r>
+        <w:rPr>
+          <w:rFonts w:ascii="Times New Roman" w:hAnsi="Times New Roman" w:cs="Times New Roman"/>
+          <w:b/>
+        </w:rPr>
+        <w:t xml:space="preserve">Create </w:t>
+      </w:r>
+      <w:r>
+        <w:rPr>
+          <w:rFonts w:ascii="Times New Roman" w:hAnsi="Times New Roman" w:cs="Times New Roman"/>
+          <w:b/>
+        </w:rPr>
+        <w:t>a</w:t>
+      </w:r>
+      <w:r>
+        <w:rPr>
+          <w:rFonts w:ascii="Times New Roman" w:hAnsi="Times New Roman" w:cs="Times New Roman"/>
+          <w:b/>
+        </w:rPr>
+        <w:t xml:space="preserve"> relational model; perhaps ERD?</w:t>
+      </w:r>
     </w:p>
     <w:p>
       <w:pPr>
@@ -333,15 +327,90 @@
         <w:rPr>
           <w:rFonts w:ascii="Times New Roman" w:hAnsi="Times New Roman" w:cs="Times New Roman"/>
         </w:rPr>
-        <w:t xml:space="preserve">Lists </w:t>
-      </w:r>
-      <w:bookmarkStart w:id="0" w:name="_GoBack"/>
-      <w:bookmarkEnd w:id="0"/>
-      <w:r>
-        <w:rPr>
-          <w:rFonts w:ascii="Times New Roman" w:hAnsi="Times New Roman" w:cs="Times New Roman"/>
-        </w:rPr>
-        <w:t>Tables here to what can constitute meaningful and more than 50 million rows;</w:t>
+        <w:t xml:space="preserve">Task: </w:t>
+      </w:r>
+      <w:r>
+        <w:rPr>
+          <w:rFonts w:ascii="Times New Roman" w:hAnsi="Times New Roman" w:cs="Times New Roman"/>
+        </w:rPr>
+        <w:t xml:space="preserve">Give a program to load the </w:t>
+      </w:r>
+      <w:r>
+        <w:rPr>
+          <w:rFonts w:ascii="Times New Roman" w:hAnsi="Times New Roman" w:cs="Times New Roman"/>
+        </w:rPr>
+        <w:t>dataset. (Note that phase III of the project will involve data cle</w:t>
+      </w:r>
+      <w:r>
+        <w:rPr>
+          <w:rFonts w:ascii="Times New Roman" w:hAnsi="Times New Roman" w:cs="Times New Roman"/>
+        </w:rPr>
+        <w:t xml:space="preserve">aning, so you do not need to be </w:t>
+      </w:r>
+      <w:r>
+        <w:rPr>
+          <w:rFonts w:ascii="Times New Roman" w:hAnsi="Times New Roman" w:cs="Times New Roman"/>
+        </w:rPr>
+        <w:t xml:space="preserve">overly concerned with cleaning your data at this stage.) </w:t>
+      </w:r>
+    </w:p>
+    <w:p>
+      <w:pPr>
+        <w:jc w:val="both"/>
+        <w:rPr>
+          <w:rFonts w:ascii="Times New Roman" w:hAnsi="Times New Roman" w:cs="Times New Roman"/>
+          <w:b/>
+        </w:rPr>
+      </w:pPr>
+      <w:r>
+        <w:rPr>
+          <w:rFonts w:ascii="Times New Roman" w:hAnsi="Times New Roman" w:cs="Times New Roman"/>
+          <w:b/>
+        </w:rPr>
+        <w:t xml:space="preserve">Write a program to load </w:t>
+      </w:r>
+      <w:r>
+        <w:rPr>
+          <w:rFonts w:ascii="Times New Roman" w:hAnsi="Times New Roman" w:cs="Times New Roman"/>
+          <w:b/>
+        </w:rPr>
+        <w:t xml:space="preserve">the </w:t>
+      </w:r>
+      <w:r>
+        <w:rPr>
+          <w:rFonts w:ascii="Times New Roman" w:hAnsi="Times New Roman" w:cs="Times New Roman"/>
+          <w:b/>
+        </w:rPr>
+        <w:t>dataset without cleaning; perhaps ignoring foreign key constraints</w:t>
+      </w:r>
+      <w:r>
+        <w:rPr>
+          <w:rFonts w:ascii="Times New Roman" w:hAnsi="Times New Roman" w:cs="Times New Roman"/>
+          <w:b/>
+        </w:rPr>
+        <w:t>.</w:t>
+      </w:r>
+    </w:p>
+    <w:p>
+      <w:pPr>
+        <w:jc w:val="both"/>
+        <w:rPr>
+          <w:rFonts w:ascii="Times New Roman" w:hAnsi="Times New Roman" w:cs="Times New Roman"/>
+        </w:rPr>
+      </w:pPr>
+    </w:p>
+    <w:p>
+      <w:pPr>
+        <w:jc w:val="both"/>
+        <w:rPr>
+          <w:rFonts w:ascii="Times New Roman" w:hAnsi="Times New Roman" w:cs="Times New Roman"/>
+        </w:rPr>
+      </w:pPr>
+      <w:r>
+        <w:rPr>
+          <w:rFonts w:ascii="Times New Roman" w:hAnsi="Times New Roman" w:cs="Times New Roman"/>
+        </w:rPr>
+        <w:t>Lists Tables here to what can constitute meaningful and more than 50 million rows;</w:t>
       </w:r>
     </w:p>
     <w:p>
@@ -793,8 +862,8 @@
       </w:r>
     </w:p>
     <w:sectPr>
-      <w:headerReference w:type="default" r:id="rId8"/>
-      <w:footerReference w:type="default" r:id="rId9"/>
+      <w:headerReference w:type="default" r:id="rId9"/>
+      <w:footerReference w:type="default" r:id="rId10"/>
       <w:pgSz w:w="11906" w:h="16838" w:code="9"/>
       <w:pgMar w:top="1152" w:right="1152" w:bottom="1152" w:left="1152" w:header="720" w:footer="720" w:gutter="0"/>
       <w:cols w:space="720"/>
@@ -4150,7 +4219,7 @@
 </file>
 
 <file path=customXml/itemProps1.xml><?xml version="1.0" encoding="utf-8"?>
-<ds:datastoreItem xmlns:ds="http://schemas.openxmlformats.org/officeDocument/2006/customXml" ds:itemID="{C8574EEA-C4F9-4102-A2E4-E9C2CA68374F}">
+<ds:datastoreItem xmlns:ds="http://schemas.openxmlformats.org/officeDocument/2006/customXml" ds:itemID="{F15268F1-7D03-41DC-A85B-16805338DA7F}">
   <ds:schemaRefs>
     <ds:schemaRef ds:uri="http://schemas.openxmlformats.org/officeDocument/2006/bibliography"/>
   </ds:schemaRefs>

--- a/Phase1/Report.docx
+++ b/Phase1/Report.docx
@@ -36,323 +36,400 @@
         </w:rPr>
         <w:t xml:space="preserve">). The report contains brief description about the dataset, a basic relational model, and details about the program that loads a subset of the dataset into the database. </w:t>
       </w:r>
+    </w:p>
+    <w:p>
+      <w:pPr>
+        <w:jc w:val="both"/>
+        <w:rPr>
+          <w:rFonts w:ascii="Times New Roman" w:hAnsi="Times New Roman" w:cs="Times New Roman"/>
+        </w:rPr>
+      </w:pPr>
+      <w:r>
+        <w:rPr>
+          <w:rFonts w:ascii="Times New Roman" w:hAnsi="Times New Roman" w:cs="Times New Roman"/>
+        </w:rPr>
+        <w:t>Note: The program code is provided in the root folder. The program can be executed by following the README.md instructions. The questions from the root directory contain method calls from the other files in the “</w:t>
+      </w:r>
+      <w:r>
+        <w:rPr>
+          <w:rFonts w:ascii="Times New Roman" w:hAnsi="Times New Roman" w:cs="Times New Roman"/>
+        </w:rPr>
+        <w:t>funcs</w:t>
+      </w:r>
+      <w:r>
+        <w:rPr>
+          <w:rFonts w:ascii="Times New Roman" w:hAnsi="Times New Roman" w:cs="Times New Roman"/>
+        </w:rPr>
+        <w:t>” subfolder to make the code more manageable and readable. The global settings are provided in “globals.py” inside the “</w:t>
+      </w:r>
+      <w:r>
+        <w:rPr>
+          <w:rFonts w:ascii="Times New Roman" w:hAnsi="Times New Roman" w:cs="Times New Roman"/>
+        </w:rPr>
+        <w:t>funcs</w:t>
+      </w:r>
+      <w:r>
+        <w:rPr>
+          <w:rFonts w:ascii="Times New Roman" w:hAnsi="Times New Roman" w:cs="Times New Roman"/>
+        </w:rPr>
+        <w:t>” subfolder.</w:t>
+      </w:r>
+    </w:p>
+    <w:p>
+      <w:pPr>
+        <w:jc w:val="both"/>
+        <w:rPr>
+          <w:rFonts w:ascii="Times New Roman" w:hAnsi="Times New Roman" w:cs="Times New Roman"/>
+        </w:rPr>
+      </w:pPr>
+    </w:p>
+    <w:p>
+      <w:pPr>
+        <w:jc w:val="both"/>
+        <w:rPr>
+          <w:rFonts w:ascii="Times New Roman" w:hAnsi="Times New Roman" w:cs="Times New Roman"/>
+        </w:rPr>
+      </w:pPr>
+      <w:r>
+        <w:rPr>
+          <w:rFonts w:ascii="Times New Roman" w:hAnsi="Times New Roman" w:cs="Times New Roman"/>
+        </w:rPr>
+        <w:t xml:space="preserve">Task: </w:t>
+      </w:r>
+      <w:r>
+        <w:rPr>
+          <w:rFonts w:ascii="Times New Roman" w:hAnsi="Times New Roman" w:cs="Times New Roman"/>
+        </w:rPr>
+        <w:t xml:space="preserve">Select one or more datasets to be used in the rest of the project. </w:t>
+      </w:r>
+      <w:r>
+        <w:rPr>
+          <w:rFonts w:ascii="Times New Roman" w:hAnsi="Times New Roman" w:cs="Times New Roman"/>
+        </w:rPr>
+        <w:t xml:space="preserve">You may use existing datasets </w:t>
+      </w:r>
+      <w:r>
+        <w:rPr>
+          <w:rFonts w:ascii="Times New Roman" w:hAnsi="Times New Roman" w:cs="Times New Roman"/>
+        </w:rPr>
+        <w:t xml:space="preserve">or may compile your own. </w:t>
+      </w:r>
+    </w:p>
+    <w:p>
+      <w:pPr>
+        <w:jc w:val="both"/>
+        <w:rPr>
+          <w:rFonts w:ascii="Times New Roman" w:hAnsi="Times New Roman" w:cs="Times New Roman"/>
+          <w:b/>
+        </w:rPr>
+      </w:pPr>
+      <w:r>
+        <w:rPr>
+          <w:rFonts w:ascii="Times New Roman" w:hAnsi="Times New Roman" w:cs="Times New Roman"/>
+          <w:b/>
+        </w:rPr>
+        <w:t>Selected</w:t>
+      </w:r>
+      <w:r>
+        <w:rPr>
+          <w:rFonts w:ascii="Times New Roman" w:hAnsi="Times New Roman" w:cs="Times New Roman"/>
+          <w:b/>
+        </w:rPr>
+        <w:t xml:space="preserve"> Kaggle Meta</w:t>
+      </w:r>
+    </w:p>
+    <w:p>
+      <w:pPr>
+        <w:jc w:val="both"/>
+        <w:rPr>
+          <w:rFonts w:ascii="Times New Roman" w:hAnsi="Times New Roman" w:cs="Times New Roman"/>
+        </w:rPr>
+      </w:pPr>
+      <w:r>
+        <w:rPr>
+          <w:rFonts w:ascii="Times New Roman" w:hAnsi="Times New Roman" w:cs="Times New Roman"/>
+        </w:rPr>
+        <w:t xml:space="preserve">Task: </w:t>
+      </w:r>
+      <w:r>
+        <w:rPr>
+          <w:rFonts w:ascii="Times New Roman" w:hAnsi="Times New Roman" w:cs="Times New Roman"/>
+        </w:rPr>
+        <w:t>The final dataset needs to be lar</w:t>
+      </w:r>
+      <w:r>
+        <w:rPr>
+          <w:rFonts w:ascii="Times New Roman" w:hAnsi="Times New Roman" w:cs="Times New Roman"/>
+        </w:rPr>
+        <w:t xml:space="preserve">ge (~50M tuples in a relational </w:t>
+      </w:r>
+      <w:r>
+        <w:rPr>
+          <w:rFonts w:ascii="Times New Roman" w:hAnsi="Times New Roman" w:cs="Times New Roman"/>
+        </w:rPr>
+        <w:t>database), and interesting enough so you can perform meaning</w:t>
+      </w:r>
+      <w:r>
+        <w:rPr>
+          <w:rFonts w:ascii="Times New Roman" w:hAnsi="Times New Roman" w:cs="Times New Roman"/>
+        </w:rPr>
+        <w:t xml:space="preserve">ful queries and mine meaningful </w:t>
+      </w:r>
+      <w:r>
+        <w:rPr>
+          <w:rFonts w:ascii="Times New Roman" w:hAnsi="Times New Roman" w:cs="Times New Roman"/>
+        </w:rPr>
+        <w:t xml:space="preserve">information from it. You need to provide a link to the dataset </w:t>
+      </w:r>
+      <w:r>
+        <w:rPr>
+          <w:rFonts w:ascii="Times New Roman" w:hAnsi="Times New Roman" w:cs="Times New Roman"/>
+        </w:rPr>
+        <w:t xml:space="preserve">and </w:t>
+      </w:r>
+      <w:r>
+        <w:rPr>
+          <w:rFonts w:ascii="Times New Roman" w:hAnsi="Times New Roman" w:cs="Times New Roman"/>
+        </w:rPr>
+        <w:t>a deta</w:t>
+      </w:r>
+      <w:r>
+        <w:rPr>
+          <w:rFonts w:ascii="Times New Roman" w:hAnsi="Times New Roman" w:cs="Times New Roman"/>
+        </w:rPr>
+        <w:t>iled description of the data.</w:t>
+      </w:r>
+    </w:p>
+    <w:p>
+      <w:pPr>
+        <w:jc w:val="both"/>
+        <w:rPr>
+          <w:rFonts w:ascii="Times New Roman" w:hAnsi="Times New Roman" w:cs="Times New Roman"/>
+          <w:b/>
+        </w:rPr>
+      </w:pPr>
+      <w:r>
+        <w:rPr>
+          <w:rFonts w:ascii="Times New Roman" w:hAnsi="Times New Roman" w:cs="Times New Roman"/>
+          <w:b/>
+        </w:rPr>
+        <w:t>Give</w:t>
+      </w:r>
+      <w:r>
+        <w:rPr>
+          <w:rFonts w:ascii="Times New Roman" w:hAnsi="Times New Roman" w:cs="Times New Roman"/>
+          <w:b/>
+        </w:rPr>
+        <w:t xml:space="preserve"> a link;</w:t>
+      </w:r>
+      <w:r>
+        <w:rPr>
+          <w:rFonts w:ascii="Times New Roman" w:hAnsi="Times New Roman" w:cs="Times New Roman"/>
+          <w:b/>
+        </w:rPr>
+        <w:t xml:space="preserve"> </w:t>
+      </w:r>
+      <w:r>
+        <w:rPr>
+          <w:rFonts w:ascii="Times New Roman" w:hAnsi="Times New Roman" w:cs="Times New Roman"/>
+          <w:b/>
+        </w:rPr>
+        <w:t xml:space="preserve">and </w:t>
+      </w:r>
+      <w:r>
+        <w:rPr>
+          <w:rFonts w:ascii="Times New Roman" w:hAnsi="Times New Roman" w:cs="Times New Roman"/>
+          <w:b/>
+        </w:rPr>
+        <w:t>dataset description; and explain how it could be interesting</w:t>
+      </w:r>
+      <w:r>
+        <w:rPr>
+          <w:rFonts w:ascii="Times New Roman" w:hAnsi="Times New Roman" w:cs="Times New Roman"/>
+          <w:b/>
+        </w:rPr>
+        <w:t>.</w:t>
+      </w:r>
+      <w:r>
+        <w:rPr>
+          <w:rFonts w:ascii="Times New Roman" w:hAnsi="Times New Roman" w:cs="Times New Roman"/>
+          <w:b/>
+        </w:rPr>
+        <w:t xml:space="preserve"> Can be run using analyze data code providing selected data files. </w:t>
+      </w:r>
+    </w:p>
+    <w:p>
+      <w:pPr>
+        <w:jc w:val="both"/>
+        <w:rPr>
+          <w:rFonts w:ascii="Times New Roman" w:hAnsi="Times New Roman" w:cs="Times New Roman"/>
+        </w:rPr>
+      </w:pPr>
+      <w:r>
+        <w:rPr>
+          <w:rFonts w:ascii="Times New Roman" w:hAnsi="Times New Roman" w:cs="Times New Roman"/>
+        </w:rPr>
+        <w:t xml:space="preserve">Task: </w:t>
+      </w:r>
+      <w:r>
+        <w:rPr>
+          <w:rFonts w:ascii="Times New Roman" w:hAnsi="Times New Roman" w:cs="Times New Roman"/>
+        </w:rPr>
+        <w:t xml:space="preserve">Give a </w:t>
+      </w:r>
+      <w:r>
+        <w:rPr>
+          <w:rFonts w:ascii="Times New Roman" w:hAnsi="Times New Roman" w:cs="Times New Roman"/>
+        </w:rPr>
+        <w:t>meaningful relational model to faithfully represent the dataset</w:t>
+      </w:r>
+    </w:p>
+    <w:p>
+      <w:pPr>
+        <w:jc w:val="both"/>
+        <w:rPr>
+          <w:rFonts w:ascii="Times New Roman" w:hAnsi="Times New Roman" w:cs="Times New Roman"/>
+          <w:b/>
+        </w:rPr>
+      </w:pPr>
+      <w:r>
+        <w:rPr>
+          <w:rFonts w:ascii="Times New Roman" w:hAnsi="Times New Roman" w:cs="Times New Roman"/>
+          <w:b/>
+        </w:rPr>
+        <w:t xml:space="preserve">Create </w:t>
+      </w:r>
+      <w:r>
+        <w:rPr>
+          <w:rFonts w:ascii="Times New Roman" w:hAnsi="Times New Roman" w:cs="Times New Roman"/>
+          <w:b/>
+        </w:rPr>
+        <w:t>a</w:t>
+      </w:r>
+      <w:r>
+        <w:rPr>
+          <w:rFonts w:ascii="Times New Roman" w:hAnsi="Times New Roman" w:cs="Times New Roman"/>
+          <w:b/>
+        </w:rPr>
+        <w:t xml:space="preserve"> relational model; perhaps ERD?</w:t>
+      </w:r>
+    </w:p>
+    <w:p>
+      <w:pPr>
+        <w:jc w:val="both"/>
+        <w:rPr>
+          <w:rFonts w:ascii="Times New Roman" w:hAnsi="Times New Roman" w:cs="Times New Roman"/>
+        </w:rPr>
+      </w:pPr>
+      <w:r>
+        <w:rPr>
+          <w:rFonts w:ascii="Times New Roman" w:hAnsi="Times New Roman" w:cs="Times New Roman"/>
+        </w:rPr>
+        <w:t xml:space="preserve">Task: </w:t>
+      </w:r>
+      <w:r>
+        <w:rPr>
+          <w:rFonts w:ascii="Times New Roman" w:hAnsi="Times New Roman" w:cs="Times New Roman"/>
+        </w:rPr>
+        <w:t xml:space="preserve">Give a program to load the </w:t>
+      </w:r>
+      <w:r>
+        <w:rPr>
+          <w:rFonts w:ascii="Times New Roman" w:hAnsi="Times New Roman" w:cs="Times New Roman"/>
+        </w:rPr>
+        <w:t>dataset. (Note that phase III of the project will involve data cle</w:t>
+      </w:r>
+      <w:r>
+        <w:rPr>
+          <w:rFonts w:ascii="Times New Roman" w:hAnsi="Times New Roman" w:cs="Times New Roman"/>
+        </w:rPr>
+        <w:t xml:space="preserve">aning, so you do not need to be </w:t>
+      </w:r>
+      <w:r>
+        <w:rPr>
+          <w:rFonts w:ascii="Times New Roman" w:hAnsi="Times New Roman" w:cs="Times New Roman"/>
+        </w:rPr>
+        <w:t xml:space="preserve">overly concerned with cleaning your data at this stage.) </w:t>
+      </w:r>
+    </w:p>
+    <w:p>
+      <w:pPr>
+        <w:jc w:val="both"/>
+        <w:rPr>
+          <w:rFonts w:ascii="Times New Roman" w:hAnsi="Times New Roman" w:cs="Times New Roman"/>
+        </w:rPr>
+      </w:pPr>
+      <w:r>
+        <w:rPr>
+          <w:rFonts w:ascii="Times New Roman" w:hAnsi="Times New Roman" w:cs="Times New Roman"/>
+        </w:rPr>
+        <w:t>Relational Model</w:t>
+      </w:r>
+    </w:p>
+    <w:p>
+      <w:pPr>
+        <w:jc w:val="both"/>
+        <w:rPr>
+          <w:rFonts w:ascii="Times New Roman" w:hAnsi="Times New Roman" w:cs="Times New Roman"/>
+        </w:rPr>
+      </w:pPr>
+      <w:r>
+        <w:rPr>
+          <w:rFonts w:ascii="Times New Roman" w:hAnsi="Times New Roman" w:cs="Times New Roman"/>
+          <w:noProof/>
+        </w:rPr>
+        <w:lastRenderedPageBreak/>
+        <w:drawing>
+          <wp:inline distT="0" distB="0" distL="0" distR="0" wp14:anchorId="0541C340" wp14:editId="75851256">
+            <wp:extent cx="6097270" cy="4895378"/>
+            <wp:effectExtent l="0" t="0" r="0" b="635"/>
+            <wp:docPr id="1" name="Picture 1" descr="C:\Users\mr2714\Downloads\Untitled.png"/>
+            <wp:cNvGraphicFramePr>
+              <a:graphicFrameLocks xmlns:a="http://schemas.openxmlformats.org/drawingml/2006/main" noChangeAspect="1"/>
+            </wp:cNvGraphicFramePr>
+            <a:graphic xmlns:a="http://schemas.openxmlformats.org/drawingml/2006/main">
+              <a:graphicData uri="http://schemas.openxmlformats.org/drawingml/2006/picture">
+                <pic:pic xmlns:pic="http://schemas.openxmlformats.org/drawingml/2006/picture">
+                  <pic:nvPicPr>
+                    <pic:cNvPr id="0" name="Picture 1" descr="C:\Users\mr2714\Downloads\Untitled.png"/>
+                    <pic:cNvPicPr>
+                      <a:picLocks noChangeAspect="1" noChangeArrowheads="1"/>
+                    </pic:cNvPicPr>
+                  </pic:nvPicPr>
+                  <pic:blipFill>
+                    <a:blip r:embed="rId9">
+                      <a:extLst>
+                        <a:ext uri="{28A0092B-C50C-407E-A947-70E740481C1C}">
+                          <a14:useLocalDpi xmlns:a14="http://schemas.microsoft.com/office/drawing/2010/main" val="0"/>
+                        </a:ext>
+                      </a:extLst>
+                    </a:blip>
+                    <a:srcRect/>
+                    <a:stretch>
+                      <a:fillRect/>
+                    </a:stretch>
+                  </pic:blipFill>
+                  <pic:spPr bwMode="auto">
+                    <a:xfrm>
+                      <a:off x="0" y="0"/>
+                      <a:ext cx="6097270" cy="4895378"/>
+                    </a:xfrm>
+                    <a:prstGeom prst="rect">
+                      <a:avLst/>
+                    </a:prstGeom>
+                    <a:noFill/>
+                    <a:ln>
+                      <a:noFill/>
+                    </a:ln>
+                  </pic:spPr>
+                </pic:pic>
+              </a:graphicData>
+            </a:graphic>
+          </wp:inline>
+        </w:drawing>
+      </w:r>
       <w:bookmarkStart w:id="0" w:name="_GoBack"/>
       <w:bookmarkEnd w:id="0"/>
-    </w:p>
-    <w:p>
-      <w:pPr>
-        <w:jc w:val="both"/>
-        <w:rPr>
-          <w:rFonts w:ascii="Times New Roman" w:hAnsi="Times New Roman" w:cs="Times New Roman"/>
-        </w:rPr>
-      </w:pPr>
-      <w:r>
-        <w:rPr>
-          <w:rFonts w:ascii="Times New Roman" w:hAnsi="Times New Roman" w:cs="Times New Roman"/>
-        </w:rPr>
-        <w:t>Note: The program code is provided in the root folder. The program can be executed by following the README.md instructions. The questions from the root directory contain method calls from the other files in the “</w:t>
-      </w:r>
-      <w:r>
-        <w:rPr>
-          <w:rFonts w:ascii="Times New Roman" w:hAnsi="Times New Roman" w:cs="Times New Roman"/>
-        </w:rPr>
-        <w:t>funcs</w:t>
-      </w:r>
-      <w:r>
-        <w:rPr>
-          <w:rFonts w:ascii="Times New Roman" w:hAnsi="Times New Roman" w:cs="Times New Roman"/>
-        </w:rPr>
-        <w:t>” subfolder to make the code more manageable and readable. The global settings are provided in “globals.py” inside the “</w:t>
-      </w:r>
-      <w:r>
-        <w:rPr>
-          <w:rFonts w:ascii="Times New Roman" w:hAnsi="Times New Roman" w:cs="Times New Roman"/>
-        </w:rPr>
-        <w:t>funcs</w:t>
-      </w:r>
-      <w:r>
-        <w:rPr>
-          <w:rFonts w:ascii="Times New Roman" w:hAnsi="Times New Roman" w:cs="Times New Roman"/>
-        </w:rPr>
-        <w:t>” subfolder.</w:t>
-      </w:r>
-    </w:p>
-    <w:p>
-      <w:pPr>
-        <w:jc w:val="both"/>
-        <w:rPr>
-          <w:rFonts w:ascii="Times New Roman" w:hAnsi="Times New Roman" w:cs="Times New Roman"/>
-        </w:rPr>
-      </w:pPr>
-    </w:p>
-    <w:p>
-      <w:pPr>
-        <w:jc w:val="both"/>
-        <w:rPr>
-          <w:rFonts w:ascii="Times New Roman" w:hAnsi="Times New Roman" w:cs="Times New Roman"/>
-        </w:rPr>
-      </w:pPr>
-      <w:r>
-        <w:rPr>
-          <w:rFonts w:ascii="Times New Roman" w:hAnsi="Times New Roman" w:cs="Times New Roman"/>
-        </w:rPr>
-        <w:t xml:space="preserve">Task: </w:t>
-      </w:r>
-      <w:r>
-        <w:rPr>
-          <w:rFonts w:ascii="Times New Roman" w:hAnsi="Times New Roman" w:cs="Times New Roman"/>
-        </w:rPr>
-        <w:t xml:space="preserve">Select one or more datasets to be used in the rest of the project. </w:t>
-      </w:r>
-      <w:r>
-        <w:rPr>
-          <w:rFonts w:ascii="Times New Roman" w:hAnsi="Times New Roman" w:cs="Times New Roman"/>
-        </w:rPr>
-        <w:t xml:space="preserve">You may use existing datasets </w:t>
-      </w:r>
-      <w:r>
-        <w:rPr>
-          <w:rFonts w:ascii="Times New Roman" w:hAnsi="Times New Roman" w:cs="Times New Roman"/>
-        </w:rPr>
-        <w:t xml:space="preserve">or may compile your own. </w:t>
-      </w:r>
-    </w:p>
-    <w:p>
-      <w:pPr>
-        <w:jc w:val="both"/>
-        <w:rPr>
-          <w:rFonts w:ascii="Times New Roman" w:hAnsi="Times New Roman" w:cs="Times New Roman"/>
-          <w:b/>
-        </w:rPr>
-      </w:pPr>
-      <w:r>
-        <w:rPr>
-          <w:rFonts w:ascii="Times New Roman" w:hAnsi="Times New Roman" w:cs="Times New Roman"/>
-          <w:b/>
-        </w:rPr>
-        <w:t>Selected</w:t>
-      </w:r>
-      <w:r>
-        <w:rPr>
-          <w:rFonts w:ascii="Times New Roman" w:hAnsi="Times New Roman" w:cs="Times New Roman"/>
-          <w:b/>
-        </w:rPr>
-        <w:t xml:space="preserve"> Kaggle Meta</w:t>
-      </w:r>
-    </w:p>
-    <w:p>
-      <w:pPr>
-        <w:jc w:val="both"/>
-        <w:rPr>
-          <w:rFonts w:ascii="Times New Roman" w:hAnsi="Times New Roman" w:cs="Times New Roman"/>
-        </w:rPr>
-      </w:pPr>
-      <w:r>
-        <w:rPr>
-          <w:rFonts w:ascii="Times New Roman" w:hAnsi="Times New Roman" w:cs="Times New Roman"/>
-        </w:rPr>
-        <w:t xml:space="preserve">Task: </w:t>
-      </w:r>
-      <w:r>
-        <w:rPr>
-          <w:rFonts w:ascii="Times New Roman" w:hAnsi="Times New Roman" w:cs="Times New Roman"/>
-        </w:rPr>
-        <w:t>The final dataset needs to be lar</w:t>
-      </w:r>
-      <w:r>
-        <w:rPr>
-          <w:rFonts w:ascii="Times New Roman" w:hAnsi="Times New Roman" w:cs="Times New Roman"/>
-        </w:rPr>
-        <w:t xml:space="preserve">ge (~50M tuples in a relational </w:t>
-      </w:r>
-      <w:r>
-        <w:rPr>
-          <w:rFonts w:ascii="Times New Roman" w:hAnsi="Times New Roman" w:cs="Times New Roman"/>
-        </w:rPr>
-        <w:t>database), and interesting enough so you can perform meaning</w:t>
-      </w:r>
-      <w:r>
-        <w:rPr>
-          <w:rFonts w:ascii="Times New Roman" w:hAnsi="Times New Roman" w:cs="Times New Roman"/>
-        </w:rPr>
-        <w:t xml:space="preserve">ful queries and mine meaningful </w:t>
-      </w:r>
-      <w:r>
-        <w:rPr>
-          <w:rFonts w:ascii="Times New Roman" w:hAnsi="Times New Roman" w:cs="Times New Roman"/>
-        </w:rPr>
-        <w:t xml:space="preserve">information from it. You need to provide a link to the dataset </w:t>
-      </w:r>
-      <w:r>
-        <w:rPr>
-          <w:rFonts w:ascii="Times New Roman" w:hAnsi="Times New Roman" w:cs="Times New Roman"/>
-        </w:rPr>
-        <w:t xml:space="preserve">and </w:t>
-      </w:r>
-      <w:r>
-        <w:rPr>
-          <w:rFonts w:ascii="Times New Roman" w:hAnsi="Times New Roman" w:cs="Times New Roman"/>
-        </w:rPr>
-        <w:t>a deta</w:t>
-      </w:r>
-      <w:r>
-        <w:rPr>
-          <w:rFonts w:ascii="Times New Roman" w:hAnsi="Times New Roman" w:cs="Times New Roman"/>
-        </w:rPr>
-        <w:t>iled description of the data.</w:t>
-      </w:r>
-    </w:p>
-    <w:p>
-      <w:pPr>
-        <w:jc w:val="both"/>
-        <w:rPr>
-          <w:rFonts w:ascii="Times New Roman" w:hAnsi="Times New Roman" w:cs="Times New Roman"/>
-          <w:b/>
-        </w:rPr>
-      </w:pPr>
-      <w:r>
-        <w:rPr>
-          <w:rFonts w:ascii="Times New Roman" w:hAnsi="Times New Roman" w:cs="Times New Roman"/>
-          <w:b/>
-        </w:rPr>
-        <w:t>Give</w:t>
-      </w:r>
-      <w:r>
-        <w:rPr>
-          <w:rFonts w:ascii="Times New Roman" w:hAnsi="Times New Roman" w:cs="Times New Roman"/>
-          <w:b/>
-        </w:rPr>
-        <w:t xml:space="preserve"> a link;</w:t>
-      </w:r>
-      <w:r>
-        <w:rPr>
-          <w:rFonts w:ascii="Times New Roman" w:hAnsi="Times New Roman" w:cs="Times New Roman"/>
-          <w:b/>
-        </w:rPr>
-        <w:t xml:space="preserve"> </w:t>
-      </w:r>
-      <w:r>
-        <w:rPr>
-          <w:rFonts w:ascii="Times New Roman" w:hAnsi="Times New Roman" w:cs="Times New Roman"/>
-          <w:b/>
-        </w:rPr>
-        <w:t xml:space="preserve">and </w:t>
-      </w:r>
-      <w:r>
-        <w:rPr>
-          <w:rFonts w:ascii="Times New Roman" w:hAnsi="Times New Roman" w:cs="Times New Roman"/>
-          <w:b/>
-        </w:rPr>
-        <w:t>dataset description; and explain how it could be interesting</w:t>
-      </w:r>
-      <w:r>
-        <w:rPr>
-          <w:rFonts w:ascii="Times New Roman" w:hAnsi="Times New Roman" w:cs="Times New Roman"/>
-          <w:b/>
-        </w:rPr>
-        <w:t>.</w:t>
-      </w:r>
-      <w:r>
-        <w:rPr>
-          <w:rFonts w:ascii="Times New Roman" w:hAnsi="Times New Roman" w:cs="Times New Roman"/>
-          <w:b/>
-        </w:rPr>
-        <w:t xml:space="preserve"> Can be run using analyze data code providing selected data files. </w:t>
-      </w:r>
-    </w:p>
-    <w:p>
-      <w:pPr>
-        <w:jc w:val="both"/>
-        <w:rPr>
-          <w:rFonts w:ascii="Times New Roman" w:hAnsi="Times New Roman" w:cs="Times New Roman"/>
-        </w:rPr>
-      </w:pPr>
-      <w:r>
-        <w:rPr>
-          <w:rFonts w:ascii="Times New Roman" w:hAnsi="Times New Roman" w:cs="Times New Roman"/>
-        </w:rPr>
-        <w:t xml:space="preserve">Task: </w:t>
-      </w:r>
-      <w:r>
-        <w:rPr>
-          <w:rFonts w:ascii="Times New Roman" w:hAnsi="Times New Roman" w:cs="Times New Roman"/>
-        </w:rPr>
-        <w:t xml:space="preserve">Give a </w:t>
-      </w:r>
-      <w:r>
-        <w:rPr>
-          <w:rFonts w:ascii="Times New Roman" w:hAnsi="Times New Roman" w:cs="Times New Roman"/>
-        </w:rPr>
-        <w:t>meaningful relational model to faithfully represent the dataset</w:t>
-      </w:r>
-    </w:p>
-    <w:p>
-      <w:pPr>
-        <w:jc w:val="both"/>
-        <w:rPr>
-          <w:rFonts w:ascii="Times New Roman" w:hAnsi="Times New Roman" w:cs="Times New Roman"/>
-          <w:b/>
-        </w:rPr>
-      </w:pPr>
-      <w:r>
-        <w:rPr>
-          <w:rFonts w:ascii="Times New Roman" w:hAnsi="Times New Roman" w:cs="Times New Roman"/>
-          <w:b/>
-        </w:rPr>
-        <w:t xml:space="preserve">Create </w:t>
-      </w:r>
-      <w:r>
-        <w:rPr>
-          <w:rFonts w:ascii="Times New Roman" w:hAnsi="Times New Roman" w:cs="Times New Roman"/>
-          <w:b/>
-        </w:rPr>
-        <w:t>a</w:t>
-      </w:r>
-      <w:r>
-        <w:rPr>
-          <w:rFonts w:ascii="Times New Roman" w:hAnsi="Times New Roman" w:cs="Times New Roman"/>
-          <w:b/>
-        </w:rPr>
-        <w:t xml:space="preserve"> relational model; perhaps ERD?</w:t>
-      </w:r>
-    </w:p>
-    <w:p>
-      <w:pPr>
-        <w:jc w:val="both"/>
-        <w:rPr>
-          <w:rFonts w:ascii="Times New Roman" w:hAnsi="Times New Roman" w:cs="Times New Roman"/>
-        </w:rPr>
-      </w:pPr>
-      <w:r>
-        <w:rPr>
-          <w:rFonts w:ascii="Times New Roman" w:hAnsi="Times New Roman" w:cs="Times New Roman"/>
-        </w:rPr>
-        <w:t xml:space="preserve">Task: </w:t>
-      </w:r>
-      <w:r>
-        <w:rPr>
-          <w:rFonts w:ascii="Times New Roman" w:hAnsi="Times New Roman" w:cs="Times New Roman"/>
-        </w:rPr>
-        <w:t xml:space="preserve">Give a program to load the </w:t>
-      </w:r>
-      <w:r>
-        <w:rPr>
-          <w:rFonts w:ascii="Times New Roman" w:hAnsi="Times New Roman" w:cs="Times New Roman"/>
-        </w:rPr>
-        <w:t>dataset. (Note that phase III of the project will involve data cle</w:t>
-      </w:r>
-      <w:r>
-        <w:rPr>
-          <w:rFonts w:ascii="Times New Roman" w:hAnsi="Times New Roman" w:cs="Times New Roman"/>
-        </w:rPr>
-        <w:t xml:space="preserve">aning, so you do not need to be </w:t>
-      </w:r>
-      <w:r>
-        <w:rPr>
-          <w:rFonts w:ascii="Times New Roman" w:hAnsi="Times New Roman" w:cs="Times New Roman"/>
-        </w:rPr>
-        <w:t xml:space="preserve">overly concerned with cleaning your data at this stage.) </w:t>
-      </w:r>
     </w:p>
     <w:p>
       <w:pPr>
@@ -862,8 +939,8 @@
       </w:r>
     </w:p>
     <w:sectPr>
-      <w:headerReference w:type="default" r:id="rId9"/>
-      <w:footerReference w:type="default" r:id="rId10"/>
+      <w:headerReference w:type="default" r:id="rId10"/>
+      <w:footerReference w:type="default" r:id="rId11"/>
       <w:pgSz w:w="11906" w:h="16838" w:code="9"/>
       <w:pgMar w:top="1152" w:right="1152" w:bottom="1152" w:left="1152" w:header="720" w:footer="720" w:gutter="0"/>
       <w:cols w:space="720"/>
@@ -4219,7 +4296,7 @@
 </file>
 
 <file path=customXml/itemProps1.xml><?xml version="1.0" encoding="utf-8"?>
-<ds:datastoreItem xmlns:ds="http://schemas.openxmlformats.org/officeDocument/2006/customXml" ds:itemID="{F15268F1-7D03-41DC-A85B-16805338DA7F}">
+<ds:datastoreItem xmlns:ds="http://schemas.openxmlformats.org/officeDocument/2006/customXml" ds:itemID="{F5C4E826-FF35-47C1-9999-0A1F56F5650A}">
   <ds:schemaRefs>
     <ds:schemaRef ds:uri="http://schemas.openxmlformats.org/officeDocument/2006/bibliography"/>
   </ds:schemaRefs>

--- a/Phase1/Report.docx
+++ b/Phase1/Report.docx
@@ -373,17 +373,61 @@
           <w:rFonts w:ascii="Times New Roman" w:hAnsi="Times New Roman" w:cs="Times New Roman"/>
         </w:rPr>
       </w:pPr>
-      <w:r>
-        <w:rPr>
-          <w:rFonts w:ascii="Times New Roman" w:hAnsi="Times New Roman" w:cs="Times New Roman"/>
+    </w:p>
+    <w:p>
+      <w:pPr>
+        <w:jc w:val="both"/>
+        <w:rPr>
+          <w:rFonts w:ascii="Times New Roman" w:hAnsi="Times New Roman" w:cs="Times New Roman"/>
+          <w:b/>
+        </w:rPr>
+      </w:pPr>
+      <w:r>
+        <w:rPr>
+          <w:rFonts w:ascii="Times New Roman" w:hAnsi="Times New Roman" w:cs="Times New Roman"/>
+          <w:b/>
+        </w:rPr>
+        <w:t xml:space="preserve">Write a program to load </w:t>
+      </w:r>
+      <w:r>
+        <w:rPr>
+          <w:rFonts w:ascii="Times New Roman" w:hAnsi="Times New Roman" w:cs="Times New Roman"/>
+          <w:b/>
+        </w:rPr>
+        <w:t xml:space="preserve">the </w:t>
+      </w:r>
+      <w:r>
+        <w:rPr>
+          <w:rFonts w:ascii="Times New Roman" w:hAnsi="Times New Roman" w:cs="Times New Roman"/>
+          <w:b/>
+        </w:rPr>
+        <w:t>dataset without cleaning; perhaps ignoring foreign key constraints</w:t>
+      </w:r>
+      <w:r>
+        <w:rPr>
+          <w:rFonts w:ascii="Times New Roman" w:hAnsi="Times New Roman" w:cs="Times New Roman"/>
+          <w:b/>
+        </w:rPr>
+        <w:t>.</w:t>
+      </w:r>
+    </w:p>
+    <w:p>
+      <w:pPr>
+        <w:jc w:val="both"/>
+        <w:rPr>
+          <w:rFonts w:ascii="Times New Roman" w:hAnsi="Times New Roman" w:cs="Times New Roman"/>
+        </w:rPr>
+      </w:pPr>
+      <w:r>
+        <w:rPr>
           <w:noProof/>
         </w:rPr>
         <w:lastRenderedPageBreak/>
         <w:drawing>
-          <wp:inline distT="0" distB="0" distL="0" distR="0" wp14:anchorId="0541C340" wp14:editId="75851256">
-            <wp:extent cx="6097270" cy="4895378"/>
-            <wp:effectExtent l="0" t="0" r="0" b="635"/>
-            <wp:docPr id="1" name="Picture 1" descr="C:\Users\mr2714\Downloads\Untitled.png"/>
+          <wp:inline distT="0" distB="0" distL="0" distR="0" wp14:anchorId="32990AE8" wp14:editId="48307718">
+            <wp:extent cx="6097270" cy="7094220"/>
+            <wp:effectExtent l="0" t="0" r="0" b="0"/>
+            <wp:docPr id="1" name="Picture 1"/>
             <wp:cNvGraphicFramePr>
               <a:graphicFrameLocks xmlns:a="http://schemas.openxmlformats.org/drawingml/2006/main" noChangeAspect="1"/>
             </wp:cNvGraphicFramePr>
@@ -391,36 +435,30 @@
               <a:graphicData uri="http://schemas.openxmlformats.org/drawingml/2006/picture">
                 <pic:pic xmlns:pic="http://schemas.openxmlformats.org/drawingml/2006/picture">
                   <pic:nvPicPr>
-                    <pic:cNvPr id="0" name="Picture 1" descr="C:\Users\mr2714\Downloads\Untitled.png"/>
-                    <pic:cNvPicPr>
-                      <a:picLocks noChangeAspect="1" noChangeArrowheads="1"/>
-                    </pic:cNvPicPr>
+                    <pic:cNvPr id="1" name=""/>
+                    <pic:cNvPicPr/>
                   </pic:nvPicPr>
-                  <pic:blipFill>
-                    <a:blip r:embed="rId9">
-                      <a:extLst>
-                        <a:ext uri="{28A0092B-C50C-407E-A947-70E740481C1C}">
-                          <a14:useLocalDpi xmlns:a14="http://schemas.microsoft.com/office/drawing/2010/main" val="0"/>
-                        </a:ext>
-                      </a:extLst>
-                    </a:blip>
-                    <a:srcRect/>
-                    <a:stretch>
-                      <a:fillRect/>
-                    </a:stretch>
+                  <pic:blipFill rotWithShape="1">
+                    <a:blip r:embed="rId9"/>
+                    <a:srcRect t="535"/>
+                    <a:stretch/>
                   </pic:blipFill>
                   <pic:spPr bwMode="auto">
                     <a:xfrm>
                       <a:off x="0" y="0"/>
-                      <a:ext cx="6097270" cy="4895378"/>
+                      <a:ext cx="6097270" cy="7094220"/>
                     </a:xfrm>
                     <a:prstGeom prst="rect">
                       <a:avLst/>
                     </a:prstGeom>
-                    <a:noFill/>
                     <a:ln>
                       <a:noFill/>
                     </a:ln>
+                    <a:extLst>
+                      <a:ext uri="{53640926-AAD7-44D8-BBD7-CCE9431645EC}">
+                        <a14:shadowObscured xmlns:a14="http://schemas.microsoft.com/office/drawing/2010/main"/>
+                      </a:ext>
+                    </a:extLst>
                   </pic:spPr>
                 </pic:pic>
               </a:graphicData>
@@ -430,51 +468,6 @@
       </w:r>
       <w:bookmarkStart w:id="0" w:name="_GoBack"/>
       <w:bookmarkEnd w:id="0"/>
-    </w:p>
-    <w:p>
-      <w:pPr>
-        <w:jc w:val="both"/>
-        <w:rPr>
-          <w:rFonts w:ascii="Times New Roman" w:hAnsi="Times New Roman" w:cs="Times New Roman"/>
-          <w:b/>
-        </w:rPr>
-      </w:pPr>
-      <w:r>
-        <w:rPr>
-          <w:rFonts w:ascii="Times New Roman" w:hAnsi="Times New Roman" w:cs="Times New Roman"/>
-          <w:b/>
-        </w:rPr>
-        <w:t xml:space="preserve">Write a program to load </w:t>
-      </w:r>
-      <w:r>
-        <w:rPr>
-          <w:rFonts w:ascii="Times New Roman" w:hAnsi="Times New Roman" w:cs="Times New Roman"/>
-          <w:b/>
-        </w:rPr>
-        <w:t xml:space="preserve">the </w:t>
-      </w:r>
-      <w:r>
-        <w:rPr>
-          <w:rFonts w:ascii="Times New Roman" w:hAnsi="Times New Roman" w:cs="Times New Roman"/>
-          <w:b/>
-        </w:rPr>
-        <w:t>dataset without cleaning; perhaps ignoring foreign key constraints</w:t>
-      </w:r>
-      <w:r>
-        <w:rPr>
-          <w:rFonts w:ascii="Times New Roman" w:hAnsi="Times New Roman" w:cs="Times New Roman"/>
-          <w:b/>
-        </w:rPr>
-        <w:t>.</w:t>
-      </w:r>
-    </w:p>
-    <w:p>
-      <w:pPr>
-        <w:jc w:val="both"/>
-        <w:rPr>
-          <w:rFonts w:ascii="Times New Roman" w:hAnsi="Times New Roman" w:cs="Times New Roman"/>
-        </w:rPr>
-      </w:pPr>
     </w:p>
     <w:p>
       <w:pPr>
@@ -737,6 +730,7 @@
               <w:rPr>
                 <w:rFonts w:ascii="Times New Roman" w:hAnsi="Times New Roman" w:cs="Times New Roman"/>
               </w:rPr>
+              <w:lastRenderedPageBreak/>
               <w:t>3</w:t>
             </w:r>
           </w:p>
@@ -4296,7 +4290,7 @@
 </file>
 
 <file path=customXml/itemProps1.xml><?xml version="1.0" encoding="utf-8"?>
-<ds:datastoreItem xmlns:ds="http://schemas.openxmlformats.org/officeDocument/2006/customXml" ds:itemID="{F5C4E826-FF35-47C1-9999-0A1F56F5650A}">
+<ds:datastoreItem xmlns:ds="http://schemas.openxmlformats.org/officeDocument/2006/customXml" ds:itemID="{D18D035A-3EA5-433C-99C9-9389A0E0D1BD}">
   <ds:schemaRefs>
     <ds:schemaRef ds:uri="http://schemas.openxmlformats.org/officeDocument/2006/bibliography"/>
   </ds:schemaRefs>

--- a/Phase1/Report.docx
+++ b/Phase1/Report.docx
@@ -1,6 +1,6 @@
 
 <file path=word/document.xml><?xml version="1.0" encoding="utf-8"?>
-<w:document xmlns:wpc="http://schemas.microsoft.com/office/word/2010/wordprocessingCanvas" xmlns:cx="http://schemas.microsoft.com/office/drawing/2014/chartex" xmlns:cx1="http://schemas.microsoft.com/office/drawing/2015/9/8/chartex" xmlns:mc="http://schemas.openxmlformats.org/markup-compatibility/2006" xmlns:o="urn:schemas-microsoft-com:office:office" xmlns:r="http://schemas.openxmlformats.org/officeDocument/2006/relationships" xmlns:m="http://schemas.openxmlformats.org/officeDocument/2006/math" xmlns:v="urn:schemas-microsoft-com:vml" xmlns:wp14="http://schemas.microsoft.com/office/word/2010/wordprocessingDrawing" xmlns:wp="http://schemas.openxmlformats.org/drawingml/2006/wordprocessingDrawing" xmlns:w10="urn:schemas-microsoft-com:office:word" xmlns:w="http://schemas.openxmlformats.org/wordprocessingml/2006/main" xmlns:w14="http://schemas.microsoft.com/office/word/2010/wordml" xmlns:w15="http://schemas.microsoft.com/office/word/2012/wordml" xmlns:w16se="http://schemas.microsoft.com/office/word/2015/wordml/symex" xmlns:wpg="http://schemas.microsoft.com/office/word/2010/wordprocessingGroup" xmlns:wpi="http://schemas.microsoft.com/office/word/2010/wordprocessingInk" xmlns:wne="http://schemas.microsoft.com/office/word/2006/wordml" xmlns:wps="http://schemas.microsoft.com/office/word/2010/wordprocessingShape" mc:Ignorable="w14 w15 w16se wp14">
+<w:document xmlns:wpc="http://schemas.microsoft.com/office/word/2010/wordprocessingCanvas" xmlns:cx="http://schemas.microsoft.com/office/drawing/2014/chartex" xmlns:cx1="http://schemas.microsoft.com/office/drawing/2015/9/8/chartex" xmlns:cx2="http://schemas.microsoft.com/office/drawing/2015/10/21/chartex" xmlns:cx3="http://schemas.microsoft.com/office/drawing/2016/5/9/chartex" xmlns:cx4="http://schemas.microsoft.com/office/drawing/2016/5/10/chartex" xmlns:cx5="http://schemas.microsoft.com/office/drawing/2016/5/11/chartex" xmlns:cx6="http://schemas.microsoft.com/office/drawing/2016/5/12/chartex" xmlns:cx7="http://schemas.microsoft.com/office/drawing/2016/5/13/chartex" xmlns:cx8="http://schemas.microsoft.com/office/drawing/2016/5/14/chartex" xmlns:mc="http://schemas.openxmlformats.org/markup-compatibility/2006" xmlns:aink="http://schemas.microsoft.com/office/drawing/2016/ink" xmlns:am3d="http://schemas.microsoft.com/office/drawing/2017/model3d" xmlns:o="urn:schemas-microsoft-com:office:office" xmlns:oel="http://schemas.microsoft.com/office/2019/extlst" xmlns:r="http://schemas.openxmlformats.org/officeDocument/2006/relationships" xmlns:m="http://schemas.openxmlformats.org/officeDocument/2006/math" xmlns:v="urn:schemas-microsoft-com:vml" xmlns:wp14="http://schemas.microsoft.com/office/word/2010/wordprocessingDrawing" xmlns:wp="http://schemas.openxmlformats.org/drawingml/2006/wordprocessingDrawing" xmlns:w10="urn:schemas-microsoft-com:office:word" xmlns:w="http://schemas.openxmlformats.org/wordprocessingml/2006/main" xmlns:w14="http://schemas.microsoft.com/office/word/2010/wordml" xmlns:w15="http://schemas.microsoft.com/office/word/2012/wordml" xmlns:w16cex="http://schemas.microsoft.com/office/word/2018/wordml/cex" xmlns:w16cid="http://schemas.microsoft.com/office/word/2016/wordml/cid" xmlns:w16="http://schemas.microsoft.com/office/word/2018/wordml" xmlns:w16du="http://schemas.microsoft.com/office/word/2023/wordml/word16du" xmlns:w16sdtdh="http://schemas.microsoft.com/office/word/2020/wordml/sdtdatahash" xmlns:w16se="http://schemas.microsoft.com/office/word/2015/wordml/symex" xmlns:wpg="http://schemas.microsoft.com/office/word/2010/wordprocessingGroup" xmlns:wpi="http://schemas.microsoft.com/office/word/2010/wordprocessingInk" xmlns:wne="http://schemas.microsoft.com/office/word/2006/wordml" xmlns:wps="http://schemas.microsoft.com/office/word/2010/wordprocessingShape" mc:Ignorable="w14 w15 w16se w16cid w16 w16cex w16sdtdh w16du wp14">
   <w:body>
     <w:p>
       <w:pPr>
@@ -19,7 +19,31 @@
         <w:rPr>
           <w:rFonts w:ascii="Times New Roman" w:hAnsi="Times New Roman" w:cs="Times New Roman"/>
         </w:rPr>
-        <w:t xml:space="preserve"> in the Phase-I for the project. The dataset we selected is Meta Kaggle (available at: </w:t>
+        <w:t xml:space="preserve"> in Phase</w:t>
+      </w:r>
+      <w:r>
+        <w:rPr>
+          <w:rFonts w:ascii="Times New Roman" w:hAnsi="Times New Roman" w:cs="Times New Roman"/>
+        </w:rPr>
+        <w:t xml:space="preserve"> </w:t>
+      </w:r>
+      <w:r>
+        <w:rPr>
+          <w:rFonts w:ascii="Times New Roman" w:hAnsi="Times New Roman" w:cs="Times New Roman"/>
+        </w:rPr>
+        <w:t>I o</w:t>
+      </w:r>
+      <w:r>
+        <w:rPr>
+          <w:rFonts w:ascii="Times New Roman" w:hAnsi="Times New Roman" w:cs="Times New Roman"/>
+        </w:rPr>
+        <w:t>f</w:t>
+      </w:r>
+      <w:r>
+        <w:rPr>
+          <w:rFonts w:ascii="Times New Roman" w:hAnsi="Times New Roman" w:cs="Times New Roman"/>
+        </w:rPr>
+        <w:t xml:space="preserve"> the project. The dataset we selected is Meta Kaggle (available at </w:t>
       </w:r>
       <w:hyperlink r:id="rId8" w:history="1">
         <w:r>
@@ -34,7 +58,31 @@
         <w:rPr>
           <w:rFonts w:ascii="Times New Roman" w:hAnsi="Times New Roman" w:cs="Times New Roman"/>
         </w:rPr>
-        <w:t xml:space="preserve">). The report contains brief description about the dataset, a basic relational model, and details about the program that loads a subset of the dataset into the database. </w:t>
+        <w:t xml:space="preserve">). The report contains </w:t>
+      </w:r>
+      <w:r>
+        <w:rPr>
+          <w:rFonts w:ascii="Times New Roman" w:hAnsi="Times New Roman" w:cs="Times New Roman"/>
+        </w:rPr>
+        <w:t xml:space="preserve">a </w:t>
+      </w:r>
+      <w:r>
+        <w:rPr>
+          <w:rFonts w:ascii="Times New Roman" w:hAnsi="Times New Roman" w:cs="Times New Roman"/>
+        </w:rPr>
+        <w:t>brief description o</w:t>
+      </w:r>
+      <w:r>
+        <w:rPr>
+          <w:rFonts w:ascii="Times New Roman" w:hAnsi="Times New Roman" w:cs="Times New Roman"/>
+        </w:rPr>
+        <w:t>f</w:t>
+      </w:r>
+      <w:r>
+        <w:rPr>
+          <w:rFonts w:ascii="Times New Roman" w:hAnsi="Times New Roman" w:cs="Times New Roman"/>
+        </w:rPr>
+        <w:t xml:space="preserve"> the dataset, a basic relational model, and details about the program that loads a subset of the dataset into the database. </w:t>
       </w:r>
     </w:p>
     <w:p>
@@ -48,26 +96,42 @@
         <w:rPr>
           <w:rFonts w:ascii="Times New Roman" w:hAnsi="Times New Roman" w:cs="Times New Roman"/>
         </w:rPr>
-        <w:t>Note: The program code is provided in the root folder. The program can be executed by following the README.md instructions. The questions from the root directory contain method calls from the other files in the “</w:t>
-      </w:r>
+        <w:t xml:space="preserve">Note: The program code is provided in the </w:t>
+      </w:r>
+      <w:r>
+        <w:rPr>
+          <w:rFonts w:ascii="Times New Roman" w:hAnsi="Times New Roman" w:cs="Times New Roman"/>
+        </w:rPr>
+        <w:t>zipped</w:t>
+      </w:r>
+      <w:r>
+        <w:rPr>
+          <w:rFonts w:ascii="Times New Roman" w:hAnsi="Times New Roman" w:cs="Times New Roman"/>
+        </w:rPr>
+        <w:t xml:space="preserve"> folder. The program can be executed by following the README.md instructions. The questions from the root directory contain method calls from the other files in the “</w:t>
+      </w:r>
+      <w:proofErr w:type="spellStart"/>
       <w:r>
         <w:rPr>
           <w:rFonts w:ascii="Times New Roman" w:hAnsi="Times New Roman" w:cs="Times New Roman"/>
         </w:rPr>
         <w:t>funcs</w:t>
       </w:r>
+      <w:proofErr w:type="spellEnd"/>
       <w:r>
         <w:rPr>
           <w:rFonts w:ascii="Times New Roman" w:hAnsi="Times New Roman" w:cs="Times New Roman"/>
         </w:rPr>
         <w:t>” subfolder to make the code more manageable and readable. The global settings are provided in “globals.py” inside the “</w:t>
       </w:r>
+      <w:proofErr w:type="spellStart"/>
       <w:r>
         <w:rPr>
           <w:rFonts w:ascii="Times New Roman" w:hAnsi="Times New Roman" w:cs="Times New Roman"/>
         </w:rPr>
         <w:t>funcs</w:t>
       </w:r>
+      <w:proofErr w:type="spellEnd"/>
       <w:r>
         <w:rPr>
           <w:rFonts w:ascii="Times New Roman" w:hAnsi="Times New Roman" w:cs="Times New Roman"/>
@@ -100,7 +164,21 @@
         <w:rPr>
           <w:rFonts w:ascii="Times New Roman" w:hAnsi="Times New Roman" w:cs="Times New Roman"/>
         </w:rPr>
-        <w:t xml:space="preserve">Select one or more datasets to be used in the rest of the project. </w:t>
+        <w:t xml:space="preserve">Select one or more </w:t>
+      </w:r>
+      <w:proofErr w:type="gramStart"/>
+      <w:r>
+        <w:rPr>
+          <w:rFonts w:ascii="Times New Roman" w:hAnsi="Times New Roman" w:cs="Times New Roman"/>
+        </w:rPr>
+        <w:t>datasets</w:t>
+      </w:r>
+      <w:proofErr w:type="gramEnd"/>
+      <w:r>
+        <w:rPr>
+          <w:rFonts w:ascii="Times New Roman" w:hAnsi="Times New Roman" w:cs="Times New Roman"/>
+        </w:rPr>
+        <w:t xml:space="preserve"> to be used in the rest of the project. </w:t>
       </w:r>
       <w:r>
         <w:rPr>
@@ -220,13 +298,22 @@
           <w:rFonts w:ascii="Times New Roman" w:hAnsi="Times New Roman" w:cs="Times New Roman"/>
           <w:b/>
         </w:rPr>
-        <w:t xml:space="preserve"> a link;</w:t>
-      </w:r>
+        <w:t xml:space="preserve"> a </w:t>
+      </w:r>
+      <w:proofErr w:type="gramStart"/>
       <w:r>
         <w:rPr>
           <w:rFonts w:ascii="Times New Roman" w:hAnsi="Times New Roman" w:cs="Times New Roman"/>
           <w:b/>
         </w:rPr>
+        <w:t>link;</w:t>
+      </w:r>
+      <w:proofErr w:type="gramEnd"/>
+      <w:r>
+        <w:rPr>
+          <w:rFonts w:ascii="Times New Roman" w:hAnsi="Times New Roman" w:cs="Times New Roman"/>
+          <w:b/>
+        </w:rPr>
         <w:t xml:space="preserve"> </w:t>
       </w:r>
       <w:r>
@@ -255,7 +342,23 @@
           <w:rFonts w:ascii="Times New Roman" w:hAnsi="Times New Roman" w:cs="Times New Roman"/>
           <w:b/>
         </w:rPr>
-        <w:t xml:space="preserve"> Can be run using analyze data code providing selected data files. </w:t>
+        <w:t xml:space="preserve"> </w:t>
+      </w:r>
+      <w:proofErr w:type="gramStart"/>
+      <w:r>
+        <w:rPr>
+          <w:rFonts w:ascii="Times New Roman" w:hAnsi="Times New Roman" w:cs="Times New Roman"/>
+          <w:b/>
+        </w:rPr>
+        <w:t>Can</w:t>
+      </w:r>
+      <w:proofErr w:type="gramEnd"/>
+      <w:r>
+        <w:rPr>
+          <w:rFonts w:ascii="Times New Roman" w:hAnsi="Times New Roman" w:cs="Times New Roman"/>
+          <w:b/>
+        </w:rPr>
+        <w:t xml:space="preserve"> be run using analyze data code providing selected data files. </w:t>
       </w:r>
     </w:p>
     <w:p>
@@ -311,7 +414,23 @@
           <w:rFonts w:ascii="Times New Roman" w:hAnsi="Times New Roman" w:cs="Times New Roman"/>
           <w:b/>
         </w:rPr>
-        <w:t xml:space="preserve"> relational model; perhaps ERD?</w:t>
+        <w:t xml:space="preserve"> relational </w:t>
+      </w:r>
+      <w:proofErr w:type="gramStart"/>
+      <w:r>
+        <w:rPr>
+          <w:rFonts w:ascii="Times New Roman" w:hAnsi="Times New Roman" w:cs="Times New Roman"/>
+          <w:b/>
+        </w:rPr>
+        <w:t>model;</w:t>
+      </w:r>
+      <w:proofErr w:type="gramEnd"/>
+      <w:r>
+        <w:rPr>
+          <w:rFonts w:ascii="Times New Roman" w:hAnsi="Times New Roman" w:cs="Times New Roman"/>
+          <w:b/>
+        </w:rPr>
+        <w:t xml:space="preserve"> perhaps ERD?</w:t>
       </w:r>
     </w:p>
     <w:p>
@@ -466,8 +585,6 @@
           </wp:inline>
         </w:drawing>
       </w:r>
-      <w:bookmarkStart w:id="0" w:name="_GoBack"/>
-      <w:bookmarkEnd w:id="0"/>
     </w:p>
     <w:p>
       <w:pPr>
@@ -480,8 +597,16 @@
         <w:rPr>
           <w:rFonts w:ascii="Times New Roman" w:hAnsi="Times New Roman" w:cs="Times New Roman"/>
         </w:rPr>
-        <w:t>Lists Tables here to what can constitute meaningful and more than 50 million rows;</w:t>
-      </w:r>
+        <w:t xml:space="preserve">Lists Tables here to what can constitute meaningful and more than 50 million </w:t>
+      </w:r>
+      <w:proofErr w:type="gramStart"/>
+      <w:r>
+        <w:rPr>
+          <w:rFonts w:ascii="Times New Roman" w:hAnsi="Times New Roman" w:cs="Times New Roman"/>
+        </w:rPr>
+        <w:t>rows;</w:t>
+      </w:r>
+      <w:proofErr w:type="gramEnd"/>
     </w:p>
     <w:p>
       <w:pPr>
@@ -629,7 +754,21 @@
               <w:rPr>
                 <w:rFonts w:ascii="Times New Roman" w:hAnsi="Times New Roman" w:cs="Times New Roman"/>
               </w:rPr>
-              <w:t>The meaning of the dataset as a whole is thoroughly described and each field or attribute is explained in detail.</w:t>
+              <w:t xml:space="preserve">The meaning of the dataset as a whole is thoroughly </w:t>
+            </w:r>
+            <w:proofErr w:type="gramStart"/>
+            <w:r>
+              <w:rPr>
+                <w:rFonts w:ascii="Times New Roman" w:hAnsi="Times New Roman" w:cs="Times New Roman"/>
+              </w:rPr>
+              <w:t>described</w:t>
+            </w:r>
+            <w:proofErr w:type="gramEnd"/>
+            <w:r>
+              <w:rPr>
+                <w:rFonts w:ascii="Times New Roman" w:hAnsi="Times New Roman" w:cs="Times New Roman"/>
+              </w:rPr>
+              <w:t xml:space="preserve"> and each field or attribute is explained in detail.</w:t>
             </w:r>
           </w:p>
         </w:tc>
@@ -945,7 +1084,7 @@
 </file>
 
 <file path=word/endnotes.xml><?xml version="1.0" encoding="utf-8"?>
-<w:endnotes xmlns:wpc="http://schemas.microsoft.com/office/word/2010/wordprocessingCanvas" xmlns:cx="http://schemas.microsoft.com/office/drawing/2014/chartex" xmlns:cx1="http://schemas.microsoft.com/office/drawing/2015/9/8/chartex" xmlns:mc="http://schemas.openxmlformats.org/markup-compatibility/2006" xmlns:o="urn:schemas-microsoft-com:office:office" xmlns:r="http://schemas.openxmlformats.org/officeDocument/2006/relationships" xmlns:m="http://schemas.openxmlformats.org/officeDocument/2006/math" xmlns:v="urn:schemas-microsoft-com:vml" xmlns:wp14="http://schemas.microsoft.com/office/word/2010/wordprocessingDrawing" xmlns:wp="http://schemas.openxmlformats.org/drawingml/2006/wordprocessingDrawing" xmlns:w10="urn:schemas-microsoft-com:office:word" xmlns:w="http://schemas.openxmlformats.org/wordprocessingml/2006/main" xmlns:w14="http://schemas.microsoft.com/office/word/2010/wordml" xmlns:w15="http://schemas.microsoft.com/office/word/2012/wordml" xmlns:w16se="http://schemas.microsoft.com/office/word/2015/wordml/symex" xmlns:wpg="http://schemas.microsoft.com/office/word/2010/wordprocessingGroup" xmlns:wpi="http://schemas.microsoft.com/office/word/2010/wordprocessingInk" xmlns:wne="http://schemas.microsoft.com/office/word/2006/wordml" xmlns:wps="http://schemas.microsoft.com/office/word/2010/wordprocessingShape" mc:Ignorable="w14 w15 w16se wp14">
+<w:endnotes xmlns:wpc="http://schemas.microsoft.com/office/word/2010/wordprocessingCanvas" xmlns:cx="http://schemas.microsoft.com/office/drawing/2014/chartex" xmlns:cx1="http://schemas.microsoft.com/office/drawing/2015/9/8/chartex" xmlns:cx2="http://schemas.microsoft.com/office/drawing/2015/10/21/chartex" xmlns:cx3="http://schemas.microsoft.com/office/drawing/2016/5/9/chartex" xmlns:cx4="http://schemas.microsoft.com/office/drawing/2016/5/10/chartex" xmlns:cx5="http://schemas.microsoft.com/office/drawing/2016/5/11/chartex" xmlns:cx6="http://schemas.microsoft.com/office/drawing/2016/5/12/chartex" xmlns:cx7="http://schemas.microsoft.com/office/drawing/2016/5/13/chartex" xmlns:cx8="http://schemas.microsoft.com/office/drawing/2016/5/14/chartex" xmlns:mc="http://schemas.openxmlformats.org/markup-compatibility/2006" xmlns:aink="http://schemas.microsoft.com/office/drawing/2016/ink" xmlns:am3d="http://schemas.microsoft.com/office/drawing/2017/model3d" xmlns:o="urn:schemas-microsoft-com:office:office" xmlns:oel="http://schemas.microsoft.com/office/2019/extlst" xmlns:r="http://schemas.openxmlformats.org/officeDocument/2006/relationships" xmlns:m="http://schemas.openxmlformats.org/officeDocument/2006/math" xmlns:v="urn:schemas-microsoft-com:vml" xmlns:wp14="http://schemas.microsoft.com/office/word/2010/wordprocessingDrawing" xmlns:wp="http://schemas.openxmlformats.org/drawingml/2006/wordprocessingDrawing" xmlns:w10="urn:schemas-microsoft-com:office:word" xmlns:w="http://schemas.openxmlformats.org/wordprocessingml/2006/main" xmlns:w14="http://schemas.microsoft.com/office/word/2010/wordml" xmlns:w15="http://schemas.microsoft.com/office/word/2012/wordml" xmlns:w16cex="http://schemas.microsoft.com/office/word/2018/wordml/cex" xmlns:w16cid="http://schemas.microsoft.com/office/word/2016/wordml/cid" xmlns:w16="http://schemas.microsoft.com/office/word/2018/wordml" xmlns:w16du="http://schemas.microsoft.com/office/word/2023/wordml/word16du" xmlns:w16sdtdh="http://schemas.microsoft.com/office/word/2020/wordml/sdtdatahash" xmlns:w16se="http://schemas.microsoft.com/office/word/2015/wordml/symex" xmlns:wpg="http://schemas.microsoft.com/office/word/2010/wordprocessingGroup" xmlns:wpi="http://schemas.microsoft.com/office/word/2010/wordprocessingInk" xmlns:wne="http://schemas.microsoft.com/office/word/2006/wordml" xmlns:wps="http://schemas.microsoft.com/office/word/2010/wordprocessingShape" mc:Ignorable="w14 w15 w16se w16cid w16 w16cex w16sdtdh w16du wp14">
   <w:endnote w:type="separator" w:id="-1">
     <w:p>
       <w:pPr>
@@ -970,7 +1109,7 @@
 </file>
 
 <file path=word/footer1.xml><?xml version="1.0" encoding="utf-8"?>
-<w:ftr xmlns:wpc="http://schemas.microsoft.com/office/word/2010/wordprocessingCanvas" xmlns:cx="http://schemas.microsoft.com/office/drawing/2014/chartex" xmlns:cx1="http://schemas.microsoft.com/office/drawing/2015/9/8/chartex" xmlns:mc="http://schemas.openxmlformats.org/markup-compatibility/2006" xmlns:o="urn:schemas-microsoft-com:office:office" xmlns:r="http://schemas.openxmlformats.org/officeDocument/2006/relationships" xmlns:m="http://schemas.openxmlformats.org/officeDocument/2006/math" xmlns:v="urn:schemas-microsoft-com:vml" xmlns:wp14="http://schemas.microsoft.com/office/word/2010/wordprocessingDrawing" xmlns:wp="http://schemas.openxmlformats.org/drawingml/2006/wordprocessingDrawing" xmlns:w10="urn:schemas-microsoft-com:office:word" xmlns:w="http://schemas.openxmlformats.org/wordprocessingml/2006/main" xmlns:w14="http://schemas.microsoft.com/office/word/2010/wordml" xmlns:w15="http://schemas.microsoft.com/office/word/2012/wordml" xmlns:w16se="http://schemas.microsoft.com/office/word/2015/wordml/symex" xmlns:wpg="http://schemas.microsoft.com/office/word/2010/wordprocessingGroup" xmlns:wpi="http://schemas.microsoft.com/office/word/2010/wordprocessingInk" xmlns:wne="http://schemas.microsoft.com/office/word/2006/wordml" xmlns:wps="http://schemas.microsoft.com/office/word/2010/wordprocessingShape" mc:Ignorable="w14 w15 w16se wp14">
+<w:ftr xmlns:wpc="http://schemas.microsoft.com/office/word/2010/wordprocessingCanvas" xmlns:cx="http://schemas.microsoft.com/office/drawing/2014/chartex" xmlns:cx1="http://schemas.microsoft.com/office/drawing/2015/9/8/chartex" xmlns:cx2="http://schemas.microsoft.com/office/drawing/2015/10/21/chartex" xmlns:cx3="http://schemas.microsoft.com/office/drawing/2016/5/9/chartex" xmlns:cx4="http://schemas.microsoft.com/office/drawing/2016/5/10/chartex" xmlns:cx5="http://schemas.microsoft.com/office/drawing/2016/5/11/chartex" xmlns:cx6="http://schemas.microsoft.com/office/drawing/2016/5/12/chartex" xmlns:cx7="http://schemas.microsoft.com/office/drawing/2016/5/13/chartex" xmlns:cx8="http://schemas.microsoft.com/office/drawing/2016/5/14/chartex" xmlns:mc="http://schemas.openxmlformats.org/markup-compatibility/2006" xmlns:aink="http://schemas.microsoft.com/office/drawing/2016/ink" xmlns:am3d="http://schemas.microsoft.com/office/drawing/2017/model3d" xmlns:o="urn:schemas-microsoft-com:office:office" xmlns:oel="http://schemas.microsoft.com/office/2019/extlst" xmlns:r="http://schemas.openxmlformats.org/officeDocument/2006/relationships" xmlns:m="http://schemas.openxmlformats.org/officeDocument/2006/math" xmlns:v="urn:schemas-microsoft-com:vml" xmlns:wp14="http://schemas.microsoft.com/office/word/2010/wordprocessingDrawing" xmlns:wp="http://schemas.openxmlformats.org/drawingml/2006/wordprocessingDrawing" xmlns:w10="urn:schemas-microsoft-com:office:word" xmlns:w="http://schemas.openxmlformats.org/wordprocessingml/2006/main" xmlns:w14="http://schemas.microsoft.com/office/word/2010/wordml" xmlns:w15="http://schemas.microsoft.com/office/word/2012/wordml" xmlns:w16cex="http://schemas.microsoft.com/office/word/2018/wordml/cex" xmlns:w16cid="http://schemas.microsoft.com/office/word/2016/wordml/cid" xmlns:w16="http://schemas.microsoft.com/office/word/2018/wordml" xmlns:w16du="http://schemas.microsoft.com/office/word/2023/wordml/word16du" xmlns:w16sdtdh="http://schemas.microsoft.com/office/word/2020/wordml/sdtdatahash" xmlns:w16se="http://schemas.microsoft.com/office/word/2015/wordml/symex" xmlns:wpg="http://schemas.microsoft.com/office/word/2010/wordprocessingGroup" xmlns:wpi="http://schemas.microsoft.com/office/word/2010/wordprocessingInk" xmlns:wne="http://schemas.microsoft.com/office/word/2006/wordml" xmlns:wps="http://schemas.microsoft.com/office/word/2010/wordprocessingShape" mc:Ignorable="w14 w15 w16se w16cid w16 w16cex w16sdtdh w16du wp14">
   <w:p>
     <w:pPr>
       <w:pStyle w:val="Footer"/>
@@ -986,7 +1125,7 @@
 </file>
 
 <file path=word/footnotes.xml><?xml version="1.0" encoding="utf-8"?>
-<w:footnotes xmlns:wpc="http://schemas.microsoft.com/office/word/2010/wordprocessingCanvas" xmlns:cx="http://schemas.microsoft.com/office/drawing/2014/chartex" xmlns:cx1="http://schemas.microsoft.com/office/drawing/2015/9/8/chartex" xmlns:mc="http://schemas.openxmlformats.org/markup-compatibility/2006" xmlns:o="urn:schemas-microsoft-com:office:office" xmlns:r="http://schemas.openxmlformats.org/officeDocument/2006/relationships" xmlns:m="http://schemas.openxmlformats.org/officeDocument/2006/math" xmlns:v="urn:schemas-microsoft-com:vml" xmlns:wp14="http://schemas.microsoft.com/office/word/2010/wordprocessingDrawing" xmlns:wp="http://schemas.openxmlformats.org/drawingml/2006/wordprocessingDrawing" xmlns:w10="urn:schemas-microsoft-com:office:word" xmlns:w="http://schemas.openxmlformats.org/wordprocessingml/2006/main" xmlns:w14="http://schemas.microsoft.com/office/word/2010/wordml" xmlns:w15="http://schemas.microsoft.com/office/word/2012/wordml" xmlns:w16se="http://schemas.microsoft.com/office/word/2015/wordml/symex" xmlns:wpg="http://schemas.microsoft.com/office/word/2010/wordprocessingGroup" xmlns:wpi="http://schemas.microsoft.com/office/word/2010/wordprocessingInk" xmlns:wne="http://schemas.microsoft.com/office/word/2006/wordml" xmlns:wps="http://schemas.microsoft.com/office/word/2010/wordprocessingShape" mc:Ignorable="w14 w15 w16se wp14">
+<w:footnotes xmlns:wpc="http://schemas.microsoft.com/office/word/2010/wordprocessingCanvas" xmlns:cx="http://schemas.microsoft.com/office/drawing/2014/chartex" xmlns:cx1="http://schemas.microsoft.com/office/drawing/2015/9/8/chartex" xmlns:cx2="http://schemas.microsoft.com/office/drawing/2015/10/21/chartex" xmlns:cx3="http://schemas.microsoft.com/office/drawing/2016/5/9/chartex" xmlns:cx4="http://schemas.microsoft.com/office/drawing/2016/5/10/chartex" xmlns:cx5="http://schemas.microsoft.com/office/drawing/2016/5/11/chartex" xmlns:cx6="http://schemas.microsoft.com/office/drawing/2016/5/12/chartex" xmlns:cx7="http://schemas.microsoft.com/office/drawing/2016/5/13/chartex" xmlns:cx8="http://schemas.microsoft.com/office/drawing/2016/5/14/chartex" xmlns:mc="http://schemas.openxmlformats.org/markup-compatibility/2006" xmlns:aink="http://schemas.microsoft.com/office/drawing/2016/ink" xmlns:am3d="http://schemas.microsoft.com/office/drawing/2017/model3d" xmlns:o="urn:schemas-microsoft-com:office:office" xmlns:oel="http://schemas.microsoft.com/office/2019/extlst" xmlns:r="http://schemas.openxmlformats.org/officeDocument/2006/relationships" xmlns:m="http://schemas.openxmlformats.org/officeDocument/2006/math" xmlns:v="urn:schemas-microsoft-com:vml" xmlns:wp14="http://schemas.microsoft.com/office/word/2010/wordprocessingDrawing" xmlns:wp="http://schemas.openxmlformats.org/drawingml/2006/wordprocessingDrawing" xmlns:w10="urn:schemas-microsoft-com:office:word" xmlns:w="http://schemas.openxmlformats.org/wordprocessingml/2006/main" xmlns:w14="http://schemas.microsoft.com/office/word/2010/wordml" xmlns:w15="http://schemas.microsoft.com/office/word/2012/wordml" xmlns:w16cex="http://schemas.microsoft.com/office/word/2018/wordml/cex" xmlns:w16cid="http://schemas.microsoft.com/office/word/2016/wordml/cid" xmlns:w16="http://schemas.microsoft.com/office/word/2018/wordml" xmlns:w16du="http://schemas.microsoft.com/office/word/2023/wordml/word16du" xmlns:w16sdtdh="http://schemas.microsoft.com/office/word/2020/wordml/sdtdatahash" xmlns:w16se="http://schemas.microsoft.com/office/word/2015/wordml/symex" xmlns:wpg="http://schemas.microsoft.com/office/word/2010/wordprocessingGroup" xmlns:wpi="http://schemas.microsoft.com/office/word/2010/wordprocessingInk" xmlns:wne="http://schemas.microsoft.com/office/word/2006/wordml" xmlns:wps="http://schemas.microsoft.com/office/word/2010/wordprocessingShape" mc:Ignorable="w14 w15 w16se w16cid w16 w16cex w16sdtdh w16du wp14">
   <w:footnote w:type="separator" w:id="-1">
     <w:p>
       <w:pPr>
@@ -1011,7 +1150,7 @@
 </file>
 
 <file path=word/header1.xml><?xml version="1.0" encoding="utf-8"?>
-<w:hdr xmlns:wpc="http://schemas.microsoft.com/office/word/2010/wordprocessingCanvas" xmlns:cx="http://schemas.microsoft.com/office/drawing/2014/chartex" xmlns:cx1="http://schemas.microsoft.com/office/drawing/2015/9/8/chartex" xmlns:mc="http://schemas.openxmlformats.org/markup-compatibility/2006" xmlns:o="urn:schemas-microsoft-com:office:office" xmlns:r="http://schemas.openxmlformats.org/officeDocument/2006/relationships" xmlns:m="http://schemas.openxmlformats.org/officeDocument/2006/math" xmlns:v="urn:schemas-microsoft-com:vml" xmlns:wp14="http://schemas.microsoft.com/office/word/2010/wordprocessingDrawing" xmlns:wp="http://schemas.openxmlformats.org/drawingml/2006/wordprocessingDrawing" xmlns:w10="urn:schemas-microsoft-com:office:word" xmlns:w="http://schemas.openxmlformats.org/wordprocessingml/2006/main" xmlns:w14="http://schemas.microsoft.com/office/word/2010/wordml" xmlns:w15="http://schemas.microsoft.com/office/word/2012/wordml" xmlns:w16se="http://schemas.microsoft.com/office/word/2015/wordml/symex" xmlns:wpg="http://schemas.microsoft.com/office/word/2010/wordprocessingGroup" xmlns:wpi="http://schemas.microsoft.com/office/word/2010/wordprocessingInk" xmlns:wne="http://schemas.microsoft.com/office/word/2006/wordml" xmlns:wps="http://schemas.microsoft.com/office/word/2010/wordprocessingShape" mc:Ignorable="w14 w15 w16se wp14">
+<w:hdr xmlns:wpc="http://schemas.microsoft.com/office/word/2010/wordprocessingCanvas" xmlns:cx="http://schemas.microsoft.com/office/drawing/2014/chartex" xmlns:cx1="http://schemas.microsoft.com/office/drawing/2015/9/8/chartex" xmlns:cx2="http://schemas.microsoft.com/office/drawing/2015/10/21/chartex" xmlns:cx3="http://schemas.microsoft.com/office/drawing/2016/5/9/chartex" xmlns:cx4="http://schemas.microsoft.com/office/drawing/2016/5/10/chartex" xmlns:cx5="http://schemas.microsoft.com/office/drawing/2016/5/11/chartex" xmlns:cx6="http://schemas.microsoft.com/office/drawing/2016/5/12/chartex" xmlns:cx7="http://schemas.microsoft.com/office/drawing/2016/5/13/chartex" xmlns:cx8="http://schemas.microsoft.com/office/drawing/2016/5/14/chartex" xmlns:mc="http://schemas.openxmlformats.org/markup-compatibility/2006" xmlns:aink="http://schemas.microsoft.com/office/drawing/2016/ink" xmlns:am3d="http://schemas.microsoft.com/office/drawing/2017/model3d" xmlns:o="urn:schemas-microsoft-com:office:office" xmlns:oel="http://schemas.microsoft.com/office/2019/extlst" xmlns:r="http://schemas.openxmlformats.org/officeDocument/2006/relationships" xmlns:m="http://schemas.openxmlformats.org/officeDocument/2006/math" xmlns:v="urn:schemas-microsoft-com:vml" xmlns:wp14="http://schemas.microsoft.com/office/word/2010/wordprocessingDrawing" xmlns:wp="http://schemas.openxmlformats.org/drawingml/2006/wordprocessingDrawing" xmlns:w10="urn:schemas-microsoft-com:office:word" xmlns:w="http://schemas.openxmlformats.org/wordprocessingml/2006/main" xmlns:w14="http://schemas.microsoft.com/office/word/2010/wordml" xmlns:w15="http://schemas.microsoft.com/office/word/2012/wordml" xmlns:w16cex="http://schemas.microsoft.com/office/word/2018/wordml/cex" xmlns:w16cid="http://schemas.microsoft.com/office/word/2016/wordml/cid" xmlns:w16="http://schemas.microsoft.com/office/word/2018/wordml" xmlns:w16du="http://schemas.microsoft.com/office/word/2023/wordml/word16du" xmlns:w16sdtdh="http://schemas.microsoft.com/office/word/2020/wordml/sdtdatahash" xmlns:w16se="http://schemas.microsoft.com/office/word/2015/wordml/symex" xmlns:wpg="http://schemas.microsoft.com/office/word/2010/wordprocessingGroup" xmlns:wpi="http://schemas.microsoft.com/office/word/2010/wordprocessingInk" xmlns:wne="http://schemas.microsoft.com/office/word/2006/wordml" xmlns:wps="http://schemas.microsoft.com/office/word/2010/wordprocessingShape" mc:Ignorable="w14 w15 w16se w16cid w16 w16cex w16sdtdh w16du wp14">
   <w:p>
     <w:r>
       <w:t xml:space="preserve">Report – </w:t>
@@ -1027,7 +1166,7 @@
 </file>
 
 <file path=word/numbering.xml><?xml version="1.0" encoding="utf-8"?>
-<w:numbering xmlns:wpc="http://schemas.microsoft.com/office/word/2010/wordprocessingCanvas" xmlns:cx="http://schemas.microsoft.com/office/drawing/2014/chartex" xmlns:cx1="http://schemas.microsoft.com/office/drawing/2015/9/8/chartex" xmlns:mc="http://schemas.openxmlformats.org/markup-compatibility/2006" xmlns:o="urn:schemas-microsoft-com:office:office" xmlns:r="http://schemas.openxmlformats.org/officeDocument/2006/relationships" xmlns:m="http://schemas.openxmlformats.org/officeDocument/2006/math" xmlns:v="urn:schemas-microsoft-com:vml" xmlns:wp14="http://schemas.microsoft.com/office/word/2010/wordprocessingDrawing" xmlns:wp="http://schemas.openxmlformats.org/drawingml/2006/wordprocessingDrawing" xmlns:w10="urn:schemas-microsoft-com:office:word" xmlns:w="http://schemas.openxmlformats.org/wordprocessingml/2006/main" xmlns:w14="http://schemas.microsoft.com/office/word/2010/wordml" xmlns:w15="http://schemas.microsoft.com/office/word/2012/wordml" xmlns:w16se="http://schemas.microsoft.com/office/word/2015/wordml/symex" xmlns:wpg="http://schemas.microsoft.com/office/word/2010/wordprocessingGroup" xmlns:wpi="http://schemas.microsoft.com/office/word/2010/wordprocessingInk" xmlns:wne="http://schemas.microsoft.com/office/word/2006/wordml" xmlns:wps="http://schemas.microsoft.com/office/word/2010/wordprocessingShape" mc:Ignorable="w14 w15 w16se wp14">
+<w:numbering xmlns:wpc="http://schemas.microsoft.com/office/word/2010/wordprocessingCanvas" xmlns:cx="http://schemas.microsoft.com/office/drawing/2014/chartex" xmlns:cx1="http://schemas.microsoft.com/office/drawing/2015/9/8/chartex" xmlns:cx2="http://schemas.microsoft.com/office/drawing/2015/10/21/chartex" xmlns:cx3="http://schemas.microsoft.com/office/drawing/2016/5/9/chartex" xmlns:cx4="http://schemas.microsoft.com/office/drawing/2016/5/10/chartex" xmlns:cx5="http://schemas.microsoft.com/office/drawing/2016/5/11/chartex" xmlns:cx6="http://schemas.microsoft.com/office/drawing/2016/5/12/chartex" xmlns:cx7="http://schemas.microsoft.com/office/drawing/2016/5/13/chartex" xmlns:cx8="http://schemas.microsoft.com/office/drawing/2016/5/14/chartex" xmlns:mc="http://schemas.openxmlformats.org/markup-compatibility/2006" xmlns:aink="http://schemas.microsoft.com/office/drawing/2016/ink" xmlns:am3d="http://schemas.microsoft.com/office/drawing/2017/model3d" xmlns:o="urn:schemas-microsoft-com:office:office" xmlns:oel="http://schemas.microsoft.com/office/2019/extlst" xmlns:r="http://schemas.openxmlformats.org/officeDocument/2006/relationships" xmlns:m="http://schemas.openxmlformats.org/officeDocument/2006/math" xmlns:v="urn:schemas-microsoft-com:vml" xmlns:wp14="http://schemas.microsoft.com/office/word/2010/wordprocessingDrawing" xmlns:wp="http://schemas.openxmlformats.org/drawingml/2006/wordprocessingDrawing" xmlns:w10="urn:schemas-microsoft-com:office:word" xmlns:w="http://schemas.openxmlformats.org/wordprocessingml/2006/main" xmlns:w14="http://schemas.microsoft.com/office/word/2010/wordml" xmlns:w15="http://schemas.microsoft.com/office/word/2012/wordml" xmlns:w16cex="http://schemas.microsoft.com/office/word/2018/wordml/cex" xmlns:w16cid="http://schemas.microsoft.com/office/word/2016/wordml/cid" xmlns:w16="http://schemas.microsoft.com/office/word/2018/wordml" xmlns:w16du="http://schemas.microsoft.com/office/word/2023/wordml/word16du" xmlns:w16sdtdh="http://schemas.microsoft.com/office/word/2020/wordml/sdtdatahash" xmlns:w16se="http://schemas.microsoft.com/office/word/2015/wordml/symex" xmlns:wpg="http://schemas.microsoft.com/office/word/2010/wordprocessingGroup" xmlns:wpi="http://schemas.microsoft.com/office/word/2010/wordprocessingInk" xmlns:wne="http://schemas.microsoft.com/office/word/2006/wordml" xmlns:wps="http://schemas.microsoft.com/office/word/2010/wordprocessingShape" mc:Ignorable="w14 w15 w16se w16cid w16 w16cex w16sdtdh w16du wp14">
   <w:abstractNum w:abstractNumId="0" w15:restartNumberingAfterBreak="0">
     <w:nsid w:val="015544F4"/>
     <w:multiLevelType w:val="hybridMultilevel"/>
@@ -3347,83 +3486,83 @@
       </w:pPr>
     </w:lvl>
   </w:abstractNum>
-  <w:num w:numId="1">
+  <w:num w:numId="1" w16cid:durableId="770735675">
     <w:abstractNumId w:val="7"/>
   </w:num>
-  <w:num w:numId="2">
+  <w:num w:numId="2" w16cid:durableId="1474978972">
     <w:abstractNumId w:val="4"/>
   </w:num>
-  <w:num w:numId="3">
+  <w:num w:numId="3" w16cid:durableId="195628072">
     <w:abstractNumId w:val="5"/>
   </w:num>
-  <w:num w:numId="4">
+  <w:num w:numId="4" w16cid:durableId="2053262938">
     <w:abstractNumId w:val="20"/>
   </w:num>
-  <w:num w:numId="5">
+  <w:num w:numId="5" w16cid:durableId="190193021">
     <w:abstractNumId w:val="9"/>
   </w:num>
-  <w:num w:numId="6">
+  <w:num w:numId="6" w16cid:durableId="283662266">
     <w:abstractNumId w:val="3"/>
   </w:num>
-  <w:num w:numId="7">
+  <w:num w:numId="7" w16cid:durableId="250042752">
     <w:abstractNumId w:val="1"/>
   </w:num>
-  <w:num w:numId="8">
+  <w:num w:numId="8" w16cid:durableId="1658723014">
     <w:abstractNumId w:val="2"/>
   </w:num>
-  <w:num w:numId="9">
+  <w:num w:numId="9" w16cid:durableId="396319957">
     <w:abstractNumId w:val="22"/>
   </w:num>
-  <w:num w:numId="10">
+  <w:num w:numId="10" w16cid:durableId="2083218360">
     <w:abstractNumId w:val="0"/>
   </w:num>
-  <w:num w:numId="11">
+  <w:num w:numId="11" w16cid:durableId="1438721227">
     <w:abstractNumId w:val="6"/>
   </w:num>
-  <w:num w:numId="12">
+  <w:num w:numId="12" w16cid:durableId="1852062404">
     <w:abstractNumId w:val="23"/>
   </w:num>
-  <w:num w:numId="13">
+  <w:num w:numId="13" w16cid:durableId="888032757">
     <w:abstractNumId w:val="15"/>
   </w:num>
-  <w:num w:numId="14">
+  <w:num w:numId="14" w16cid:durableId="565993143">
     <w:abstractNumId w:val="17"/>
   </w:num>
-  <w:num w:numId="15">
+  <w:num w:numId="15" w16cid:durableId="2061706992">
     <w:abstractNumId w:val="10"/>
   </w:num>
-  <w:num w:numId="16">
+  <w:num w:numId="16" w16cid:durableId="661012290">
     <w:abstractNumId w:val="19"/>
   </w:num>
-  <w:num w:numId="17">
+  <w:num w:numId="17" w16cid:durableId="871921044">
     <w:abstractNumId w:val="11"/>
   </w:num>
-  <w:num w:numId="18">
+  <w:num w:numId="18" w16cid:durableId="2009358738">
     <w:abstractNumId w:val="18"/>
   </w:num>
-  <w:num w:numId="19">
+  <w:num w:numId="19" w16cid:durableId="997079210">
     <w:abstractNumId w:val="21"/>
   </w:num>
-  <w:num w:numId="20">
+  <w:num w:numId="20" w16cid:durableId="2137940249">
     <w:abstractNumId w:val="16"/>
   </w:num>
-  <w:num w:numId="21">
+  <w:num w:numId="21" w16cid:durableId="1108701397">
     <w:abstractNumId w:val="12"/>
   </w:num>
-  <w:num w:numId="22">
+  <w:num w:numId="22" w16cid:durableId="1336493521">
     <w:abstractNumId w:val="8"/>
   </w:num>
-  <w:num w:numId="23">
+  <w:num w:numId="23" w16cid:durableId="2113670555">
     <w:abstractNumId w:val="13"/>
   </w:num>
-  <w:num w:numId="24">
+  <w:num w:numId="24" w16cid:durableId="836262646">
     <w:abstractNumId w:val="14"/>
   </w:num>
 </w:numbering>
 </file>
 
 <file path=word/styles.xml><?xml version="1.0" encoding="utf-8"?>
-<w:styles xmlns:mc="http://schemas.openxmlformats.org/markup-compatibility/2006" xmlns:r="http://schemas.openxmlformats.org/officeDocument/2006/relationships" xmlns:w="http://schemas.openxmlformats.org/wordprocessingml/2006/main" xmlns:w14="http://schemas.microsoft.com/office/word/2010/wordml" xmlns:w15="http://schemas.microsoft.com/office/word/2012/wordml" xmlns:w16se="http://schemas.microsoft.com/office/word/2015/wordml/symex" mc:Ignorable="w14 w15 w16se">
+<w:styles xmlns:mc="http://schemas.openxmlformats.org/markup-compatibility/2006" xmlns:r="http://schemas.openxmlformats.org/officeDocument/2006/relationships" xmlns:w="http://schemas.openxmlformats.org/wordprocessingml/2006/main" xmlns:w14="http://schemas.microsoft.com/office/word/2010/wordml" xmlns:w15="http://schemas.microsoft.com/office/word/2012/wordml" xmlns:w16cex="http://schemas.microsoft.com/office/word/2018/wordml/cex" xmlns:w16cid="http://schemas.microsoft.com/office/word/2016/wordml/cid" xmlns:w16="http://schemas.microsoft.com/office/word/2018/wordml" xmlns:w16du="http://schemas.microsoft.com/office/word/2023/wordml/word16du" xmlns:w16sdtdh="http://schemas.microsoft.com/office/word/2020/wordml/sdtdatahash" xmlns:w16se="http://schemas.microsoft.com/office/word/2015/wordml/symex" mc:Ignorable="w14 w15 w16se w16cid w16 w16cex w16sdtdh w16du">
   <w:docDefaults>
     <w:rPrDefault>
       <w:rPr>
@@ -3439,7 +3578,7 @@
       </w:pPr>
     </w:pPrDefault>
   </w:docDefaults>
-  <w:latentStyles w:defLockedState="0" w:defUIPriority="99" w:defSemiHidden="0" w:defUnhideWhenUsed="0" w:defQFormat="0" w:count="371">
+  <w:latentStyles w:defLockedState="0" w:defUIPriority="99" w:defSemiHidden="0" w:defUnhideWhenUsed="0" w:defQFormat="0" w:count="376">
     <w:lsdException w:name="Normal" w:uiPriority="0" w:qFormat="1"/>
     <w:lsdException w:name="heading 1" w:uiPriority="9" w:qFormat="1"/>
     <w:lsdException w:name="heading 2" w:semiHidden="1" w:uiPriority="9" w:unhideWhenUsed="1" w:qFormat="1"/>
@@ -3811,6 +3950,11 @@
     <w:lsdException w:name="List Table 5 Dark Accent 6" w:uiPriority="50"/>
     <w:lsdException w:name="List Table 6 Colorful Accent 6" w:uiPriority="51"/>
     <w:lsdException w:name="List Table 7 Colorful Accent 6" w:uiPriority="52"/>
+    <w:lsdException w:name="Mention" w:semiHidden="1" w:unhideWhenUsed="1"/>
+    <w:lsdException w:name="Smart Hyperlink" w:semiHidden="1" w:unhideWhenUsed="1"/>
+    <w:lsdException w:name="Hashtag" w:semiHidden="1" w:unhideWhenUsed="1"/>
+    <w:lsdException w:name="Unresolved Mention" w:semiHidden="1" w:unhideWhenUsed="1"/>
+    <w:lsdException w:name="Smart Link" w:semiHidden="1" w:unhideWhenUsed="1"/>
   </w:latentStyles>
   <w:style w:type="paragraph" w:default="1" w:styleId="Normal">
     <w:name w:val="Normal"/>
